--- a/Tugas Akhir.docx
+++ b/Tugas Akhir.docx
@@ -33,21 +33,1321 @@
     </w:p>
     <w:p>
       <w:pPr>
-        <w:rPr>
-          <w:lang w:val="id-ID"/>
-        </w:rPr>
-      </w:pPr>
-      <w:r>
-        <w:rPr>
-          <w:lang w:val="id-ID"/>
-        </w:rPr>
-        <w:t xml:space="preserve">Pada era Society 5.0 yang merupakan perkembangan dari era Industry 4.0, media sosial sudah menjadi kebutuhan pokok bagi semua orang. </w:t>
-      </w:r>
+        <w:jc w:val="both"/>
+        <w:rPr>
+          <w:lang w:val="id-ID"/>
+        </w:rPr>
+      </w:pPr>
+      <w:r>
+        <w:rPr>
+          <w:lang w:val="id-ID"/>
+        </w:rPr>
+        <w:t xml:space="preserve">Pada era </w:t>
+      </w:r>
+      <w:r>
+        <w:rPr>
+          <w:i/>
+          <w:lang w:val="id-ID"/>
+        </w:rPr>
+        <w:t xml:space="preserve">Society 5.0 </w:t>
+      </w:r>
+      <w:r>
+        <w:rPr>
+          <w:lang w:val="id-ID"/>
+        </w:rPr>
+        <w:t xml:space="preserve">yang merupakan perkembangan dari era </w:t>
+      </w:r>
+      <w:r>
+        <w:rPr>
+          <w:i/>
+          <w:lang w:val="id-ID"/>
+        </w:rPr>
+        <w:t>Industry 4.0</w:t>
+      </w:r>
+      <w:r>
+        <w:rPr>
+          <w:lang w:val="id-ID"/>
+        </w:rPr>
+        <w:t xml:space="preserve">, media sosial sudah menjadi kebutuhan pokok bagi semua orang. </w:t>
+      </w:r>
+      <w:r>
+        <w:rPr>
+          <w:lang w:val="id-ID"/>
+        </w:rPr>
+        <w:t xml:space="preserve">Kebutuhan akan informasi setiap individu menjadi sangat besar karena berkembang pesatnya aplikasi media sosial seperti </w:t>
+      </w:r>
+      <w:r>
+        <w:rPr>
+          <w:i/>
+          <w:lang w:val="id-ID"/>
+        </w:rPr>
+        <w:t>Facebook</w:t>
+      </w:r>
+      <w:r>
+        <w:rPr>
+          <w:lang w:val="id-ID"/>
+        </w:rPr>
+        <w:t xml:space="preserve">, </w:t>
+      </w:r>
+      <w:r>
+        <w:rPr>
+          <w:i/>
+          <w:lang w:val="id-ID"/>
+        </w:rPr>
+        <w:t>WhatsApp</w:t>
+      </w:r>
+      <w:r>
+        <w:rPr>
+          <w:lang w:val="id-ID"/>
+        </w:rPr>
+        <w:t xml:space="preserve">, </w:t>
+      </w:r>
+      <w:r>
+        <w:rPr>
+          <w:i/>
+          <w:lang w:val="id-ID"/>
+        </w:rPr>
+        <w:t>Line</w:t>
+      </w:r>
+      <w:r>
+        <w:rPr>
+          <w:lang w:val="id-ID"/>
+        </w:rPr>
+        <w:t xml:space="preserve">, </w:t>
+      </w:r>
+      <w:r>
+        <w:rPr>
+          <w:i/>
+          <w:lang w:val="id-ID"/>
+        </w:rPr>
+        <w:t>Messenger</w:t>
+      </w:r>
+      <w:r>
+        <w:rPr>
+          <w:lang w:val="id-ID"/>
+        </w:rPr>
+        <w:t xml:space="preserve">, </w:t>
+      </w:r>
+      <w:r>
+        <w:rPr>
+          <w:i/>
+          <w:lang w:val="id-ID"/>
+        </w:rPr>
+        <w:t>Twitter</w:t>
+      </w:r>
+      <w:r>
+        <w:rPr>
+          <w:lang w:val="id-ID"/>
+        </w:rPr>
+        <w:t>, dan lainnya, informasi macam apapun kemungkinan ada di situ karena setiap hal yang dikirim atau di-</w:t>
+      </w:r>
+      <w:r>
+        <w:rPr>
+          <w:i/>
+          <w:lang w:val="id-ID"/>
+        </w:rPr>
+        <w:t>post</w:t>
+      </w:r>
+      <w:r>
+        <w:rPr>
+          <w:lang w:val="id-ID"/>
+        </w:rPr>
+        <w:t xml:space="preserve"> sudah pasti diawasi oleh perusahaan pendiri aplikasi tersebut</w:t>
+      </w:r>
+      <w:r>
+        <w:rPr>
+          <w:lang w:val="id-ID"/>
+        </w:rPr>
+        <w:t>. Namun, dalam perkembangannya, tidak semua pengguna paham betul konsep keamanan informasi/privasi mereka.</w:t>
+      </w:r>
+      <w:r>
+        <w:rPr>
+          <w:lang w:val="id-ID"/>
+        </w:rPr>
+        <w:t xml:space="preserve"> </w:t>
+      </w:r>
+    </w:p>
+    <w:p>
+      <w:pPr>
+        <w:ind w:firstLine="360"/>
+        <w:jc w:val="both"/>
+        <w:rPr>
+          <w:lang w:val="id-ID"/>
+        </w:rPr>
+      </w:pPr>
+      <w:r>
+        <w:rPr>
+          <w:lang w:val="id-ID"/>
+        </w:rPr>
+        <w:t>Kekurangan pada struktur database sosial media konvensional adalah menggunakan database fisik untuk urusan penyimpanan data penggunanya. Oleh karena itu, keamanan pada penyimpanan fisik menjadi banyak faktor, pertama faktor internal, walaupun sekalipun suatu perusahaan menggunakan kualitas database server yang sangat bagus, tidak nol kemungkinan bahwa alat tersebut butuh perbaikan/rusak sebagian, dalam hal ini tentu pelayanan dari server tersebut harus dilakukan pemberhentian sementara untuk perbaikan/</w:t>
+      </w:r>
+      <w:r>
+        <w:rPr>
+          <w:i/>
+          <w:lang w:val="id-ID"/>
+        </w:rPr>
+        <w:t>maintenance</w:t>
+      </w:r>
+      <w:r>
+        <w:rPr>
+          <w:lang w:val="id-ID"/>
+        </w:rPr>
+        <w:t xml:space="preserve">. Pada faktor eksternal, serangan hacker dapat menyebabkan kerusakan pada pelayanan, serangan semacam </w:t>
+      </w:r>
+      <w:r>
+        <w:rPr>
+          <w:i/>
+          <w:lang w:val="id-ID"/>
+        </w:rPr>
+        <w:t>SQL Injection</w:t>
+      </w:r>
+      <w:r>
+        <w:rPr>
+          <w:lang w:val="id-ID"/>
+        </w:rPr>
+        <w:t xml:space="preserve"> &amp; </w:t>
+      </w:r>
+      <w:r>
+        <w:rPr>
+          <w:i/>
+          <w:lang w:val="id-ID"/>
+        </w:rPr>
+        <w:t>Cross-Site Scripting (XSS)</w:t>
+      </w:r>
+      <w:r>
+        <w:rPr>
+          <w:lang w:val="id-ID"/>
+        </w:rPr>
+        <w:t xml:space="preserve"> dapat merusak data yang ada didalamnya secara keseluruhan, dan serangan semacam </w:t>
+      </w:r>
+      <w:r>
+        <w:rPr>
+          <w:i/>
+          <w:lang w:val="id-ID"/>
+        </w:rPr>
+        <w:t>Man in the Middle</w:t>
+      </w:r>
+      <w:r>
+        <w:rPr>
+          <w:lang w:val="id-ID"/>
+        </w:rPr>
+        <w:t xml:space="preserve"> dapat mencuri data dari dua orang yang saling berkomunikasi.</w:t>
+      </w:r>
+    </w:p>
+    <w:p>
+      <w:pPr>
+        <w:ind w:firstLine="360"/>
+        <w:jc w:val="both"/>
+        <w:rPr>
+          <w:lang w:val="id-ID"/>
+        </w:rPr>
+      </w:pPr>
+      <w:r>
+        <w:rPr>
+          <w:lang w:val="id-ID"/>
+        </w:rPr>
+        <w:t>Dalam penggunaan database terdesentralisasi, database fisikal tidak diperlukan lagi. Dalam penyimpanan data, database terdesentralisasi Gun.js menggunakan teknologi WebRTC dalam penyimpanannya, terdistribusi keseluruh pengguna/</w:t>
+      </w:r>
+      <w:r>
+        <w:rPr>
+          <w:i/>
+          <w:lang w:val="id-ID"/>
+        </w:rPr>
+        <w:t>peer</w:t>
+      </w:r>
+      <w:r>
+        <w:rPr>
+          <w:i/>
+          <w:lang w:val="id-ID"/>
+        </w:rPr>
+        <w:t xml:space="preserve">. </w:t>
+      </w:r>
+      <w:r>
+        <w:rPr>
+          <w:lang w:val="id-ID"/>
+        </w:rPr>
+        <w:t>Data yang tersimpan dimasing-masing local storage browser milik pengguna disinkronisasi setiap ada perubahan dengan data yang berada di pengguna lain atau</w:t>
+      </w:r>
+      <w:r>
+        <w:rPr>
+          <w:lang w:val="id-ID"/>
+        </w:rPr>
+        <w:t xml:space="preserve"> pada</w:t>
+      </w:r>
+      <w:r>
+        <w:rPr>
+          <w:lang w:val="id-ID"/>
+        </w:rPr>
+        <w:t xml:space="preserve"> </w:t>
+      </w:r>
+      <w:r>
+        <w:rPr>
+          <w:i/>
+          <w:lang w:val="id-ID"/>
+        </w:rPr>
+        <w:t>relay server</w:t>
+      </w:r>
+      <w:r>
+        <w:rPr>
+          <w:i/>
+          <w:lang w:val="id-ID"/>
+        </w:rPr>
+        <w:t xml:space="preserve"> </w:t>
+      </w:r>
+      <w:r>
+        <w:rPr>
+          <w:lang w:val="id-ID"/>
+        </w:rPr>
+        <w:t xml:space="preserve">yang di </w:t>
+      </w:r>
+      <w:r>
+        <w:rPr>
+          <w:i/>
+          <w:lang w:val="id-ID"/>
+        </w:rPr>
+        <w:t>deploy</w:t>
+      </w:r>
+      <w:r>
+        <w:rPr>
+          <w:lang w:val="id-ID"/>
+        </w:rPr>
+        <w:t xml:space="preserve"> </w:t>
+      </w:r>
+      <w:r>
+        <w:rPr>
+          <w:lang w:val="id-ID"/>
+        </w:rPr>
+        <w:t xml:space="preserve">untuk membuat sistem lebih stabil. </w:t>
+      </w:r>
+      <w:r>
+        <w:rPr>
+          <w:lang w:val="id-ID"/>
+        </w:rPr>
+        <w:t>Sehingga</w:t>
+      </w:r>
+      <w:r>
+        <w:rPr>
+          <w:lang w:val="id-ID"/>
+        </w:rPr>
+        <w:t xml:space="preserve"> artinya, seluruh database adalah suatu kesatuan dari seluruh pengguna. Keunggulan penggunaan database terdesentralisasi ini adalah </w:t>
+      </w:r>
+      <w:r>
+        <w:rPr>
+          <w:i/>
+          <w:lang w:val="id-ID"/>
+        </w:rPr>
+        <w:t>realtime update</w:t>
+      </w:r>
+      <w:r>
+        <w:rPr>
+          <w:lang w:val="id-ID"/>
+        </w:rPr>
+        <w:t xml:space="preserve">, </w:t>
+      </w:r>
+      <w:r>
+        <w:rPr>
+          <w:i/>
+          <w:lang w:val="id-ID"/>
+        </w:rPr>
+        <w:t>offline mode</w:t>
+      </w:r>
+      <w:r>
+        <w:rPr>
+          <w:lang w:val="id-ID"/>
+        </w:rPr>
+        <w:t xml:space="preserve"> dan </w:t>
+      </w:r>
+      <w:r>
+        <w:rPr>
+          <w:i/>
+          <w:lang w:val="id-ID"/>
+        </w:rPr>
+        <w:t>latency compensation</w:t>
+      </w:r>
+      <w:r>
+        <w:rPr>
+          <w:lang w:val="id-ID"/>
+        </w:rPr>
+        <w:t xml:space="preserve">. </w:t>
+      </w:r>
+      <w:r>
+        <w:rPr>
+          <w:lang w:val="id-ID"/>
+        </w:rPr>
+        <w:t xml:space="preserve">Data yang tersimpan tersebut diatur dalam bentuk </w:t>
+      </w:r>
+      <w:r>
+        <w:rPr>
+          <w:i/>
+          <w:lang w:val="id-ID"/>
+        </w:rPr>
+        <w:t>minimal graph API</w:t>
+      </w:r>
+      <w:r>
+        <w:rPr>
+          <w:i/>
+          <w:lang w:val="id-ID"/>
+        </w:rPr>
+        <w:t xml:space="preserve"> </w:t>
+      </w:r>
+      <w:r>
+        <w:rPr>
+          <w:lang w:val="id-ID"/>
+        </w:rPr>
+        <w:t xml:space="preserve">yang dimana setiap </w:t>
+      </w:r>
+      <w:r>
+        <w:rPr>
+          <w:i/>
+          <w:lang w:val="id-ID"/>
+        </w:rPr>
+        <w:t>record</w:t>
+      </w:r>
+      <w:r>
+        <w:rPr>
+          <w:lang w:val="id-ID"/>
+        </w:rPr>
+        <w:t xml:space="preserve"> adalah sebuah </w:t>
+      </w:r>
+      <w:r>
+        <w:rPr>
+          <w:i/>
+          <w:lang w:val="id-ID"/>
+        </w:rPr>
+        <w:t>node</w:t>
+      </w:r>
+      <w:r>
+        <w:rPr>
+          <w:lang w:val="id-ID"/>
+        </w:rPr>
+        <w:t xml:space="preserve"> yang memiliki ID unik untuk masing-masing, artinya setiap interaksi dari </w:t>
+      </w:r>
+      <w:r>
+        <w:rPr>
+          <w:lang w:val="id-ID"/>
+        </w:rPr>
+        <w:t>setiap</w:t>
+      </w:r>
+      <w:r>
+        <w:rPr>
+          <w:lang w:val="id-ID"/>
+        </w:rPr>
+        <w:t xml:space="preserve"> </w:t>
+      </w:r>
+      <w:r>
+        <w:rPr>
+          <w:i/>
+          <w:lang w:val="id-ID"/>
+        </w:rPr>
+        <w:t>node</w:t>
+      </w:r>
+      <w:r>
+        <w:rPr>
+          <w:lang w:val="id-ID"/>
+        </w:rPr>
+        <w:t xml:space="preserve"> akan menghubungkan </w:t>
+      </w:r>
+      <w:r>
+        <w:rPr>
+          <w:i/>
+          <w:lang w:val="id-ID"/>
+        </w:rPr>
+        <w:t>node</w:t>
+      </w:r>
+      <w:r>
+        <w:rPr>
+          <w:lang w:val="id-ID"/>
+        </w:rPr>
+        <w:t xml:space="preserve"> satu dengan yang lainnya.</w:t>
+      </w:r>
+    </w:p>
+    <w:p>
+      <w:pPr>
+        <w:ind w:firstLine="360"/>
+        <w:jc w:val="both"/>
+        <w:rPr>
+          <w:lang w:val="id-ID"/>
+        </w:rPr>
+      </w:pPr>
+      <w:r>
+        <w:rPr>
+          <w:lang w:val="id-ID"/>
+        </w:rPr>
+        <w:t xml:space="preserve">Dengan demikian, keamanan privasi pengguna akan semakin sulit untuk diretas, </w:t>
+      </w:r>
+      <w:r>
+        <w:rPr>
+          <w:i/>
+          <w:lang w:val="id-ID"/>
+        </w:rPr>
+        <w:t>maintenance</w:t>
+      </w:r>
+      <w:r>
+        <w:rPr>
+          <w:lang w:val="id-ID"/>
+        </w:rPr>
+        <w:t xml:space="preserve"> fisikal dan semacamnya juga tidak diperlukan. Pada Gun.JS terdapat fitur </w:t>
+      </w:r>
+      <w:r>
+        <w:rPr>
+          <w:i/>
+          <w:lang w:val="id-ID"/>
+        </w:rPr>
+        <w:t>SEA (Security, Encryption &amp; Authentication)</w:t>
+      </w:r>
+      <w:r>
+        <w:rPr>
+          <w:lang w:val="id-ID"/>
+        </w:rPr>
+        <w:t>. Yang artinya percakapan antara dua pengguna sangat tidak mungkin diinterupsi/dicuri dipertengahan saat pengiriman pesan.</w:t>
+      </w:r>
+    </w:p>
+    <w:p>
+      <w:pPr>
+        <w:pStyle w:val="Heading2"/>
+      </w:pPr>
+      <w:r>
+        <w:lastRenderedPageBreak/>
+        <w:t>Rumusan Masalah</w:t>
+      </w:r>
+    </w:p>
+    <w:p>
+      <w:pPr>
+        <w:pStyle w:val="ListParagraph"/>
+        <w:numPr>
+          <w:ilvl w:val="0"/>
+          <w:numId w:val="6"/>
+        </w:numPr>
+        <w:rPr>
+          <w:lang w:val="id-ID"/>
+        </w:rPr>
+      </w:pPr>
+      <w:r>
+        <w:rPr>
+          <w:lang w:val="id-ID"/>
+        </w:rPr>
+        <w:t xml:space="preserve">Apa sejarah awal pertukaran pesan </w:t>
+      </w:r>
+      <w:r>
+        <w:rPr>
+          <w:i/>
+          <w:lang w:val="id-ID"/>
+        </w:rPr>
+        <w:t>(message services)</w:t>
+      </w:r>
+      <w:r>
+        <w:rPr>
+          <w:lang w:val="id-ID"/>
+        </w:rPr>
+        <w:t xml:space="preserve">? </w:t>
+      </w:r>
+    </w:p>
+    <w:p>
+      <w:pPr>
+        <w:pStyle w:val="ListParagraph"/>
+        <w:numPr>
+          <w:ilvl w:val="0"/>
+          <w:numId w:val="6"/>
+        </w:numPr>
+        <w:rPr>
+          <w:lang w:val="id-ID"/>
+        </w:rPr>
+      </w:pPr>
+      <w:r>
+        <w:rPr>
+          <w:lang w:val="id-ID"/>
+        </w:rPr>
+        <w:t>Apa itu GunJS?</w:t>
+      </w:r>
+      <w:r>
+        <w:rPr>
+          <w:lang w:val="id-ID"/>
+        </w:rPr>
+        <w:t xml:space="preserve"> </w:t>
+      </w:r>
+      <w:r>
+        <w:rPr>
+          <w:lang w:val="id-ID"/>
+        </w:rPr>
+        <w:t>Fitur apa saja yang ditawarkan?</w:t>
+      </w:r>
+    </w:p>
+    <w:p>
+      <w:pPr>
+        <w:pStyle w:val="ListParagraph"/>
+        <w:numPr>
+          <w:ilvl w:val="0"/>
+          <w:numId w:val="6"/>
+        </w:numPr>
+        <w:rPr>
+          <w:lang w:val="id-ID"/>
+        </w:rPr>
+      </w:pPr>
+      <w:r>
+        <w:rPr>
+          <w:lang w:val="id-ID"/>
+        </w:rPr>
+        <w:t>Bagaimana struktur dan cara kerja database konvensional</w:t>
+      </w:r>
+    </w:p>
+    <w:p>
+      <w:pPr>
+        <w:pStyle w:val="ListParagraph"/>
+        <w:numPr>
+          <w:ilvl w:val="0"/>
+          <w:numId w:val="6"/>
+        </w:numPr>
+        <w:rPr>
+          <w:lang w:val="id-ID"/>
+        </w:rPr>
+      </w:pPr>
+      <w:r>
+        <w:rPr>
+          <w:lang w:val="id-ID"/>
+        </w:rPr>
+        <w:t>Bagaimana arsitektur aplikasi percakapan dengan database konvensional?</w:t>
+      </w:r>
+    </w:p>
+    <w:p>
+      <w:pPr>
+        <w:pStyle w:val="ListParagraph"/>
+        <w:numPr>
+          <w:ilvl w:val="0"/>
+          <w:numId w:val="6"/>
+        </w:numPr>
+        <w:rPr>
+          <w:lang w:val="id-ID"/>
+        </w:rPr>
+      </w:pPr>
+      <w:r>
+        <w:rPr>
+          <w:lang w:val="id-ID"/>
+        </w:rPr>
+        <w:t xml:space="preserve">Bagaimana struktur </w:t>
+      </w:r>
+      <w:r>
+        <w:rPr>
+          <w:lang w:val="id-ID"/>
+        </w:rPr>
+        <w:t xml:space="preserve">dan </w:t>
+      </w:r>
+      <w:r>
+        <w:rPr>
+          <w:lang w:val="id-ID"/>
+        </w:rPr>
+        <w:t xml:space="preserve">cara kerja </w:t>
+      </w:r>
+      <w:r>
+        <w:rPr>
+          <w:lang w:val="id-ID"/>
+        </w:rPr>
+        <w:t>database terdesentralisasi</w:t>
+      </w:r>
+      <w:r>
+        <w:rPr>
+          <w:lang w:val="id-ID"/>
+        </w:rPr>
+        <w:t>?</w:t>
+      </w:r>
+    </w:p>
+    <w:p>
+      <w:pPr>
+        <w:pStyle w:val="ListParagraph"/>
+        <w:numPr>
+          <w:ilvl w:val="0"/>
+          <w:numId w:val="6"/>
+        </w:numPr>
+        <w:rPr>
+          <w:lang w:val="id-ID"/>
+        </w:rPr>
+      </w:pPr>
+      <w:r>
+        <w:rPr>
+          <w:lang w:val="id-ID"/>
+        </w:rPr>
+        <w:t>Bagaimana arsitektur aplikasi percakapan dengan database terdesentralisasi?</w:t>
+      </w:r>
+    </w:p>
+    <w:p>
+      <w:pPr>
+        <w:pStyle w:val="ListParagraph"/>
+        <w:numPr>
+          <w:ilvl w:val="0"/>
+          <w:numId w:val="6"/>
+        </w:numPr>
+        <w:rPr>
+          <w:lang w:val="id-ID"/>
+        </w:rPr>
+      </w:pPr>
+      <w:r>
+        <w:rPr>
+          <w:lang w:val="id-ID"/>
+        </w:rPr>
+        <w:t>Serangan seperti apa saja yang mungkin dilakukan untuk menginterupsi layanan?</w:t>
+      </w:r>
+      <w:r>
+        <w:rPr>
+          <w:lang w:val="id-ID"/>
+        </w:rPr>
+        <w:t xml:space="preserve"> Fitur keamanan apa saja yang ditawarkan?</w:t>
+      </w:r>
+    </w:p>
+    <w:p>
+      <w:pPr>
+        <w:pStyle w:val="Heading2"/>
+      </w:pPr>
+      <w:r>
+        <w:t xml:space="preserve">Maksud dan </w:t>
+      </w:r>
+      <w:r>
+        <w:t>Tujuan Penelitian</w:t>
+      </w:r>
+    </w:p>
+    <w:p>
+      <w:pPr>
+        <w:pStyle w:val="ListParagraph"/>
+        <w:numPr>
+          <w:ilvl w:val="0"/>
+          <w:numId w:val="7"/>
+        </w:numPr>
+        <w:rPr>
+          <w:lang w:val="id-ID"/>
+        </w:rPr>
+      </w:pPr>
+      <w:r>
+        <w:rPr>
+          <w:lang w:val="id-ID"/>
+        </w:rPr>
+        <w:t xml:space="preserve">Mengetahui sejarah awal pertukaran pesan atau </w:t>
+      </w:r>
+      <w:r>
+        <w:rPr>
+          <w:i/>
+          <w:lang w:val="id-ID"/>
+        </w:rPr>
+        <w:t>message services</w:t>
+      </w:r>
+      <w:r>
+        <w:rPr>
+          <w:lang w:val="id-ID"/>
+        </w:rPr>
+        <w:t xml:space="preserve"> diseluruh dunia</w:t>
+      </w:r>
+      <w:r>
+        <w:rPr>
+          <w:lang w:val="id-ID"/>
+        </w:rPr>
+        <w:t>.</w:t>
+      </w:r>
+    </w:p>
+    <w:p>
+      <w:pPr>
+        <w:pStyle w:val="ListParagraph"/>
+        <w:numPr>
+          <w:ilvl w:val="0"/>
+          <w:numId w:val="7"/>
+        </w:numPr>
+        <w:rPr>
+          <w:lang w:val="id-ID"/>
+        </w:rPr>
+      </w:pPr>
+      <w:r>
+        <w:rPr>
+          <w:lang w:val="id-ID"/>
+        </w:rPr>
+        <w:t>Mengetahui secara jelas library GunJS dengan segala fitur yang tersedia.</w:t>
+      </w:r>
+    </w:p>
+    <w:p>
+      <w:pPr>
+        <w:pStyle w:val="ListParagraph"/>
+        <w:numPr>
+          <w:ilvl w:val="0"/>
+          <w:numId w:val="7"/>
+        </w:numPr>
+        <w:rPr>
+          <w:lang w:val="id-ID"/>
+        </w:rPr>
+      </w:pPr>
+      <w:r>
+        <w:rPr>
+          <w:lang w:val="id-ID"/>
+        </w:rPr>
+        <w:t>Mengetahui bentuk struktur dan cara kerja database konvensional.</w:t>
+      </w:r>
+    </w:p>
+    <w:p>
+      <w:pPr>
+        <w:pStyle w:val="ListParagraph"/>
+        <w:numPr>
+          <w:ilvl w:val="0"/>
+          <w:numId w:val="7"/>
+        </w:numPr>
+        <w:rPr>
+          <w:lang w:val="id-ID"/>
+        </w:rPr>
+      </w:pPr>
+      <w:r>
+        <w:rPr>
+          <w:lang w:val="id-ID"/>
+        </w:rPr>
+        <w:t>Mengetahui struktur aplikasi percakapan dengan menggunakan database konvensional.</w:t>
+      </w:r>
+    </w:p>
+    <w:p>
+      <w:pPr>
+        <w:pStyle w:val="ListParagraph"/>
+        <w:numPr>
+          <w:ilvl w:val="0"/>
+          <w:numId w:val="7"/>
+        </w:numPr>
+        <w:rPr>
+          <w:lang w:val="id-ID"/>
+        </w:rPr>
+      </w:pPr>
+      <w:r>
+        <w:rPr>
+          <w:lang w:val="id-ID"/>
+        </w:rPr>
+        <w:t>Mengetahui bentuk struktur dan cara kerja database terdesentralisasi.</w:t>
+      </w:r>
+    </w:p>
+    <w:p>
+      <w:pPr>
+        <w:pStyle w:val="ListParagraph"/>
+        <w:numPr>
+          <w:ilvl w:val="0"/>
+          <w:numId w:val="7"/>
+        </w:numPr>
+        <w:rPr>
+          <w:lang w:val="id-ID"/>
+        </w:rPr>
+      </w:pPr>
+      <w:r>
+        <w:rPr>
+          <w:lang w:val="id-ID"/>
+        </w:rPr>
+        <w:t>Mengetahui dan dapat membuat arsitektur aplikasi percakapan dengan menggunakan teknologi database terdesentralisasi.</w:t>
+      </w:r>
+    </w:p>
+    <w:p>
+      <w:pPr>
+        <w:pStyle w:val="ListParagraph"/>
+        <w:numPr>
+          <w:ilvl w:val="0"/>
+          <w:numId w:val="7"/>
+        </w:numPr>
+        <w:rPr>
+          <w:lang w:val="id-ID"/>
+        </w:rPr>
+      </w:pPr>
+      <w:r>
+        <w:rPr>
+          <w:lang w:val="id-ID"/>
+        </w:rPr>
+        <w:t>Mengetahui segala jenis serangan cyber yang dapat terjadi pada aplikasi dalam hal peretasan layanan, dan mengetahui fitur keamanan apa saja yang dapat menangkal hal tersebut.</w:t>
+      </w:r>
+    </w:p>
+    <w:p>
+      <w:pPr>
+        <w:pStyle w:val="Heading2"/>
+      </w:pPr>
+      <w:r>
+        <w:t>Pembatasan Masalah</w:t>
+      </w:r>
+    </w:p>
+    <w:p>
+      <w:pPr>
+        <w:pStyle w:val="ListParagraph"/>
+        <w:numPr>
+          <w:ilvl w:val="0"/>
+          <w:numId w:val="9"/>
+        </w:numPr>
+        <w:rPr>
+          <w:lang w:val="id-ID"/>
+        </w:rPr>
+      </w:pPr>
+      <w:r>
+        <w:rPr>
+          <w:lang w:val="id-ID"/>
+        </w:rPr>
+        <w:t>Pengguna dummy dan sedikit</w:t>
+      </w:r>
+    </w:p>
+    <w:p>
+      <w:pPr>
+        <w:pStyle w:val="ListParagraph"/>
+        <w:numPr>
+          <w:ilvl w:val="0"/>
+          <w:numId w:val="9"/>
+        </w:numPr>
+        <w:rPr>
+          <w:lang w:val="id-ID"/>
+        </w:rPr>
+      </w:pPr>
+      <w:r>
+        <w:rPr>
+          <w:lang w:val="id-ID"/>
+        </w:rPr>
+        <w:t xml:space="preserve">Sistem yang masih dalam masa perkembangan dan belum </w:t>
+      </w:r>
+      <w:r>
+        <w:rPr>
+          <w:i/>
+          <w:lang w:val="id-ID"/>
+        </w:rPr>
+        <w:t>production ready</w:t>
+      </w:r>
+    </w:p>
+    <w:p>
+      <w:pPr>
+        <w:pStyle w:val="ListParagraph"/>
+        <w:numPr>
+          <w:ilvl w:val="0"/>
+          <w:numId w:val="9"/>
+        </w:numPr>
+        <w:rPr>
+          <w:lang w:val="id-ID"/>
+        </w:rPr>
+      </w:pPr>
       <w:bookmarkStart w:id="0" w:name="_GoBack"/>
+      <w:r>
+        <w:rPr>
+          <w:i/>
+          <w:lang w:val="id-ID"/>
+        </w:rPr>
+        <w:t>Re</w:t>
+      </w:r>
+      <w:r>
+        <w:rPr>
+          <w:i/>
+          <w:lang w:val="id-ID"/>
+        </w:rPr>
+        <w:t>source</w:t>
+      </w:r>
+      <w:r>
+        <w:rPr>
+          <w:lang w:val="id-ID"/>
+        </w:rPr>
+        <w:t xml:space="preserve"> </w:t>
+      </w:r>
       <w:bookmarkEnd w:id="0"/>
+      <w:r>
+        <w:rPr>
+          <w:lang w:val="id-ID"/>
+        </w:rPr>
+        <w:t>yang terbatas</w:t>
+      </w:r>
+    </w:p>
+    <w:p>
+      <w:pPr>
+        <w:pStyle w:val="Heading2"/>
+      </w:pPr>
+      <w:r>
+        <w:t>Manfaat Penelitian</w:t>
+      </w:r>
+    </w:p>
+    <w:p>
+      <w:pPr>
+        <w:pStyle w:val="ListParagraph"/>
+        <w:numPr>
+          <w:ilvl w:val="0"/>
+          <w:numId w:val="8"/>
+        </w:numPr>
+        <w:rPr>
+          <w:lang w:val="id-ID"/>
+        </w:rPr>
+      </w:pPr>
+      <w:r>
+        <w:rPr>
+          <w:lang w:val="id-ID"/>
+        </w:rPr>
+        <w:t>Peningkatan keamanan privasi pengguna sosial media</w:t>
+      </w:r>
+    </w:p>
+    <w:p>
+      <w:pPr>
+        <w:pStyle w:val="ListParagraph"/>
+        <w:numPr>
+          <w:ilvl w:val="0"/>
+          <w:numId w:val="8"/>
+        </w:numPr>
+        <w:rPr>
+          <w:lang w:val="id-ID"/>
+        </w:rPr>
+      </w:pPr>
+      <w:r>
+        <w:rPr>
+          <w:lang w:val="id-ID"/>
+        </w:rPr>
+        <w:t xml:space="preserve">Mengurangi biaya </w:t>
+      </w:r>
+      <w:r>
+        <w:rPr>
+          <w:i/>
+          <w:lang w:val="id-ID"/>
+        </w:rPr>
+        <w:t>maintenance</w:t>
+      </w:r>
+      <w:r>
+        <w:rPr>
+          <w:lang w:val="id-ID"/>
+        </w:rPr>
+        <w:t xml:space="preserve"> pada database fisikal</w:t>
+      </w:r>
+    </w:p>
+    <w:p>
+      <w:pPr>
+        <w:pStyle w:val="ListParagraph"/>
+        <w:numPr>
+          <w:ilvl w:val="0"/>
+          <w:numId w:val="8"/>
+        </w:numPr>
+        <w:rPr>
+          <w:lang w:val="id-ID"/>
+        </w:rPr>
+      </w:pPr>
+      <w:r>
+        <w:rPr>
+          <w:lang w:val="id-ID"/>
+        </w:rPr>
+        <w:t xml:space="preserve">Penggunanaan teknologi terbaru pada aplikasi percakapan yang </w:t>
+      </w:r>
+      <w:r>
+        <w:rPr>
+          <w:i/>
+          <w:lang w:val="id-ID"/>
+        </w:rPr>
+        <w:t>mainstream</w:t>
+      </w:r>
+    </w:p>
+    <w:p>
+      <w:pPr>
+        <w:pStyle w:val="Heading2"/>
+      </w:pPr>
+      <w:r>
+        <w:t>Metode Penelitian</w:t>
+      </w:r>
+    </w:p>
+    <w:p>
+      <w:pPr>
+        <w:ind w:left="360"/>
+        <w:rPr>
+          <w:lang w:val="id-ID"/>
+        </w:rPr>
+      </w:pPr>
+      <w:r>
+        <w:rPr>
+          <w:lang w:val="id-ID"/>
+        </w:rPr>
+        <w:t xml:space="preserve">Metode yang digunakan pada penelitian </w:t>
+      </w:r>
+      <w:r>
+        <w:rPr>
+          <w:lang w:val="id-ID"/>
+        </w:rPr>
+        <w:t>proyek akhir ini adalah:</w:t>
+      </w:r>
+    </w:p>
+    <w:p>
+      <w:pPr>
+        <w:pStyle w:val="ListParagraph"/>
+        <w:numPr>
+          <w:ilvl w:val="0"/>
+          <w:numId w:val="5"/>
+        </w:numPr>
+        <w:ind w:left="720"/>
+        <w:rPr>
+          <w:lang w:val="id-ID"/>
+        </w:rPr>
+      </w:pPr>
+      <w:r>
+        <w:rPr>
+          <w:lang w:val="id-ID"/>
+        </w:rPr>
+        <w:t>Studi Literatur</w:t>
+      </w:r>
+    </w:p>
+    <w:p>
+      <w:pPr>
+        <w:pStyle w:val="ListParagraph"/>
+        <w:rPr>
+          <w:lang w:val="id-ID"/>
+        </w:rPr>
+      </w:pPr>
+      <w:r>
+        <w:rPr>
+          <w:lang w:val="id-ID"/>
+        </w:rPr>
+        <w:t>Metode ini dilakukan dengan membaca keseluruhan dokumentasi library GunJS dan dokumentasi teknologi pelengkap lainnya dari berbagai sumber yang tersedia dan berhubungan langsung dengan permasalahan yang dibahas pada proyek akhir ini.</w:t>
+      </w:r>
+    </w:p>
+    <w:p>
+      <w:pPr>
+        <w:pStyle w:val="ListParagraph"/>
+        <w:numPr>
+          <w:ilvl w:val="0"/>
+          <w:numId w:val="5"/>
+        </w:numPr>
+        <w:ind w:left="720"/>
+        <w:rPr>
+          <w:lang w:val="id-ID"/>
+        </w:rPr>
+      </w:pPr>
+      <w:r>
+        <w:rPr>
+          <w:lang w:val="id-ID"/>
+        </w:rPr>
+        <w:lastRenderedPageBreak/>
+        <w:t>Praktik</w:t>
+      </w:r>
+    </w:p>
+    <w:p>
+      <w:pPr>
+        <w:pStyle w:val="ListParagraph"/>
+        <w:rPr>
+          <w:lang w:val="id-ID"/>
+        </w:rPr>
+      </w:pPr>
+      <w:r>
+        <w:rPr>
+          <w:lang w:val="id-ID"/>
+        </w:rPr>
+        <w:t xml:space="preserve">Metode ini dilakukan dengan cara mengimplementasikan langsung bacaan dari studi literatur kedalam </w:t>
+      </w:r>
+      <w:r>
+        <w:rPr>
+          <w:i/>
+          <w:lang w:val="id-ID"/>
+        </w:rPr>
+        <w:t>source code</w:t>
+      </w:r>
+      <w:r>
+        <w:rPr>
+          <w:lang w:val="id-ID"/>
+        </w:rPr>
+        <w:t>.</w:t>
+      </w:r>
+    </w:p>
+    <w:p>
+      <w:pPr>
+        <w:pStyle w:val="ListParagraph"/>
+        <w:numPr>
+          <w:ilvl w:val="0"/>
+          <w:numId w:val="5"/>
+        </w:numPr>
+        <w:ind w:left="720"/>
+        <w:rPr>
+          <w:lang w:val="id-ID"/>
+        </w:rPr>
+      </w:pPr>
+      <w:r>
+        <w:rPr>
+          <w:lang w:val="id-ID"/>
+        </w:rPr>
+        <w:t>Evaluasi</w:t>
+      </w:r>
+    </w:p>
+    <w:p>
+      <w:pPr>
+        <w:pStyle w:val="ListParagraph"/>
+        <w:rPr>
+          <w:lang w:val="id-ID"/>
+        </w:rPr>
+      </w:pPr>
+      <w:r>
+        <w:rPr>
+          <w:lang w:val="id-ID"/>
+        </w:rPr>
+        <w:t xml:space="preserve">Metode ini dilakukan untuk melakukan </w:t>
+      </w:r>
+      <w:r>
+        <w:rPr>
+          <w:i/>
+          <w:lang w:val="id-ID"/>
+        </w:rPr>
+        <w:t>review</w:t>
+      </w:r>
+      <w:r>
+        <w:rPr>
+          <w:lang w:val="id-ID"/>
+        </w:rPr>
+        <w:t xml:space="preserve"> atau pembahasan dari hasil penelitian.</w:t>
+      </w:r>
+    </w:p>
+    <w:p>
+      <w:pPr>
+        <w:pStyle w:val="Heading2"/>
+      </w:pPr>
+      <w:r>
+        <w:t xml:space="preserve">Sistematika Penulisan </w:t>
+      </w:r>
+    </w:p>
+    <w:p>
+      <w:pPr>
+        <w:ind w:left="360"/>
+        <w:rPr>
+          <w:lang w:val="id-ID"/>
+        </w:rPr>
+      </w:pPr>
+      <w:r>
+        <w:rPr>
+          <w:lang w:val="id-ID"/>
+        </w:rPr>
+        <w:t>Sistematika penulisan yang digunakan pada proyek akhir ini adalah sebagai berikut:</w:t>
+      </w:r>
+    </w:p>
+    <w:p>
+      <w:pPr>
+        <w:ind w:left="360"/>
+        <w:rPr>
+          <w:b/>
+          <w:lang w:val="id-ID"/>
+        </w:rPr>
+      </w:pPr>
+      <w:r>
+        <w:rPr>
+          <w:b/>
+          <w:lang w:val="id-ID"/>
+        </w:rPr>
+        <w:t>BAB I PENDAHULUAN</w:t>
+      </w:r>
+    </w:p>
+    <w:p>
+      <w:pPr>
+        <w:ind w:left="360"/>
+        <w:rPr>
+          <w:lang w:val="id-ID"/>
+        </w:rPr>
+      </w:pPr>
+      <w:r>
+        <w:rPr>
+          <w:lang w:val="id-ID"/>
+        </w:rPr>
+        <w:t>Pada bab ini berisi segala informasi dasar yang dibutuhkan dalam penelitian, seperti latar belakang, rumusan masalah, maksud dan tujuan penelitian, pembatasan masalah, metode penelitian dan sistematika penulisan yang digunakan.</w:t>
+      </w:r>
+    </w:p>
+    <w:p>
+      <w:pPr>
+        <w:ind w:left="360"/>
+        <w:rPr>
+          <w:b/>
+          <w:lang w:val="id-ID"/>
+        </w:rPr>
+      </w:pPr>
+      <w:r>
+        <w:rPr>
+          <w:b/>
+          <w:lang w:val="id-ID"/>
+        </w:rPr>
+        <w:t>BAB II LANDASAN TEORI</w:t>
+      </w:r>
+    </w:p>
+    <w:p>
+      <w:pPr>
+        <w:ind w:left="360"/>
+        <w:rPr>
+          <w:lang w:val="id-ID"/>
+        </w:rPr>
+      </w:pPr>
+      <w:r>
+        <w:rPr>
+          <w:lang w:val="id-ID"/>
+        </w:rPr>
+        <w:t>Pada bab ini menjelaskan pengertian tentang segala teori yang berhubungan dengan masalah pada proyek akhir ini.</w:t>
+      </w:r>
+    </w:p>
+    <w:p>
+      <w:pPr>
+        <w:ind w:left="360"/>
+        <w:rPr>
+          <w:b/>
+          <w:lang w:val="id-ID"/>
+        </w:rPr>
+      </w:pPr>
+      <w:r>
+        <w:rPr>
+          <w:b/>
+          <w:lang w:val="id-ID"/>
+        </w:rPr>
+        <w:t>BAB III METODE PENGAMBILAN DATA</w:t>
+      </w:r>
+    </w:p>
+    <w:p>
+      <w:pPr>
+        <w:ind w:left="360"/>
+        <w:rPr>
+          <w:lang w:val="id-ID"/>
+        </w:rPr>
+      </w:pPr>
+      <w:r>
+        <w:rPr>
+          <w:lang w:val="id-ID"/>
+        </w:rPr>
+        <w:t>Pada bab ini menjelaskan tentang persiapan dan metode apa saja yang dibutuhkan untuk pengambilan, pengumpulan dan penggunaan data.</w:t>
+      </w:r>
+    </w:p>
+    <w:p>
+      <w:pPr>
+        <w:ind w:left="360"/>
+        <w:rPr>
+          <w:b/>
+          <w:lang w:val="id-ID"/>
+        </w:rPr>
+      </w:pPr>
+      <w:r>
+        <w:rPr>
+          <w:b/>
+          <w:lang w:val="id-ID"/>
+        </w:rPr>
+        <w:t>BAB IV RANCANG BANGUN APLIKASI</w:t>
+      </w:r>
+    </w:p>
+    <w:p>
+      <w:pPr>
+        <w:ind w:left="360"/>
+        <w:rPr>
+          <w:lang w:val="id-ID"/>
+        </w:rPr>
+      </w:pPr>
+      <w:r>
+        <w:rPr>
+          <w:lang w:val="id-ID"/>
+        </w:rPr>
+        <w:t>Pada bab ini menjelaskan tata cara dalam pembuatan aplikasi lengkap dengan segala teori dan data yang didapatkan di bab sebelumnya.</w:t>
+      </w:r>
+    </w:p>
+    <w:p>
+      <w:pPr>
+        <w:ind w:left="360"/>
+        <w:rPr>
+          <w:b/>
+          <w:lang w:val="id-ID"/>
+        </w:rPr>
+      </w:pPr>
+      <w:r>
+        <w:rPr>
+          <w:b/>
+          <w:lang w:val="id-ID"/>
+        </w:rPr>
+        <w:t>BAB V PENUTUP</w:t>
+      </w:r>
+    </w:p>
+    <w:p>
+      <w:pPr>
+        <w:ind w:left="360"/>
+        <w:rPr>
+          <w:lang w:val="id-ID"/>
+        </w:rPr>
+      </w:pPr>
+      <w:r>
+        <w:rPr>
+          <w:lang w:val="id-ID"/>
+        </w:rPr>
+        <w:t>Pada bab ini berisi kesimpulan atas penelitian yang dilakukan dan hasil akhir dari aplikasi yang dibuat.</w:t>
+      </w:r>
     </w:p>
     <w:sectPr>
-      <w:headerReference w:type="default" r:id="rId8"/>
       <w:pgSz w:w="12240" w:h="15840"/>
       <w:pgMar w:top="1440" w:right="1440" w:bottom="1440" w:left="1440" w:header="720" w:footer="720" w:gutter="0"/>
       <w:cols w:space="720"/>
@@ -107,36 +1407,15 @@
 </w:footnotes>
 </file>
 
-<file path=word/header1.xml><?xml version="1.0" encoding="utf-8"?>
-<w:hdr xmlns:wpc="http://schemas.microsoft.com/office/word/2010/wordprocessingCanvas" xmlns:mc="http://schemas.openxmlformats.org/markup-compatibility/2006" xmlns:o="urn:schemas-microsoft-com:office:office" xmlns:r="http://schemas.openxmlformats.org/officeDocument/2006/relationships" xmlns:m="http://schemas.openxmlformats.org/officeDocument/2006/math" xmlns:v="urn:schemas-microsoft-com:vml" xmlns:wp14="http://schemas.microsoft.com/office/word/2010/wordprocessingDrawing" xmlns:wp="http://schemas.openxmlformats.org/drawingml/2006/wordprocessingDrawing" xmlns:w10="urn:schemas-microsoft-com:office:word" xmlns:w="http://schemas.openxmlformats.org/wordprocessingml/2006/main" xmlns:w14="http://schemas.microsoft.com/office/word/2010/wordml" xmlns:wpg="http://schemas.microsoft.com/office/word/2010/wordprocessingGroup" xmlns:wpi="http://schemas.microsoft.com/office/word/2010/wordprocessingInk" xmlns:wne="http://schemas.microsoft.com/office/word/2006/wordml" xmlns:wps="http://schemas.microsoft.com/office/word/2010/wordprocessingShape" mc:Ignorable="w14 wp14">
-  <w:p>
-    <w:pPr>
-      <w:pStyle w:val="Header"/>
-      <w:jc w:val="center"/>
-      <w:rPr>
-        <w:lang w:val="id-ID"/>
-      </w:rPr>
-    </w:pPr>
-    <w:r>
-      <w:rPr>
-        <w:lang w:val="id-ID"/>
-      </w:rPr>
-      <w:t>MEMBUAT APLIKASI PERCAKAPAN TERDESENTRALISASI DENGAN LIBRARY GUNJS</w:t>
-    </w:r>
-  </w:p>
-</w:hdr>
-</file>
-
 <file path=word/numbering.xml><?xml version="1.0" encoding="utf-8"?>
 <w:numbering xmlns:wpc="http://schemas.microsoft.com/office/word/2010/wordprocessingCanvas" xmlns:mc="http://schemas.openxmlformats.org/markup-compatibility/2006" xmlns:o="urn:schemas-microsoft-com:office:office" xmlns:r="http://schemas.openxmlformats.org/officeDocument/2006/relationships" xmlns:m="http://schemas.openxmlformats.org/officeDocument/2006/math" xmlns:v="urn:schemas-microsoft-com:vml" xmlns:wp14="http://schemas.microsoft.com/office/word/2010/wordprocessingDrawing" xmlns:wp="http://schemas.openxmlformats.org/drawingml/2006/wordprocessingDrawing" xmlns:w10="urn:schemas-microsoft-com:office:word" xmlns:w="http://schemas.openxmlformats.org/wordprocessingml/2006/main" xmlns:w14="http://schemas.microsoft.com/office/word/2010/wordml" xmlns:wpg="http://schemas.microsoft.com/office/word/2010/wordprocessingGroup" xmlns:wpi="http://schemas.microsoft.com/office/word/2010/wordprocessingInk" xmlns:wne="http://schemas.microsoft.com/office/word/2006/wordml" xmlns:wps="http://schemas.microsoft.com/office/word/2010/wordprocessingShape" mc:Ignorable="w14 wp14">
   <w:abstractNum w:abstractNumId="0">
-    <w:nsid w:val="4E2D4A86"/>
+    <w:nsid w:val="01F11FA1"/>
     <w:multiLevelType w:val="hybridMultilevel"/>
-    <w:tmpl w:val="472CCD36"/>
-    <w:lvl w:ilvl="0" w:tplc="19D4555A">
+    <w:tmpl w:val="176E2AFC"/>
+    <w:lvl w:ilvl="0" w:tplc="0409000F">
       <w:start w:val="1"/>
       <w:numFmt w:val="decimal"/>
-      <w:pStyle w:val="Heading2"/>
       <w:lvlText w:val="%1."/>
       <w:lvlJc w:val="left"/>
       <w:pPr>
@@ -216,7 +1495,723 @@
       </w:pPr>
     </w:lvl>
   </w:abstractNum>
+  <w:abstractNum w:abstractNumId="1">
+    <w:nsid w:val="09FB1B4C"/>
+    <w:multiLevelType w:val="hybridMultilevel"/>
+    <w:tmpl w:val="CC0CA53A"/>
+    <w:lvl w:ilvl="0" w:tplc="0409000F">
+      <w:start w:val="1"/>
+      <w:numFmt w:val="decimal"/>
+      <w:lvlText w:val="%1."/>
+      <w:lvlJc w:val="left"/>
+      <w:pPr>
+        <w:ind w:left="720" w:hanging="360"/>
+      </w:pPr>
+    </w:lvl>
+    <w:lvl w:ilvl="1" w:tplc="04090019" w:tentative="1">
+      <w:start w:val="1"/>
+      <w:numFmt w:val="lowerLetter"/>
+      <w:lvlText w:val="%2."/>
+      <w:lvlJc w:val="left"/>
+      <w:pPr>
+        <w:ind w:left="1440" w:hanging="360"/>
+      </w:pPr>
+    </w:lvl>
+    <w:lvl w:ilvl="2" w:tplc="0409001B" w:tentative="1">
+      <w:start w:val="1"/>
+      <w:numFmt w:val="lowerRoman"/>
+      <w:lvlText w:val="%3."/>
+      <w:lvlJc w:val="right"/>
+      <w:pPr>
+        <w:ind w:left="2160" w:hanging="180"/>
+      </w:pPr>
+    </w:lvl>
+    <w:lvl w:ilvl="3" w:tplc="0409000F" w:tentative="1">
+      <w:start w:val="1"/>
+      <w:numFmt w:val="decimal"/>
+      <w:lvlText w:val="%4."/>
+      <w:lvlJc w:val="left"/>
+      <w:pPr>
+        <w:ind w:left="2880" w:hanging="360"/>
+      </w:pPr>
+    </w:lvl>
+    <w:lvl w:ilvl="4" w:tplc="04090019" w:tentative="1">
+      <w:start w:val="1"/>
+      <w:numFmt w:val="lowerLetter"/>
+      <w:lvlText w:val="%5."/>
+      <w:lvlJc w:val="left"/>
+      <w:pPr>
+        <w:ind w:left="3600" w:hanging="360"/>
+      </w:pPr>
+    </w:lvl>
+    <w:lvl w:ilvl="5" w:tplc="0409001B" w:tentative="1">
+      <w:start w:val="1"/>
+      <w:numFmt w:val="lowerRoman"/>
+      <w:lvlText w:val="%6."/>
+      <w:lvlJc w:val="right"/>
+      <w:pPr>
+        <w:ind w:left="4320" w:hanging="180"/>
+      </w:pPr>
+    </w:lvl>
+    <w:lvl w:ilvl="6" w:tplc="0409000F" w:tentative="1">
+      <w:start w:val="1"/>
+      <w:numFmt w:val="decimal"/>
+      <w:lvlText w:val="%7."/>
+      <w:lvlJc w:val="left"/>
+      <w:pPr>
+        <w:ind w:left="5040" w:hanging="360"/>
+      </w:pPr>
+    </w:lvl>
+    <w:lvl w:ilvl="7" w:tplc="04090019" w:tentative="1">
+      <w:start w:val="1"/>
+      <w:numFmt w:val="lowerLetter"/>
+      <w:lvlText w:val="%8."/>
+      <w:lvlJc w:val="left"/>
+      <w:pPr>
+        <w:ind w:left="5760" w:hanging="360"/>
+      </w:pPr>
+    </w:lvl>
+    <w:lvl w:ilvl="8" w:tplc="0409001B" w:tentative="1">
+      <w:start w:val="1"/>
+      <w:numFmt w:val="lowerRoman"/>
+      <w:lvlText w:val="%9."/>
+      <w:lvlJc w:val="right"/>
+      <w:pPr>
+        <w:ind w:left="6480" w:hanging="180"/>
+      </w:pPr>
+    </w:lvl>
+  </w:abstractNum>
+  <w:abstractNum w:abstractNumId="2">
+    <w:nsid w:val="15DD794E"/>
+    <w:multiLevelType w:val="hybridMultilevel"/>
+    <w:tmpl w:val="D7460FD2"/>
+    <w:lvl w:ilvl="0" w:tplc="04090011">
+      <w:start w:val="1"/>
+      <w:numFmt w:val="decimal"/>
+      <w:lvlText w:val="%1)"/>
+      <w:lvlJc w:val="left"/>
+      <w:pPr>
+        <w:ind w:left="720" w:hanging="360"/>
+      </w:pPr>
+    </w:lvl>
+    <w:lvl w:ilvl="1" w:tplc="04090019" w:tentative="1">
+      <w:start w:val="1"/>
+      <w:numFmt w:val="lowerLetter"/>
+      <w:lvlText w:val="%2."/>
+      <w:lvlJc w:val="left"/>
+      <w:pPr>
+        <w:ind w:left="1440" w:hanging="360"/>
+      </w:pPr>
+    </w:lvl>
+    <w:lvl w:ilvl="2" w:tplc="0409001B" w:tentative="1">
+      <w:start w:val="1"/>
+      <w:numFmt w:val="lowerRoman"/>
+      <w:lvlText w:val="%3."/>
+      <w:lvlJc w:val="right"/>
+      <w:pPr>
+        <w:ind w:left="2160" w:hanging="180"/>
+      </w:pPr>
+    </w:lvl>
+    <w:lvl w:ilvl="3" w:tplc="0409000F" w:tentative="1">
+      <w:start w:val="1"/>
+      <w:numFmt w:val="decimal"/>
+      <w:lvlText w:val="%4."/>
+      <w:lvlJc w:val="left"/>
+      <w:pPr>
+        <w:ind w:left="2880" w:hanging="360"/>
+      </w:pPr>
+    </w:lvl>
+    <w:lvl w:ilvl="4" w:tplc="04090019" w:tentative="1">
+      <w:start w:val="1"/>
+      <w:numFmt w:val="lowerLetter"/>
+      <w:lvlText w:val="%5."/>
+      <w:lvlJc w:val="left"/>
+      <w:pPr>
+        <w:ind w:left="3600" w:hanging="360"/>
+      </w:pPr>
+    </w:lvl>
+    <w:lvl w:ilvl="5" w:tplc="0409001B" w:tentative="1">
+      <w:start w:val="1"/>
+      <w:numFmt w:val="lowerRoman"/>
+      <w:lvlText w:val="%6."/>
+      <w:lvlJc w:val="right"/>
+      <w:pPr>
+        <w:ind w:left="4320" w:hanging="180"/>
+      </w:pPr>
+    </w:lvl>
+    <w:lvl w:ilvl="6" w:tplc="0409000F" w:tentative="1">
+      <w:start w:val="1"/>
+      <w:numFmt w:val="decimal"/>
+      <w:lvlText w:val="%7."/>
+      <w:lvlJc w:val="left"/>
+      <w:pPr>
+        <w:ind w:left="5040" w:hanging="360"/>
+      </w:pPr>
+    </w:lvl>
+    <w:lvl w:ilvl="7" w:tplc="04090019" w:tentative="1">
+      <w:start w:val="1"/>
+      <w:numFmt w:val="lowerLetter"/>
+      <w:lvlText w:val="%8."/>
+      <w:lvlJc w:val="left"/>
+      <w:pPr>
+        <w:ind w:left="5760" w:hanging="360"/>
+      </w:pPr>
+    </w:lvl>
+    <w:lvl w:ilvl="8" w:tplc="0409001B" w:tentative="1">
+      <w:start w:val="1"/>
+      <w:numFmt w:val="lowerRoman"/>
+      <w:lvlText w:val="%9."/>
+      <w:lvlJc w:val="right"/>
+      <w:pPr>
+        <w:ind w:left="6480" w:hanging="180"/>
+      </w:pPr>
+    </w:lvl>
+  </w:abstractNum>
+  <w:abstractNum w:abstractNumId="3">
+    <w:nsid w:val="39C1567C"/>
+    <w:multiLevelType w:val="hybridMultilevel"/>
+    <w:tmpl w:val="33164E44"/>
+    <w:lvl w:ilvl="0" w:tplc="0409000F">
+      <w:start w:val="1"/>
+      <w:numFmt w:val="decimal"/>
+      <w:lvlText w:val="%1."/>
+      <w:lvlJc w:val="left"/>
+      <w:pPr>
+        <w:ind w:left="720" w:hanging="360"/>
+      </w:pPr>
+    </w:lvl>
+    <w:lvl w:ilvl="1" w:tplc="04090019" w:tentative="1">
+      <w:start w:val="1"/>
+      <w:numFmt w:val="lowerLetter"/>
+      <w:lvlText w:val="%2."/>
+      <w:lvlJc w:val="left"/>
+      <w:pPr>
+        <w:ind w:left="1440" w:hanging="360"/>
+      </w:pPr>
+    </w:lvl>
+    <w:lvl w:ilvl="2" w:tplc="0409001B" w:tentative="1">
+      <w:start w:val="1"/>
+      <w:numFmt w:val="lowerRoman"/>
+      <w:lvlText w:val="%3."/>
+      <w:lvlJc w:val="right"/>
+      <w:pPr>
+        <w:ind w:left="2160" w:hanging="180"/>
+      </w:pPr>
+    </w:lvl>
+    <w:lvl w:ilvl="3" w:tplc="0409000F" w:tentative="1">
+      <w:start w:val="1"/>
+      <w:numFmt w:val="decimal"/>
+      <w:lvlText w:val="%4."/>
+      <w:lvlJc w:val="left"/>
+      <w:pPr>
+        <w:ind w:left="2880" w:hanging="360"/>
+      </w:pPr>
+    </w:lvl>
+    <w:lvl w:ilvl="4" w:tplc="04090019" w:tentative="1">
+      <w:start w:val="1"/>
+      <w:numFmt w:val="lowerLetter"/>
+      <w:lvlText w:val="%5."/>
+      <w:lvlJc w:val="left"/>
+      <w:pPr>
+        <w:ind w:left="3600" w:hanging="360"/>
+      </w:pPr>
+    </w:lvl>
+    <w:lvl w:ilvl="5" w:tplc="0409001B" w:tentative="1">
+      <w:start w:val="1"/>
+      <w:numFmt w:val="lowerRoman"/>
+      <w:lvlText w:val="%6."/>
+      <w:lvlJc w:val="right"/>
+      <w:pPr>
+        <w:ind w:left="4320" w:hanging="180"/>
+      </w:pPr>
+    </w:lvl>
+    <w:lvl w:ilvl="6" w:tplc="0409000F" w:tentative="1">
+      <w:start w:val="1"/>
+      <w:numFmt w:val="decimal"/>
+      <w:lvlText w:val="%7."/>
+      <w:lvlJc w:val="left"/>
+      <w:pPr>
+        <w:ind w:left="5040" w:hanging="360"/>
+      </w:pPr>
+    </w:lvl>
+    <w:lvl w:ilvl="7" w:tplc="04090019" w:tentative="1">
+      <w:start w:val="1"/>
+      <w:numFmt w:val="lowerLetter"/>
+      <w:lvlText w:val="%8."/>
+      <w:lvlJc w:val="left"/>
+      <w:pPr>
+        <w:ind w:left="5760" w:hanging="360"/>
+      </w:pPr>
+    </w:lvl>
+    <w:lvl w:ilvl="8" w:tplc="0409001B" w:tentative="1">
+      <w:start w:val="1"/>
+      <w:numFmt w:val="lowerRoman"/>
+      <w:lvlText w:val="%9."/>
+      <w:lvlJc w:val="right"/>
+      <w:pPr>
+        <w:ind w:left="6480" w:hanging="180"/>
+      </w:pPr>
+    </w:lvl>
+  </w:abstractNum>
+  <w:abstractNum w:abstractNumId="4">
+    <w:nsid w:val="4E2D4A86"/>
+    <w:multiLevelType w:val="hybridMultilevel"/>
+    <w:tmpl w:val="2C8A17D4"/>
+    <w:lvl w:ilvl="0" w:tplc="E742883E">
+      <w:start w:val="1"/>
+      <w:numFmt w:val="decimal"/>
+      <w:pStyle w:val="Heading2"/>
+      <w:lvlText w:val="1.%1"/>
+      <w:lvlJc w:val="left"/>
+      <w:pPr>
+        <w:ind w:left="360" w:hanging="360"/>
+      </w:pPr>
+      <w:rPr>
+        <w:rFonts w:hint="default"/>
+      </w:rPr>
+    </w:lvl>
+    <w:lvl w:ilvl="1" w:tplc="04090019" w:tentative="1">
+      <w:start w:val="1"/>
+      <w:numFmt w:val="lowerLetter"/>
+      <w:lvlText w:val="%2."/>
+      <w:lvlJc w:val="left"/>
+      <w:pPr>
+        <w:ind w:left="1440" w:hanging="360"/>
+      </w:pPr>
+    </w:lvl>
+    <w:lvl w:ilvl="2" w:tplc="0409001B" w:tentative="1">
+      <w:start w:val="1"/>
+      <w:numFmt w:val="lowerRoman"/>
+      <w:lvlText w:val="%3."/>
+      <w:lvlJc w:val="right"/>
+      <w:pPr>
+        <w:ind w:left="2160" w:hanging="180"/>
+      </w:pPr>
+    </w:lvl>
+    <w:lvl w:ilvl="3" w:tplc="0409000F" w:tentative="1">
+      <w:start w:val="1"/>
+      <w:numFmt w:val="decimal"/>
+      <w:lvlText w:val="%4."/>
+      <w:lvlJc w:val="left"/>
+      <w:pPr>
+        <w:ind w:left="2880" w:hanging="360"/>
+      </w:pPr>
+    </w:lvl>
+    <w:lvl w:ilvl="4" w:tplc="04090019" w:tentative="1">
+      <w:start w:val="1"/>
+      <w:numFmt w:val="lowerLetter"/>
+      <w:lvlText w:val="%5."/>
+      <w:lvlJc w:val="left"/>
+      <w:pPr>
+        <w:ind w:left="3600" w:hanging="360"/>
+      </w:pPr>
+    </w:lvl>
+    <w:lvl w:ilvl="5" w:tplc="0409001B" w:tentative="1">
+      <w:start w:val="1"/>
+      <w:numFmt w:val="lowerRoman"/>
+      <w:lvlText w:val="%6."/>
+      <w:lvlJc w:val="right"/>
+      <w:pPr>
+        <w:ind w:left="4320" w:hanging="180"/>
+      </w:pPr>
+    </w:lvl>
+    <w:lvl w:ilvl="6" w:tplc="0409000F" w:tentative="1">
+      <w:start w:val="1"/>
+      <w:numFmt w:val="decimal"/>
+      <w:lvlText w:val="%7."/>
+      <w:lvlJc w:val="left"/>
+      <w:pPr>
+        <w:ind w:left="5040" w:hanging="360"/>
+      </w:pPr>
+    </w:lvl>
+    <w:lvl w:ilvl="7" w:tplc="04090019" w:tentative="1">
+      <w:start w:val="1"/>
+      <w:numFmt w:val="lowerLetter"/>
+      <w:lvlText w:val="%8."/>
+      <w:lvlJc w:val="left"/>
+      <w:pPr>
+        <w:ind w:left="5760" w:hanging="360"/>
+      </w:pPr>
+    </w:lvl>
+    <w:lvl w:ilvl="8" w:tplc="0409001B" w:tentative="1">
+      <w:start w:val="1"/>
+      <w:numFmt w:val="lowerRoman"/>
+      <w:lvlText w:val="%9."/>
+      <w:lvlJc w:val="right"/>
+      <w:pPr>
+        <w:ind w:left="6480" w:hanging="180"/>
+      </w:pPr>
+    </w:lvl>
+  </w:abstractNum>
+  <w:abstractNum w:abstractNumId="5">
+    <w:nsid w:val="56152017"/>
+    <w:multiLevelType w:val="hybridMultilevel"/>
+    <w:tmpl w:val="BA8E8460"/>
+    <w:lvl w:ilvl="0" w:tplc="04090011">
+      <w:start w:val="1"/>
+      <w:numFmt w:val="decimal"/>
+      <w:lvlText w:val="%1)"/>
+      <w:lvlJc w:val="left"/>
+      <w:pPr>
+        <w:ind w:left="720" w:hanging="360"/>
+      </w:pPr>
+    </w:lvl>
+    <w:lvl w:ilvl="1" w:tplc="04090019" w:tentative="1">
+      <w:start w:val="1"/>
+      <w:numFmt w:val="lowerLetter"/>
+      <w:lvlText w:val="%2."/>
+      <w:lvlJc w:val="left"/>
+      <w:pPr>
+        <w:ind w:left="1440" w:hanging="360"/>
+      </w:pPr>
+    </w:lvl>
+    <w:lvl w:ilvl="2" w:tplc="0409001B" w:tentative="1">
+      <w:start w:val="1"/>
+      <w:numFmt w:val="lowerRoman"/>
+      <w:lvlText w:val="%3."/>
+      <w:lvlJc w:val="right"/>
+      <w:pPr>
+        <w:ind w:left="2160" w:hanging="180"/>
+      </w:pPr>
+    </w:lvl>
+    <w:lvl w:ilvl="3" w:tplc="0409000F" w:tentative="1">
+      <w:start w:val="1"/>
+      <w:numFmt w:val="decimal"/>
+      <w:lvlText w:val="%4."/>
+      <w:lvlJc w:val="left"/>
+      <w:pPr>
+        <w:ind w:left="2880" w:hanging="360"/>
+      </w:pPr>
+    </w:lvl>
+    <w:lvl w:ilvl="4" w:tplc="04090019" w:tentative="1">
+      <w:start w:val="1"/>
+      <w:numFmt w:val="lowerLetter"/>
+      <w:lvlText w:val="%5."/>
+      <w:lvlJc w:val="left"/>
+      <w:pPr>
+        <w:ind w:left="3600" w:hanging="360"/>
+      </w:pPr>
+    </w:lvl>
+    <w:lvl w:ilvl="5" w:tplc="0409001B" w:tentative="1">
+      <w:start w:val="1"/>
+      <w:numFmt w:val="lowerRoman"/>
+      <w:lvlText w:val="%6."/>
+      <w:lvlJc w:val="right"/>
+      <w:pPr>
+        <w:ind w:left="4320" w:hanging="180"/>
+      </w:pPr>
+    </w:lvl>
+    <w:lvl w:ilvl="6" w:tplc="0409000F" w:tentative="1">
+      <w:start w:val="1"/>
+      <w:numFmt w:val="decimal"/>
+      <w:lvlText w:val="%7."/>
+      <w:lvlJc w:val="left"/>
+      <w:pPr>
+        <w:ind w:left="5040" w:hanging="360"/>
+      </w:pPr>
+    </w:lvl>
+    <w:lvl w:ilvl="7" w:tplc="04090019" w:tentative="1">
+      <w:start w:val="1"/>
+      <w:numFmt w:val="lowerLetter"/>
+      <w:lvlText w:val="%8."/>
+      <w:lvlJc w:val="left"/>
+      <w:pPr>
+        <w:ind w:left="5760" w:hanging="360"/>
+      </w:pPr>
+    </w:lvl>
+    <w:lvl w:ilvl="8" w:tplc="0409001B" w:tentative="1">
+      <w:start w:val="1"/>
+      <w:numFmt w:val="lowerRoman"/>
+      <w:lvlText w:val="%9."/>
+      <w:lvlJc w:val="right"/>
+      <w:pPr>
+        <w:ind w:left="6480" w:hanging="180"/>
+      </w:pPr>
+    </w:lvl>
+  </w:abstractNum>
+  <w:abstractNum w:abstractNumId="6">
+    <w:nsid w:val="68BB2DBC"/>
+    <w:multiLevelType w:val="hybridMultilevel"/>
+    <w:tmpl w:val="5CFA45BA"/>
+    <w:lvl w:ilvl="0" w:tplc="04090011">
+      <w:start w:val="1"/>
+      <w:numFmt w:val="decimal"/>
+      <w:lvlText w:val="%1)"/>
+      <w:lvlJc w:val="left"/>
+      <w:pPr>
+        <w:ind w:left="720" w:hanging="360"/>
+      </w:pPr>
+    </w:lvl>
+    <w:lvl w:ilvl="1" w:tplc="04090019" w:tentative="1">
+      <w:start w:val="1"/>
+      <w:numFmt w:val="lowerLetter"/>
+      <w:lvlText w:val="%2."/>
+      <w:lvlJc w:val="left"/>
+      <w:pPr>
+        <w:ind w:left="1440" w:hanging="360"/>
+      </w:pPr>
+    </w:lvl>
+    <w:lvl w:ilvl="2" w:tplc="0409001B" w:tentative="1">
+      <w:start w:val="1"/>
+      <w:numFmt w:val="lowerRoman"/>
+      <w:lvlText w:val="%3."/>
+      <w:lvlJc w:val="right"/>
+      <w:pPr>
+        <w:ind w:left="2160" w:hanging="180"/>
+      </w:pPr>
+    </w:lvl>
+    <w:lvl w:ilvl="3" w:tplc="0409000F" w:tentative="1">
+      <w:start w:val="1"/>
+      <w:numFmt w:val="decimal"/>
+      <w:lvlText w:val="%4."/>
+      <w:lvlJc w:val="left"/>
+      <w:pPr>
+        <w:ind w:left="2880" w:hanging="360"/>
+      </w:pPr>
+    </w:lvl>
+    <w:lvl w:ilvl="4" w:tplc="04090019" w:tentative="1">
+      <w:start w:val="1"/>
+      <w:numFmt w:val="lowerLetter"/>
+      <w:lvlText w:val="%5."/>
+      <w:lvlJc w:val="left"/>
+      <w:pPr>
+        <w:ind w:left="3600" w:hanging="360"/>
+      </w:pPr>
+    </w:lvl>
+    <w:lvl w:ilvl="5" w:tplc="0409001B" w:tentative="1">
+      <w:start w:val="1"/>
+      <w:numFmt w:val="lowerRoman"/>
+      <w:lvlText w:val="%6."/>
+      <w:lvlJc w:val="right"/>
+      <w:pPr>
+        <w:ind w:left="4320" w:hanging="180"/>
+      </w:pPr>
+    </w:lvl>
+    <w:lvl w:ilvl="6" w:tplc="0409000F" w:tentative="1">
+      <w:start w:val="1"/>
+      <w:numFmt w:val="decimal"/>
+      <w:lvlText w:val="%7."/>
+      <w:lvlJc w:val="left"/>
+      <w:pPr>
+        <w:ind w:left="5040" w:hanging="360"/>
+      </w:pPr>
+    </w:lvl>
+    <w:lvl w:ilvl="7" w:tplc="04090019" w:tentative="1">
+      <w:start w:val="1"/>
+      <w:numFmt w:val="lowerLetter"/>
+      <w:lvlText w:val="%8."/>
+      <w:lvlJc w:val="left"/>
+      <w:pPr>
+        <w:ind w:left="5760" w:hanging="360"/>
+      </w:pPr>
+    </w:lvl>
+    <w:lvl w:ilvl="8" w:tplc="0409001B" w:tentative="1">
+      <w:start w:val="1"/>
+      <w:numFmt w:val="lowerRoman"/>
+      <w:lvlText w:val="%9."/>
+      <w:lvlJc w:val="right"/>
+      <w:pPr>
+        <w:ind w:left="6480" w:hanging="180"/>
+      </w:pPr>
+    </w:lvl>
+  </w:abstractNum>
+  <w:abstractNum w:abstractNumId="7">
+    <w:nsid w:val="79172BFA"/>
+    <w:multiLevelType w:val="hybridMultilevel"/>
+    <w:tmpl w:val="959AD6C6"/>
+    <w:lvl w:ilvl="0" w:tplc="0409000F">
+      <w:start w:val="1"/>
+      <w:numFmt w:val="decimal"/>
+      <w:lvlText w:val="%1."/>
+      <w:lvlJc w:val="left"/>
+      <w:pPr>
+        <w:ind w:left="720" w:hanging="360"/>
+      </w:pPr>
+    </w:lvl>
+    <w:lvl w:ilvl="1" w:tplc="04090019" w:tentative="1">
+      <w:start w:val="1"/>
+      <w:numFmt w:val="lowerLetter"/>
+      <w:lvlText w:val="%2."/>
+      <w:lvlJc w:val="left"/>
+      <w:pPr>
+        <w:ind w:left="1440" w:hanging="360"/>
+      </w:pPr>
+    </w:lvl>
+    <w:lvl w:ilvl="2" w:tplc="0409001B" w:tentative="1">
+      <w:start w:val="1"/>
+      <w:numFmt w:val="lowerRoman"/>
+      <w:lvlText w:val="%3."/>
+      <w:lvlJc w:val="right"/>
+      <w:pPr>
+        <w:ind w:left="2160" w:hanging="180"/>
+      </w:pPr>
+    </w:lvl>
+    <w:lvl w:ilvl="3" w:tplc="0409000F" w:tentative="1">
+      <w:start w:val="1"/>
+      <w:numFmt w:val="decimal"/>
+      <w:lvlText w:val="%4."/>
+      <w:lvlJc w:val="left"/>
+      <w:pPr>
+        <w:ind w:left="2880" w:hanging="360"/>
+      </w:pPr>
+    </w:lvl>
+    <w:lvl w:ilvl="4" w:tplc="04090019" w:tentative="1">
+      <w:start w:val="1"/>
+      <w:numFmt w:val="lowerLetter"/>
+      <w:lvlText w:val="%5."/>
+      <w:lvlJc w:val="left"/>
+      <w:pPr>
+        <w:ind w:left="3600" w:hanging="360"/>
+      </w:pPr>
+    </w:lvl>
+    <w:lvl w:ilvl="5" w:tplc="0409001B" w:tentative="1">
+      <w:start w:val="1"/>
+      <w:numFmt w:val="lowerRoman"/>
+      <w:lvlText w:val="%6."/>
+      <w:lvlJc w:val="right"/>
+      <w:pPr>
+        <w:ind w:left="4320" w:hanging="180"/>
+      </w:pPr>
+    </w:lvl>
+    <w:lvl w:ilvl="6" w:tplc="0409000F" w:tentative="1">
+      <w:start w:val="1"/>
+      <w:numFmt w:val="decimal"/>
+      <w:lvlText w:val="%7."/>
+      <w:lvlJc w:val="left"/>
+      <w:pPr>
+        <w:ind w:left="5040" w:hanging="360"/>
+      </w:pPr>
+    </w:lvl>
+    <w:lvl w:ilvl="7" w:tplc="04090019" w:tentative="1">
+      <w:start w:val="1"/>
+      <w:numFmt w:val="lowerLetter"/>
+      <w:lvlText w:val="%8."/>
+      <w:lvlJc w:val="left"/>
+      <w:pPr>
+        <w:ind w:left="5760" w:hanging="360"/>
+      </w:pPr>
+    </w:lvl>
+    <w:lvl w:ilvl="8" w:tplc="0409001B" w:tentative="1">
+      <w:start w:val="1"/>
+      <w:numFmt w:val="lowerRoman"/>
+      <w:lvlText w:val="%9."/>
+      <w:lvlJc w:val="right"/>
+      <w:pPr>
+        <w:ind w:left="6480" w:hanging="180"/>
+      </w:pPr>
+    </w:lvl>
+  </w:abstractNum>
+  <w:abstractNum w:abstractNumId="8">
+    <w:nsid w:val="7BB22778"/>
+    <w:multiLevelType w:val="hybridMultilevel"/>
+    <w:tmpl w:val="047ECC70"/>
+    <w:lvl w:ilvl="0" w:tplc="0409000F">
+      <w:start w:val="1"/>
+      <w:numFmt w:val="decimal"/>
+      <w:lvlText w:val="%1."/>
+      <w:lvlJc w:val="left"/>
+      <w:pPr>
+        <w:ind w:left="1080" w:hanging="360"/>
+      </w:pPr>
+    </w:lvl>
+    <w:lvl w:ilvl="1" w:tplc="04090019" w:tentative="1">
+      <w:start w:val="1"/>
+      <w:numFmt w:val="lowerLetter"/>
+      <w:lvlText w:val="%2."/>
+      <w:lvlJc w:val="left"/>
+      <w:pPr>
+        <w:ind w:left="1800" w:hanging="360"/>
+      </w:pPr>
+    </w:lvl>
+    <w:lvl w:ilvl="2" w:tplc="0409001B" w:tentative="1">
+      <w:start w:val="1"/>
+      <w:numFmt w:val="lowerRoman"/>
+      <w:lvlText w:val="%3."/>
+      <w:lvlJc w:val="right"/>
+      <w:pPr>
+        <w:ind w:left="2520" w:hanging="180"/>
+      </w:pPr>
+    </w:lvl>
+    <w:lvl w:ilvl="3" w:tplc="0409000F" w:tentative="1">
+      <w:start w:val="1"/>
+      <w:numFmt w:val="decimal"/>
+      <w:lvlText w:val="%4."/>
+      <w:lvlJc w:val="left"/>
+      <w:pPr>
+        <w:ind w:left="3240" w:hanging="360"/>
+      </w:pPr>
+    </w:lvl>
+    <w:lvl w:ilvl="4" w:tplc="04090019" w:tentative="1">
+      <w:start w:val="1"/>
+      <w:numFmt w:val="lowerLetter"/>
+      <w:lvlText w:val="%5."/>
+      <w:lvlJc w:val="left"/>
+      <w:pPr>
+        <w:ind w:left="3960" w:hanging="360"/>
+      </w:pPr>
+    </w:lvl>
+    <w:lvl w:ilvl="5" w:tplc="0409001B" w:tentative="1">
+      <w:start w:val="1"/>
+      <w:numFmt w:val="lowerRoman"/>
+      <w:lvlText w:val="%6."/>
+      <w:lvlJc w:val="right"/>
+      <w:pPr>
+        <w:ind w:left="4680" w:hanging="180"/>
+      </w:pPr>
+    </w:lvl>
+    <w:lvl w:ilvl="6" w:tplc="0409000F" w:tentative="1">
+      <w:start w:val="1"/>
+      <w:numFmt w:val="decimal"/>
+      <w:lvlText w:val="%7."/>
+      <w:lvlJc w:val="left"/>
+      <w:pPr>
+        <w:ind w:left="5400" w:hanging="360"/>
+      </w:pPr>
+    </w:lvl>
+    <w:lvl w:ilvl="7" w:tplc="04090019" w:tentative="1">
+      <w:start w:val="1"/>
+      <w:numFmt w:val="lowerLetter"/>
+      <w:lvlText w:val="%8."/>
+      <w:lvlJc w:val="left"/>
+      <w:pPr>
+        <w:ind w:left="6120" w:hanging="360"/>
+      </w:pPr>
+    </w:lvl>
+    <w:lvl w:ilvl="8" w:tplc="0409001B" w:tentative="1">
+      <w:start w:val="1"/>
+      <w:numFmt w:val="lowerRoman"/>
+      <w:lvlText w:val="%9."/>
+      <w:lvlJc w:val="right"/>
+      <w:pPr>
+        <w:ind w:left="6840" w:hanging="180"/>
+      </w:pPr>
+    </w:lvl>
+  </w:abstractNum>
   <w:num w:numId="1">
+    <w:abstractNumId w:val="4"/>
+  </w:num>
+  <w:num w:numId="2">
+    <w:abstractNumId w:val="2"/>
+  </w:num>
+  <w:num w:numId="3">
+    <w:abstractNumId w:val="6"/>
+  </w:num>
+  <w:num w:numId="4">
+    <w:abstractNumId w:val="5"/>
+  </w:num>
+  <w:num w:numId="5">
+    <w:abstractNumId w:val="8"/>
+  </w:num>
+  <w:num w:numId="6">
+    <w:abstractNumId w:val="3"/>
+  </w:num>
+  <w:num w:numId="7">
+    <w:abstractNumId w:val="7"/>
+  </w:num>
+  <w:num w:numId="8">
+    <w:abstractNumId w:val="1"/>
+  </w:num>
+  <w:num w:numId="9">
     <w:abstractNumId w:val="0"/>
   </w:num>
 </w:numbering>
@@ -420,7 +2415,7 @@
     <w:uiPriority w:val="9"/>
     <w:unhideWhenUsed/>
     <w:qFormat/>
-    <w:rsid w:val="00DB7952"/>
+    <w:rsid w:val="002869C9"/>
     <w:pPr>
       <w:keepNext/>
       <w:keepLines/>
@@ -428,7 +2423,6 @@
         <w:numId w:val="1"/>
       </w:numPr>
       <w:spacing w:before="320" w:after="120"/>
-      <w:ind w:left="360"/>
       <w:outlineLvl w:val="1"/>
     </w:pPr>
     <w:rPr>
@@ -442,7 +2436,6 @@
   <w:style w:type="character" w:default="1" w:styleId="DefaultParagraphFont">
     <w:name w:val="Default Paragraph Font"/>
     <w:uiPriority w:val="1"/>
-    <w:semiHidden/>
     <w:unhideWhenUsed/>
   </w:style>
   <w:style w:type="table" w:default="1" w:styleId="TableNormal">
@@ -531,7 +2524,7 @@
     <w:basedOn w:val="DefaultParagraphFont"/>
     <w:link w:val="Heading2"/>
     <w:uiPriority w:val="9"/>
-    <w:rsid w:val="00DB7952"/>
+    <w:rsid w:val="002869C9"/>
     <w:rPr>
       <w:rFonts w:ascii="Times New Roman" w:eastAsiaTheme="majorEastAsia" w:hAnsi="Times New Roman" w:cstheme="majorBidi"/>
       <w:b/>
@@ -540,6 +2533,104 @@
       <w:szCs w:val="26"/>
       <w:lang w:val="id-ID"/>
     </w:rPr>
+  </w:style>
+  <w:style w:type="paragraph" w:styleId="TOCHeading">
+    <w:name w:val="TOC Heading"/>
+    <w:basedOn w:val="Heading1"/>
+    <w:next w:val="Normal"/>
+    <w:uiPriority w:val="39"/>
+    <w:semiHidden/>
+    <w:unhideWhenUsed/>
+    <w:qFormat/>
+    <w:rsid w:val="00DD5ED9"/>
+    <w:pPr>
+      <w:spacing w:before="480" w:line="276" w:lineRule="auto"/>
+      <w:jc w:val="left"/>
+      <w:outlineLvl w:val="9"/>
+    </w:pPr>
+    <w:rPr>
+      <w:rFonts w:asciiTheme="majorHAnsi" w:hAnsiTheme="majorHAnsi"/>
+      <w:color w:val="365F91" w:themeColor="accent1" w:themeShade="BF"/>
+      <w:sz w:val="28"/>
+      <w:lang w:eastAsia="ja-JP"/>
+    </w:rPr>
+  </w:style>
+  <w:style w:type="paragraph" w:styleId="TOC1">
+    <w:name w:val="toc 1"/>
+    <w:basedOn w:val="Normal"/>
+    <w:next w:val="Normal"/>
+    <w:autoRedefine/>
+    <w:uiPriority w:val="39"/>
+    <w:unhideWhenUsed/>
+    <w:rsid w:val="00DD5ED9"/>
+    <w:pPr>
+      <w:spacing w:after="100"/>
+    </w:pPr>
+  </w:style>
+  <w:style w:type="paragraph" w:styleId="TOC2">
+    <w:name w:val="toc 2"/>
+    <w:basedOn w:val="Normal"/>
+    <w:next w:val="Normal"/>
+    <w:autoRedefine/>
+    <w:uiPriority w:val="39"/>
+    <w:unhideWhenUsed/>
+    <w:rsid w:val="00DD5ED9"/>
+    <w:pPr>
+      <w:spacing w:after="100"/>
+      <w:ind w:left="240"/>
+    </w:pPr>
+  </w:style>
+  <w:style w:type="character" w:styleId="Hyperlink">
+    <w:name w:val="Hyperlink"/>
+    <w:basedOn w:val="DefaultParagraphFont"/>
+    <w:uiPriority w:val="99"/>
+    <w:unhideWhenUsed/>
+    <w:rsid w:val="00DD5ED9"/>
+    <w:rPr>
+      <w:color w:val="0000FF" w:themeColor="hyperlink"/>
+      <w:u w:val="single"/>
+    </w:rPr>
+  </w:style>
+  <w:style w:type="paragraph" w:styleId="BalloonText">
+    <w:name w:val="Balloon Text"/>
+    <w:basedOn w:val="Normal"/>
+    <w:link w:val="BalloonTextChar"/>
+    <w:uiPriority w:val="99"/>
+    <w:semiHidden/>
+    <w:unhideWhenUsed/>
+    <w:rsid w:val="00DD5ED9"/>
+    <w:pPr>
+      <w:spacing w:after="0" w:line="240" w:lineRule="auto"/>
+    </w:pPr>
+    <w:rPr>
+      <w:rFonts w:ascii="Tahoma" w:hAnsi="Tahoma" w:cs="Tahoma"/>
+      <w:sz w:val="16"/>
+      <w:szCs w:val="16"/>
+    </w:rPr>
+  </w:style>
+  <w:style w:type="character" w:customStyle="1" w:styleId="BalloonTextChar">
+    <w:name w:val="Balloon Text Char"/>
+    <w:basedOn w:val="DefaultParagraphFont"/>
+    <w:link w:val="BalloonText"/>
+    <w:uiPriority w:val="99"/>
+    <w:semiHidden/>
+    <w:rsid w:val="00DD5ED9"/>
+    <w:rPr>
+      <w:rFonts w:ascii="Tahoma" w:hAnsi="Tahoma" w:cs="Tahoma"/>
+      <w:sz w:val="16"/>
+      <w:szCs w:val="16"/>
+    </w:rPr>
+  </w:style>
+  <w:style w:type="paragraph" w:styleId="ListParagraph">
+    <w:name w:val="List Paragraph"/>
+    <w:basedOn w:val="Normal"/>
+    <w:uiPriority w:val="34"/>
+    <w:qFormat/>
+    <w:rsid w:val="00373A6B"/>
+    <w:pPr>
+      <w:ind w:left="720"/>
+      <w:contextualSpacing/>
+    </w:pPr>
   </w:style>
 </w:styles>
 </file>
@@ -742,7 +2833,7 @@
     <w:uiPriority w:val="9"/>
     <w:unhideWhenUsed/>
     <w:qFormat/>
-    <w:rsid w:val="00DB7952"/>
+    <w:rsid w:val="002869C9"/>
     <w:pPr>
       <w:keepNext/>
       <w:keepLines/>
@@ -750,7 +2841,6 @@
         <w:numId w:val="1"/>
       </w:numPr>
       <w:spacing w:before="320" w:after="120"/>
-      <w:ind w:left="360"/>
       <w:outlineLvl w:val="1"/>
     </w:pPr>
     <w:rPr>
@@ -764,7 +2854,6 @@
   <w:style w:type="character" w:default="1" w:styleId="DefaultParagraphFont">
     <w:name w:val="Default Paragraph Font"/>
     <w:uiPriority w:val="1"/>
-    <w:semiHidden/>
     <w:unhideWhenUsed/>
   </w:style>
   <w:style w:type="table" w:default="1" w:styleId="TableNormal">
@@ -853,7 +2942,7 @@
     <w:basedOn w:val="DefaultParagraphFont"/>
     <w:link w:val="Heading2"/>
     <w:uiPriority w:val="9"/>
-    <w:rsid w:val="00DB7952"/>
+    <w:rsid w:val="002869C9"/>
     <w:rPr>
       <w:rFonts w:ascii="Times New Roman" w:eastAsiaTheme="majorEastAsia" w:hAnsi="Times New Roman" w:cstheme="majorBidi"/>
       <w:b/>
@@ -862,6 +2951,104 @@
       <w:szCs w:val="26"/>
       <w:lang w:val="id-ID"/>
     </w:rPr>
+  </w:style>
+  <w:style w:type="paragraph" w:styleId="TOCHeading">
+    <w:name w:val="TOC Heading"/>
+    <w:basedOn w:val="Heading1"/>
+    <w:next w:val="Normal"/>
+    <w:uiPriority w:val="39"/>
+    <w:semiHidden/>
+    <w:unhideWhenUsed/>
+    <w:qFormat/>
+    <w:rsid w:val="00DD5ED9"/>
+    <w:pPr>
+      <w:spacing w:before="480" w:line="276" w:lineRule="auto"/>
+      <w:jc w:val="left"/>
+      <w:outlineLvl w:val="9"/>
+    </w:pPr>
+    <w:rPr>
+      <w:rFonts w:asciiTheme="majorHAnsi" w:hAnsiTheme="majorHAnsi"/>
+      <w:color w:val="365F91" w:themeColor="accent1" w:themeShade="BF"/>
+      <w:sz w:val="28"/>
+      <w:lang w:eastAsia="ja-JP"/>
+    </w:rPr>
+  </w:style>
+  <w:style w:type="paragraph" w:styleId="TOC1">
+    <w:name w:val="toc 1"/>
+    <w:basedOn w:val="Normal"/>
+    <w:next w:val="Normal"/>
+    <w:autoRedefine/>
+    <w:uiPriority w:val="39"/>
+    <w:unhideWhenUsed/>
+    <w:rsid w:val="00DD5ED9"/>
+    <w:pPr>
+      <w:spacing w:after="100"/>
+    </w:pPr>
+  </w:style>
+  <w:style w:type="paragraph" w:styleId="TOC2">
+    <w:name w:val="toc 2"/>
+    <w:basedOn w:val="Normal"/>
+    <w:next w:val="Normal"/>
+    <w:autoRedefine/>
+    <w:uiPriority w:val="39"/>
+    <w:unhideWhenUsed/>
+    <w:rsid w:val="00DD5ED9"/>
+    <w:pPr>
+      <w:spacing w:after="100"/>
+      <w:ind w:left="240"/>
+    </w:pPr>
+  </w:style>
+  <w:style w:type="character" w:styleId="Hyperlink">
+    <w:name w:val="Hyperlink"/>
+    <w:basedOn w:val="DefaultParagraphFont"/>
+    <w:uiPriority w:val="99"/>
+    <w:unhideWhenUsed/>
+    <w:rsid w:val="00DD5ED9"/>
+    <w:rPr>
+      <w:color w:val="0000FF" w:themeColor="hyperlink"/>
+      <w:u w:val="single"/>
+    </w:rPr>
+  </w:style>
+  <w:style w:type="paragraph" w:styleId="BalloonText">
+    <w:name w:val="Balloon Text"/>
+    <w:basedOn w:val="Normal"/>
+    <w:link w:val="BalloonTextChar"/>
+    <w:uiPriority w:val="99"/>
+    <w:semiHidden/>
+    <w:unhideWhenUsed/>
+    <w:rsid w:val="00DD5ED9"/>
+    <w:pPr>
+      <w:spacing w:after="0" w:line="240" w:lineRule="auto"/>
+    </w:pPr>
+    <w:rPr>
+      <w:rFonts w:ascii="Tahoma" w:hAnsi="Tahoma" w:cs="Tahoma"/>
+      <w:sz w:val="16"/>
+      <w:szCs w:val="16"/>
+    </w:rPr>
+  </w:style>
+  <w:style w:type="character" w:customStyle="1" w:styleId="BalloonTextChar">
+    <w:name w:val="Balloon Text Char"/>
+    <w:basedOn w:val="DefaultParagraphFont"/>
+    <w:link w:val="BalloonText"/>
+    <w:uiPriority w:val="99"/>
+    <w:semiHidden/>
+    <w:rsid w:val="00DD5ED9"/>
+    <w:rPr>
+      <w:rFonts w:ascii="Tahoma" w:hAnsi="Tahoma" w:cs="Tahoma"/>
+      <w:sz w:val="16"/>
+      <w:szCs w:val="16"/>
+    </w:rPr>
+  </w:style>
+  <w:style w:type="paragraph" w:styleId="ListParagraph">
+    <w:name w:val="List Paragraph"/>
+    <w:basedOn w:val="Normal"/>
+    <w:uiPriority w:val="34"/>
+    <w:qFormat/>
+    <w:rsid w:val="00373A6B"/>
+    <w:pPr>
+      <w:ind w:left="720"/>
+      <w:contextualSpacing/>
+    </w:pPr>
   </w:style>
 </w:styles>
 </file>
@@ -1149,4 +3336,16 @@
   <a:objectDefaults/>
   <a:extraClrSchemeLst/>
 </a:theme>
+</file>
+
+<file path=customXml/item1.xml><?xml version="1.0" encoding="utf-8"?>
+<b:Sources xmlns:b="http://schemas.openxmlformats.org/officeDocument/2006/bibliography" xmlns="http://schemas.openxmlformats.org/officeDocument/2006/bibliography" SelectedStyle="\APA.XSL" StyleName="APA"/>
+</file>
+
+<file path=customXml/itemProps1.xml><?xml version="1.0" encoding="utf-8"?>
+<ds:datastoreItem xmlns:ds="http://schemas.openxmlformats.org/officeDocument/2006/customXml" ds:itemID="{D1347458-DD3D-4DD0-9C46-3DCB00E74D6B}">
+  <ds:schemaRefs>
+    <ds:schemaRef ds:uri="http://schemas.openxmlformats.org/officeDocument/2006/bibliography"/>
+  </ds:schemaRefs>
+</ds:datastoreItem>
 </file>
--- a/Tugas Akhir.docx
+++ b/Tugas Akhir.docx
@@ -1,7 +1,829 @@
 
 <file path=word/document.xml><?xml version="1.0" encoding="utf-8"?>
-<w:document xmlns:wpc="http://schemas.microsoft.com/office/word/2010/wordprocessingCanvas" xmlns:mc="http://schemas.openxmlformats.org/markup-compatibility/2006" xmlns:o="urn:schemas-microsoft-com:office:office" xmlns:r="http://schemas.openxmlformats.org/officeDocument/2006/relationships" xmlns:m="http://schemas.openxmlformats.org/officeDocument/2006/math" xmlns:v="urn:schemas-microsoft-com:vml" xmlns:wp14="http://schemas.microsoft.com/office/word/2010/wordprocessingDrawing" xmlns:wp="http://schemas.openxmlformats.org/drawingml/2006/wordprocessingDrawing" xmlns:w10="urn:schemas-microsoft-com:office:word" xmlns:w="http://schemas.openxmlformats.org/wordprocessingml/2006/main" xmlns:w14="http://schemas.microsoft.com/office/word/2010/wordml" xmlns:wpg="http://schemas.microsoft.com/office/word/2010/wordprocessingGroup" xmlns:wpi="http://schemas.microsoft.com/office/word/2010/wordprocessingInk" xmlns:wne="http://schemas.microsoft.com/office/word/2006/wordml" xmlns:wps="http://schemas.microsoft.com/office/word/2010/wordprocessingShape" mc:Ignorable="w14 wp14">
+<w:document xmlns:wpc="http://schemas.microsoft.com/office/word/2010/wordprocessingCanvas" xmlns:cx="http://schemas.microsoft.com/office/drawing/2014/chartex" xmlns:cx1="http://schemas.microsoft.com/office/drawing/2015/9/8/chartex" xmlns:cx2="http://schemas.microsoft.com/office/drawing/2015/10/21/chartex" xmlns:cx3="http://schemas.microsoft.com/office/drawing/2016/5/9/chartex" xmlns:cx4="http://schemas.microsoft.com/office/drawing/2016/5/10/chartex" xmlns:cx5="http://schemas.microsoft.com/office/drawing/2016/5/11/chartex" xmlns:cx6="http://schemas.microsoft.com/office/drawing/2016/5/12/chartex" xmlns:cx7="http://schemas.microsoft.com/office/drawing/2016/5/13/chartex" xmlns:cx8="http://schemas.microsoft.com/office/drawing/2016/5/14/chartex" xmlns:mc="http://schemas.openxmlformats.org/markup-compatibility/2006" xmlns:aink="http://schemas.microsoft.com/office/drawing/2016/ink" xmlns:am3d="http://schemas.microsoft.com/office/drawing/2017/model3d" xmlns:o="urn:schemas-microsoft-com:office:office" xmlns:r="http://schemas.openxmlformats.org/officeDocument/2006/relationships" xmlns:m="http://schemas.openxmlformats.org/officeDocument/2006/math" xmlns:v="urn:schemas-microsoft-com:vml" xmlns:wp14="http://schemas.microsoft.com/office/word/2010/wordprocessingDrawing" xmlns:wp="http://schemas.openxmlformats.org/drawingml/2006/wordprocessingDrawing" xmlns:w10="urn:schemas-microsoft-com:office:word" xmlns:w="http://schemas.openxmlformats.org/wordprocessingml/2006/main" xmlns:w14="http://schemas.microsoft.com/office/word/2010/wordml" xmlns:w15="http://schemas.microsoft.com/office/word/2012/wordml" xmlns:w16cex="http://schemas.microsoft.com/office/word/2018/wordml/cex" xmlns:w16cid="http://schemas.microsoft.com/office/word/2016/wordml/cid" xmlns:w16="http://schemas.microsoft.com/office/word/2018/wordml" xmlns:w16sdtdh="http://schemas.microsoft.com/office/word/2020/wordml/sdtdatahash" xmlns:w16se="http://schemas.microsoft.com/office/word/2015/wordml/symex" xmlns:wpg="http://schemas.microsoft.com/office/word/2010/wordprocessingGroup" xmlns:wpi="http://schemas.microsoft.com/office/word/2010/wordprocessingInk" xmlns:wne="http://schemas.microsoft.com/office/word/2006/wordml" xmlns:wps="http://schemas.microsoft.com/office/word/2010/wordprocessingShape" mc:Ignorable="w14 w15 w16se w16cid w16 w16cex w16sdtdh wp14">
   <w:body>
+    <w:sdt>
+      <w:sdtPr>
+        <w:rPr>
+          <w:rFonts w:ascii="Times New Roman" w:hAnsi="Times New Roman" w:cs="Times New Roman"/>
+          <w:sz w:val="22"/>
+          <w:szCs w:val="22"/>
+        </w:rPr>
+        <w:id w:val="-1868056260"/>
+        <w:docPartObj>
+          <w:docPartGallery w:val="Table of Contents"/>
+          <w:docPartUnique/>
+        </w:docPartObj>
+      </w:sdtPr>
+      <w:sdtEndPr>
+        <w:rPr>
+          <w:rFonts w:eastAsiaTheme="minorHAnsi"/>
+          <w:noProof/>
+          <w:color w:val="auto"/>
+          <w:lang w:eastAsia="en-US"/>
+        </w:rPr>
+      </w:sdtEndPr>
+      <w:sdtContent>
+        <w:p>
+          <w:pPr>
+            <w:pStyle w:val="TOCHeading"/>
+            <w:spacing w:before="0" w:after="240"/>
+            <w:jc w:val="center"/>
+            <w:rPr>
+              <w:rFonts w:ascii="Times New Roman" w:hAnsi="Times New Roman" w:cs="Times New Roman"/>
+              <w:color w:val="auto"/>
+              <w:sz w:val="24"/>
+              <w:szCs w:val="24"/>
+            </w:rPr>
+          </w:pPr>
+          <w:r>
+            <w:rPr>
+              <w:rFonts w:ascii="Times New Roman" w:hAnsi="Times New Roman" w:cs="Times New Roman"/>
+              <w:color w:val="auto"/>
+              <w:sz w:val="24"/>
+              <w:szCs w:val="24"/>
+            </w:rPr>
+            <w:t>Daftar Isi</w:t>
+          </w:r>
+        </w:p>
+        <w:p>
+          <w:pPr>
+            <w:pStyle w:val="TOC1"/>
+            <w:tabs>
+              <w:tab w:val="right" w:leader="dot" w:pos="7927"/>
+            </w:tabs>
+            <w:rPr>
+              <w:rFonts w:asciiTheme="minorHAnsi" w:eastAsiaTheme="minorEastAsia" w:hAnsiTheme="minorHAnsi"/>
+              <w:noProof/>
+              <w:sz w:val="22"/>
+            </w:rPr>
+          </w:pPr>
+          <w:r>
+            <w:rPr>
+              <w:rFonts w:cs="Times New Roman"/>
+              <w:sz w:val="22"/>
+            </w:rPr>
+            <w:fldChar w:fldCharType="begin"/>
+          </w:r>
+          <w:r>
+            <w:rPr>
+              <w:rFonts w:cs="Times New Roman"/>
+              <w:sz w:val="22"/>
+            </w:rPr>
+            <w:instrText xml:space="preserve"> TOC \o "1-3" \h \z \u </w:instrText>
+          </w:r>
+          <w:r>
+            <w:rPr>
+              <w:rFonts w:cs="Times New Roman"/>
+              <w:sz w:val="22"/>
+            </w:rPr>
+            <w:fldChar w:fldCharType="separate"/>
+          </w:r>
+          <w:hyperlink w:anchor="_Toc92974241" w:history="1">
+            <w:r>
+              <w:rPr>
+                <w:rStyle w:val="Hyperlink"/>
+                <w:noProof/>
+                <w:lang w:val="id-ID"/>
+              </w:rPr>
+              <w:t>BAB I PENDAHULUAN</w:t>
+            </w:r>
+            <w:r>
+              <w:rPr>
+                <w:noProof/>
+                <w:webHidden/>
+              </w:rPr>
+              <w:tab/>
+            </w:r>
+            <w:r>
+              <w:rPr>
+                <w:noProof/>
+                <w:webHidden/>
+              </w:rPr>
+              <w:fldChar w:fldCharType="begin"/>
+            </w:r>
+            <w:r>
+              <w:rPr>
+                <w:noProof/>
+                <w:webHidden/>
+              </w:rPr>
+              <w:instrText xml:space="preserve"> PAGEREF _Toc92974241 \h </w:instrText>
+            </w:r>
+            <w:r>
+              <w:rPr>
+                <w:noProof/>
+                <w:webHidden/>
+              </w:rPr>
+            </w:r>
+            <w:r>
+              <w:rPr>
+                <w:noProof/>
+                <w:webHidden/>
+              </w:rPr>
+              <w:fldChar w:fldCharType="separate"/>
+            </w:r>
+            <w:r>
+              <w:rPr>
+                <w:noProof/>
+                <w:webHidden/>
+              </w:rPr>
+              <w:t>2</w:t>
+            </w:r>
+            <w:r>
+              <w:rPr>
+                <w:noProof/>
+                <w:webHidden/>
+              </w:rPr>
+              <w:fldChar w:fldCharType="end"/>
+            </w:r>
+          </w:hyperlink>
+        </w:p>
+        <w:p>
+          <w:pPr>
+            <w:pStyle w:val="TOC2"/>
+            <w:tabs>
+              <w:tab w:val="left" w:pos="880"/>
+              <w:tab w:val="right" w:leader="dot" w:pos="7927"/>
+            </w:tabs>
+            <w:rPr>
+              <w:rFonts w:asciiTheme="minorHAnsi" w:eastAsiaTheme="minorEastAsia" w:hAnsiTheme="minorHAnsi"/>
+              <w:noProof/>
+              <w:sz w:val="22"/>
+            </w:rPr>
+          </w:pPr>
+          <w:hyperlink w:anchor="_Toc92974242" w:history="1">
+            <w:r>
+              <w:rPr>
+                <w:rStyle w:val="Hyperlink"/>
+                <w:noProof/>
+              </w:rPr>
+              <w:t>1.1</w:t>
+            </w:r>
+            <w:r>
+              <w:rPr>
+                <w:rFonts w:asciiTheme="minorHAnsi" w:eastAsiaTheme="minorEastAsia" w:hAnsiTheme="minorHAnsi"/>
+                <w:noProof/>
+                <w:sz w:val="22"/>
+              </w:rPr>
+              <w:tab/>
+            </w:r>
+            <w:r>
+              <w:rPr>
+                <w:rStyle w:val="Hyperlink"/>
+                <w:noProof/>
+              </w:rPr>
+              <w:t>Latar Belakang</w:t>
+            </w:r>
+            <w:r>
+              <w:rPr>
+                <w:noProof/>
+                <w:webHidden/>
+              </w:rPr>
+              <w:tab/>
+            </w:r>
+            <w:r>
+              <w:rPr>
+                <w:noProof/>
+                <w:webHidden/>
+              </w:rPr>
+              <w:fldChar w:fldCharType="begin"/>
+            </w:r>
+            <w:r>
+              <w:rPr>
+                <w:noProof/>
+                <w:webHidden/>
+              </w:rPr>
+              <w:instrText xml:space="preserve"> PAGEREF _Toc92974242 \h </w:instrText>
+            </w:r>
+            <w:r>
+              <w:rPr>
+                <w:noProof/>
+                <w:webHidden/>
+              </w:rPr>
+            </w:r>
+            <w:r>
+              <w:rPr>
+                <w:noProof/>
+                <w:webHidden/>
+              </w:rPr>
+              <w:fldChar w:fldCharType="separate"/>
+            </w:r>
+            <w:r>
+              <w:rPr>
+                <w:noProof/>
+                <w:webHidden/>
+              </w:rPr>
+              <w:t>2</w:t>
+            </w:r>
+            <w:r>
+              <w:rPr>
+                <w:noProof/>
+                <w:webHidden/>
+              </w:rPr>
+              <w:fldChar w:fldCharType="end"/>
+            </w:r>
+          </w:hyperlink>
+        </w:p>
+        <w:p>
+          <w:pPr>
+            <w:pStyle w:val="TOC2"/>
+            <w:tabs>
+              <w:tab w:val="left" w:pos="880"/>
+              <w:tab w:val="right" w:leader="dot" w:pos="7927"/>
+            </w:tabs>
+            <w:rPr>
+              <w:rFonts w:asciiTheme="minorHAnsi" w:eastAsiaTheme="minorEastAsia" w:hAnsiTheme="minorHAnsi"/>
+              <w:noProof/>
+              <w:sz w:val="22"/>
+            </w:rPr>
+          </w:pPr>
+          <w:hyperlink w:anchor="_Toc92974243" w:history="1">
+            <w:r>
+              <w:rPr>
+                <w:rStyle w:val="Hyperlink"/>
+                <w:noProof/>
+              </w:rPr>
+              <w:t>1.2</w:t>
+            </w:r>
+            <w:r>
+              <w:rPr>
+                <w:rFonts w:asciiTheme="minorHAnsi" w:eastAsiaTheme="minorEastAsia" w:hAnsiTheme="minorHAnsi"/>
+                <w:noProof/>
+                <w:sz w:val="22"/>
+              </w:rPr>
+              <w:tab/>
+            </w:r>
+            <w:r>
+              <w:rPr>
+                <w:rStyle w:val="Hyperlink"/>
+                <w:noProof/>
+              </w:rPr>
+              <w:t>Rumusan Masalah</w:t>
+            </w:r>
+            <w:r>
+              <w:rPr>
+                <w:noProof/>
+                <w:webHidden/>
+              </w:rPr>
+              <w:tab/>
+            </w:r>
+            <w:r>
+              <w:rPr>
+                <w:noProof/>
+                <w:webHidden/>
+              </w:rPr>
+              <w:fldChar w:fldCharType="begin"/>
+            </w:r>
+            <w:r>
+              <w:rPr>
+                <w:noProof/>
+                <w:webHidden/>
+              </w:rPr>
+              <w:instrText xml:space="preserve"> PAGEREF _Toc92974243 \h </w:instrText>
+            </w:r>
+            <w:r>
+              <w:rPr>
+                <w:noProof/>
+                <w:webHidden/>
+              </w:rPr>
+            </w:r>
+            <w:r>
+              <w:rPr>
+                <w:noProof/>
+                <w:webHidden/>
+              </w:rPr>
+              <w:fldChar w:fldCharType="separate"/>
+            </w:r>
+            <w:r>
+              <w:rPr>
+                <w:noProof/>
+                <w:webHidden/>
+              </w:rPr>
+              <w:t>3</w:t>
+            </w:r>
+            <w:r>
+              <w:rPr>
+                <w:noProof/>
+                <w:webHidden/>
+              </w:rPr>
+              <w:fldChar w:fldCharType="end"/>
+            </w:r>
+          </w:hyperlink>
+        </w:p>
+        <w:p>
+          <w:pPr>
+            <w:pStyle w:val="TOC2"/>
+            <w:tabs>
+              <w:tab w:val="left" w:pos="880"/>
+              <w:tab w:val="right" w:leader="dot" w:pos="7927"/>
+            </w:tabs>
+            <w:rPr>
+              <w:rFonts w:asciiTheme="minorHAnsi" w:eastAsiaTheme="minorEastAsia" w:hAnsiTheme="minorHAnsi"/>
+              <w:noProof/>
+              <w:sz w:val="22"/>
+            </w:rPr>
+          </w:pPr>
+          <w:hyperlink w:anchor="_Toc92974244" w:history="1">
+            <w:r>
+              <w:rPr>
+                <w:rStyle w:val="Hyperlink"/>
+                <w:noProof/>
+              </w:rPr>
+              <w:t>1.3</w:t>
+            </w:r>
+            <w:r>
+              <w:rPr>
+                <w:rFonts w:asciiTheme="minorHAnsi" w:eastAsiaTheme="minorEastAsia" w:hAnsiTheme="minorHAnsi"/>
+                <w:noProof/>
+                <w:sz w:val="22"/>
+              </w:rPr>
+              <w:tab/>
+            </w:r>
+            <w:r>
+              <w:rPr>
+                <w:rStyle w:val="Hyperlink"/>
+                <w:noProof/>
+              </w:rPr>
+              <w:t>Maksud dan Tujuan Penelitian</w:t>
+            </w:r>
+            <w:r>
+              <w:rPr>
+                <w:noProof/>
+                <w:webHidden/>
+              </w:rPr>
+              <w:tab/>
+            </w:r>
+            <w:r>
+              <w:rPr>
+                <w:noProof/>
+                <w:webHidden/>
+              </w:rPr>
+              <w:fldChar w:fldCharType="begin"/>
+            </w:r>
+            <w:r>
+              <w:rPr>
+                <w:noProof/>
+                <w:webHidden/>
+              </w:rPr>
+              <w:instrText xml:space="preserve"> PAGEREF _Toc92974244 \h </w:instrText>
+            </w:r>
+            <w:r>
+              <w:rPr>
+                <w:noProof/>
+                <w:webHidden/>
+              </w:rPr>
+            </w:r>
+            <w:r>
+              <w:rPr>
+                <w:noProof/>
+                <w:webHidden/>
+              </w:rPr>
+              <w:fldChar w:fldCharType="separate"/>
+            </w:r>
+            <w:r>
+              <w:rPr>
+                <w:noProof/>
+                <w:webHidden/>
+              </w:rPr>
+              <w:t>3</w:t>
+            </w:r>
+            <w:r>
+              <w:rPr>
+                <w:noProof/>
+                <w:webHidden/>
+              </w:rPr>
+              <w:fldChar w:fldCharType="end"/>
+            </w:r>
+          </w:hyperlink>
+        </w:p>
+        <w:p>
+          <w:pPr>
+            <w:pStyle w:val="TOC2"/>
+            <w:tabs>
+              <w:tab w:val="left" w:pos="880"/>
+              <w:tab w:val="right" w:leader="dot" w:pos="7927"/>
+            </w:tabs>
+            <w:rPr>
+              <w:rFonts w:asciiTheme="minorHAnsi" w:eastAsiaTheme="minorEastAsia" w:hAnsiTheme="minorHAnsi"/>
+              <w:noProof/>
+              <w:sz w:val="22"/>
+            </w:rPr>
+          </w:pPr>
+          <w:hyperlink w:anchor="_Toc92974245" w:history="1">
+            <w:r>
+              <w:rPr>
+                <w:rStyle w:val="Hyperlink"/>
+                <w:noProof/>
+              </w:rPr>
+              <w:t>1.4</w:t>
+            </w:r>
+            <w:r>
+              <w:rPr>
+                <w:rFonts w:asciiTheme="minorHAnsi" w:eastAsiaTheme="minorEastAsia" w:hAnsiTheme="minorHAnsi"/>
+                <w:noProof/>
+                <w:sz w:val="22"/>
+              </w:rPr>
+              <w:tab/>
+            </w:r>
+            <w:r>
+              <w:rPr>
+                <w:rStyle w:val="Hyperlink"/>
+                <w:noProof/>
+              </w:rPr>
+              <w:t>Pembatasan Masalah</w:t>
+            </w:r>
+            <w:r>
+              <w:rPr>
+                <w:noProof/>
+                <w:webHidden/>
+              </w:rPr>
+              <w:tab/>
+            </w:r>
+            <w:r>
+              <w:rPr>
+                <w:noProof/>
+                <w:webHidden/>
+              </w:rPr>
+              <w:fldChar w:fldCharType="begin"/>
+            </w:r>
+            <w:r>
+              <w:rPr>
+                <w:noProof/>
+                <w:webHidden/>
+              </w:rPr>
+              <w:instrText xml:space="preserve"> PAGEREF _Toc92974245 \h </w:instrText>
+            </w:r>
+            <w:r>
+              <w:rPr>
+                <w:noProof/>
+                <w:webHidden/>
+              </w:rPr>
+            </w:r>
+            <w:r>
+              <w:rPr>
+                <w:noProof/>
+                <w:webHidden/>
+              </w:rPr>
+              <w:fldChar w:fldCharType="separate"/>
+            </w:r>
+            <w:r>
+              <w:rPr>
+                <w:noProof/>
+                <w:webHidden/>
+              </w:rPr>
+              <w:t>3</w:t>
+            </w:r>
+            <w:r>
+              <w:rPr>
+                <w:noProof/>
+                <w:webHidden/>
+              </w:rPr>
+              <w:fldChar w:fldCharType="end"/>
+            </w:r>
+          </w:hyperlink>
+        </w:p>
+        <w:p>
+          <w:pPr>
+            <w:pStyle w:val="TOC2"/>
+            <w:tabs>
+              <w:tab w:val="left" w:pos="880"/>
+              <w:tab w:val="right" w:leader="dot" w:pos="7927"/>
+            </w:tabs>
+            <w:rPr>
+              <w:rFonts w:asciiTheme="minorHAnsi" w:eastAsiaTheme="minorEastAsia" w:hAnsiTheme="minorHAnsi"/>
+              <w:noProof/>
+              <w:sz w:val="22"/>
+            </w:rPr>
+          </w:pPr>
+          <w:hyperlink w:anchor="_Toc92974246" w:history="1">
+            <w:r>
+              <w:rPr>
+                <w:rStyle w:val="Hyperlink"/>
+                <w:noProof/>
+              </w:rPr>
+              <w:t>1.5</w:t>
+            </w:r>
+            <w:r>
+              <w:rPr>
+                <w:rFonts w:asciiTheme="minorHAnsi" w:eastAsiaTheme="minorEastAsia" w:hAnsiTheme="minorHAnsi"/>
+                <w:noProof/>
+                <w:sz w:val="22"/>
+              </w:rPr>
+              <w:tab/>
+            </w:r>
+            <w:r>
+              <w:rPr>
+                <w:rStyle w:val="Hyperlink"/>
+                <w:noProof/>
+              </w:rPr>
+              <w:t>Manfaat Penelitian</w:t>
+            </w:r>
+            <w:r>
+              <w:rPr>
+                <w:noProof/>
+                <w:webHidden/>
+              </w:rPr>
+              <w:tab/>
+            </w:r>
+            <w:r>
+              <w:rPr>
+                <w:noProof/>
+                <w:webHidden/>
+              </w:rPr>
+              <w:fldChar w:fldCharType="begin"/>
+            </w:r>
+            <w:r>
+              <w:rPr>
+                <w:noProof/>
+                <w:webHidden/>
+              </w:rPr>
+              <w:instrText xml:space="preserve"> PAGEREF _Toc92974246 \h </w:instrText>
+            </w:r>
+            <w:r>
+              <w:rPr>
+                <w:noProof/>
+                <w:webHidden/>
+              </w:rPr>
+            </w:r>
+            <w:r>
+              <w:rPr>
+                <w:noProof/>
+                <w:webHidden/>
+              </w:rPr>
+              <w:fldChar w:fldCharType="separate"/>
+            </w:r>
+            <w:r>
+              <w:rPr>
+                <w:noProof/>
+                <w:webHidden/>
+              </w:rPr>
+              <w:t>3</w:t>
+            </w:r>
+            <w:r>
+              <w:rPr>
+                <w:noProof/>
+                <w:webHidden/>
+              </w:rPr>
+              <w:fldChar w:fldCharType="end"/>
+            </w:r>
+          </w:hyperlink>
+        </w:p>
+        <w:p>
+          <w:pPr>
+            <w:pStyle w:val="TOC2"/>
+            <w:tabs>
+              <w:tab w:val="left" w:pos="880"/>
+              <w:tab w:val="right" w:leader="dot" w:pos="7927"/>
+            </w:tabs>
+            <w:rPr>
+              <w:rFonts w:asciiTheme="minorHAnsi" w:eastAsiaTheme="minorEastAsia" w:hAnsiTheme="minorHAnsi"/>
+              <w:noProof/>
+              <w:sz w:val="22"/>
+            </w:rPr>
+          </w:pPr>
+          <w:hyperlink w:anchor="_Toc92974247" w:history="1">
+            <w:r>
+              <w:rPr>
+                <w:rStyle w:val="Hyperlink"/>
+                <w:noProof/>
+              </w:rPr>
+              <w:t>1.6</w:t>
+            </w:r>
+            <w:r>
+              <w:rPr>
+                <w:rFonts w:asciiTheme="minorHAnsi" w:eastAsiaTheme="minorEastAsia" w:hAnsiTheme="minorHAnsi"/>
+                <w:noProof/>
+                <w:sz w:val="22"/>
+              </w:rPr>
+              <w:tab/>
+            </w:r>
+            <w:r>
+              <w:rPr>
+                <w:rStyle w:val="Hyperlink"/>
+                <w:noProof/>
+              </w:rPr>
+              <w:t>Metode Penelitian</w:t>
+            </w:r>
+            <w:r>
+              <w:rPr>
+                <w:noProof/>
+                <w:webHidden/>
+              </w:rPr>
+              <w:tab/>
+            </w:r>
+            <w:r>
+              <w:rPr>
+                <w:noProof/>
+                <w:webHidden/>
+              </w:rPr>
+              <w:fldChar w:fldCharType="begin"/>
+            </w:r>
+            <w:r>
+              <w:rPr>
+                <w:noProof/>
+                <w:webHidden/>
+              </w:rPr>
+              <w:instrText xml:space="preserve"> PAGEREF _Toc92974247 \h </w:instrText>
+            </w:r>
+            <w:r>
+              <w:rPr>
+                <w:noProof/>
+                <w:webHidden/>
+              </w:rPr>
+            </w:r>
+            <w:r>
+              <w:rPr>
+                <w:noProof/>
+                <w:webHidden/>
+              </w:rPr>
+              <w:fldChar w:fldCharType="separate"/>
+            </w:r>
+            <w:r>
+              <w:rPr>
+                <w:noProof/>
+                <w:webHidden/>
+              </w:rPr>
+              <w:t>4</w:t>
+            </w:r>
+            <w:r>
+              <w:rPr>
+                <w:noProof/>
+                <w:webHidden/>
+              </w:rPr>
+              <w:fldChar w:fldCharType="end"/>
+            </w:r>
+          </w:hyperlink>
+        </w:p>
+        <w:p>
+          <w:pPr>
+            <w:pStyle w:val="TOC2"/>
+            <w:tabs>
+              <w:tab w:val="left" w:pos="880"/>
+              <w:tab w:val="right" w:leader="dot" w:pos="7927"/>
+            </w:tabs>
+            <w:rPr>
+              <w:rFonts w:asciiTheme="minorHAnsi" w:eastAsiaTheme="minorEastAsia" w:hAnsiTheme="minorHAnsi"/>
+              <w:noProof/>
+              <w:sz w:val="22"/>
+            </w:rPr>
+          </w:pPr>
+          <w:hyperlink w:anchor="_Toc92974248" w:history="1">
+            <w:r>
+              <w:rPr>
+                <w:rStyle w:val="Hyperlink"/>
+                <w:noProof/>
+              </w:rPr>
+              <w:t>1.7</w:t>
+            </w:r>
+            <w:r>
+              <w:rPr>
+                <w:rFonts w:asciiTheme="minorHAnsi" w:eastAsiaTheme="minorEastAsia" w:hAnsiTheme="minorHAnsi"/>
+                <w:noProof/>
+                <w:sz w:val="22"/>
+              </w:rPr>
+              <w:tab/>
+            </w:r>
+            <w:r>
+              <w:rPr>
+                <w:rStyle w:val="Hyperlink"/>
+                <w:noProof/>
+              </w:rPr>
+              <w:t>Sistematika Penulisan</w:t>
+            </w:r>
+            <w:r>
+              <w:rPr>
+                <w:noProof/>
+                <w:webHidden/>
+              </w:rPr>
+              <w:tab/>
+            </w:r>
+            <w:r>
+              <w:rPr>
+                <w:noProof/>
+                <w:webHidden/>
+              </w:rPr>
+              <w:fldChar w:fldCharType="begin"/>
+            </w:r>
+            <w:r>
+              <w:rPr>
+                <w:noProof/>
+                <w:webHidden/>
+              </w:rPr>
+              <w:instrText xml:space="preserve"> PAGEREF _Toc92974248 \h </w:instrText>
+            </w:r>
+            <w:r>
+              <w:rPr>
+                <w:noProof/>
+                <w:webHidden/>
+              </w:rPr>
+            </w:r>
+            <w:r>
+              <w:rPr>
+                <w:noProof/>
+                <w:webHidden/>
+              </w:rPr>
+              <w:fldChar w:fldCharType="separate"/>
+            </w:r>
+            <w:r>
+              <w:rPr>
+                <w:noProof/>
+                <w:webHidden/>
+              </w:rPr>
+              <w:t>4</w:t>
+            </w:r>
+            <w:r>
+              <w:rPr>
+                <w:noProof/>
+                <w:webHidden/>
+              </w:rPr>
+              <w:fldChar w:fldCharType="end"/>
+            </w:r>
+          </w:hyperlink>
+        </w:p>
+        <w:p>
+          <w:pPr>
+            <w:pStyle w:val="TOC1"/>
+            <w:tabs>
+              <w:tab w:val="right" w:leader="dot" w:pos="7927"/>
+            </w:tabs>
+            <w:rPr>
+              <w:rFonts w:asciiTheme="minorHAnsi" w:eastAsiaTheme="minorEastAsia" w:hAnsiTheme="minorHAnsi"/>
+              <w:noProof/>
+              <w:sz w:val="22"/>
+            </w:rPr>
+          </w:pPr>
+          <w:hyperlink w:anchor="_Toc92974249" w:history="1">
+            <w:r>
+              <w:rPr>
+                <w:rStyle w:val="Hyperlink"/>
+                <w:noProof/>
+              </w:rPr>
+              <w:t>BAB II LANDASAN TEORI</w:t>
+            </w:r>
+            <w:r>
+              <w:rPr>
+                <w:noProof/>
+                <w:webHidden/>
+              </w:rPr>
+              <w:tab/>
+            </w:r>
+            <w:r>
+              <w:rPr>
+                <w:noProof/>
+                <w:webHidden/>
+              </w:rPr>
+              <w:fldChar w:fldCharType="begin"/>
+            </w:r>
+            <w:r>
+              <w:rPr>
+                <w:noProof/>
+                <w:webHidden/>
+              </w:rPr>
+              <w:instrText xml:space="preserve"> PAGEREF _Toc92974249 \h </w:instrText>
+            </w:r>
+            <w:r>
+              <w:rPr>
+                <w:noProof/>
+                <w:webHidden/>
+              </w:rPr>
+            </w:r>
+            <w:r>
+              <w:rPr>
+                <w:noProof/>
+                <w:webHidden/>
+              </w:rPr>
+              <w:fldChar w:fldCharType="separate"/>
+            </w:r>
+            <w:r>
+              <w:rPr>
+                <w:noProof/>
+                <w:webHidden/>
+              </w:rPr>
+              <w:t>6</w:t>
+            </w:r>
+            <w:r>
+              <w:rPr>
+                <w:noProof/>
+                <w:webHidden/>
+              </w:rPr>
+              <w:fldChar w:fldCharType="end"/>
+            </w:r>
+          </w:hyperlink>
+        </w:p>
+        <w:p>
+          <w:r>
+            <w:rPr>
+              <w:rFonts w:cs="Times New Roman"/>
+              <w:b/>
+              <w:bCs/>
+              <w:noProof/>
+              <w:sz w:val="22"/>
+            </w:rPr>
+            <w:fldChar w:fldCharType="end"/>
+          </w:r>
+        </w:p>
+      </w:sdtContent>
+    </w:sdt>
     <w:p>
       <w:pPr>
         <w:pStyle w:val="Heading1"/>
@@ -9,10 +831,37 @@
           <w:lang w:val="id-ID"/>
         </w:rPr>
       </w:pPr>
-      <w:r>
-        <w:rPr>
-          <w:lang w:val="id-ID"/>
-        </w:rPr>
+    </w:p>
+    <w:p>
+      <w:pPr>
+        <w:rPr>
+          <w:rFonts w:eastAsiaTheme="majorEastAsia" w:cstheme="majorBidi"/>
+          <w:b/>
+          <w:bCs/>
+          <w:szCs w:val="28"/>
+          <w:lang w:val="id-ID"/>
+        </w:rPr>
+      </w:pPr>
+      <w:r>
+        <w:rPr>
+          <w:lang w:val="id-ID"/>
+        </w:rPr>
+        <w:br w:type="page"/>
+      </w:r>
+    </w:p>
+    <w:p>
+      <w:pPr>
+        <w:pStyle w:val="Heading1"/>
+        <w:rPr>
+          <w:lang w:val="id-ID"/>
+        </w:rPr>
+      </w:pPr>
+      <w:bookmarkStart w:id="0" w:name="_Toc92974241"/>
+      <w:r>
+        <w:rPr>
+          <w:lang w:val="id-ID"/>
+        </w:rPr>
+        <w:lastRenderedPageBreak/>
         <w:t>BAB I</w:t>
       </w:r>
       <w:r>
@@ -22,14 +871,17 @@
         <w:br/>
         <w:t>PENDAHULUAN</w:t>
       </w:r>
+      <w:bookmarkEnd w:id="0"/>
     </w:p>
     <w:p>
       <w:pPr>
         <w:pStyle w:val="Heading2"/>
       </w:pPr>
+      <w:bookmarkStart w:id="1" w:name="_Toc92974242"/>
       <w:r>
         <w:t>Latar Belakang</w:t>
       </w:r>
+      <w:bookmarkEnd w:id="1"/>
     </w:p>
     <w:p>
       <w:pPr>
@@ -486,7 +1338,14 @@
         <w:rPr>
           <w:lang w:val="id-ID"/>
         </w:rPr>
-        <w:t xml:space="preserve"> fisikal dan semacamnya juga tidak diperlukan. Pada Gun.JS terdapat fitur </w:t>
+        <w:t xml:space="preserve"> fisikal dan semacamnya juga tidak diperlukan. Pada Gun.JS </w:t>
+      </w:r>
+      <w:r>
+        <w:rPr>
+          <w:lang w:val="id-ID"/>
+        </w:rPr>
+        <w:lastRenderedPageBreak/>
+        <w:t xml:space="preserve">terdapat fitur </w:t>
       </w:r>
       <w:r>
         <w:rPr>
@@ -506,10 +1365,11 @@
       <w:pPr>
         <w:pStyle w:val="Heading2"/>
       </w:pPr>
-      <w:r>
-        <w:lastRenderedPageBreak/>
+      <w:bookmarkStart w:id="2" w:name="_Toc92974243"/>
+      <w:r>
         <w:t>Rumusan Masalah</w:t>
       </w:r>
+      <w:bookmarkEnd w:id="2"/>
     </w:p>
     <w:p>
       <w:pPr>
@@ -696,12 +1556,14 @@
       <w:pPr>
         <w:pStyle w:val="Heading2"/>
       </w:pPr>
+      <w:bookmarkStart w:id="3" w:name="_Toc92974244"/>
       <w:r>
         <w:t xml:space="preserve">Maksud dan </w:t>
       </w:r>
       <w:r>
         <w:t>Tujuan Penelitian</w:t>
       </w:r>
+      <w:bookmarkEnd w:id="3"/>
     </w:p>
     <w:p>
       <w:pPr>
@@ -852,9 +1714,11 @@
       <w:pPr>
         <w:pStyle w:val="Heading2"/>
       </w:pPr>
+      <w:bookmarkStart w:id="4" w:name="_Toc92974245"/>
       <w:r>
         <w:t>Pembatasan Masalah</w:t>
       </w:r>
+      <w:bookmarkEnd w:id="4"/>
     </w:p>
     <w:p>
       <w:pPr>
@@ -910,7 +1774,6 @@
           <w:lang w:val="id-ID"/>
         </w:rPr>
       </w:pPr>
-      <w:bookmarkStart w:id="0" w:name="_GoBack"/>
       <w:r>
         <w:rPr>
           <w:i/>
@@ -929,23 +1792,18 @@
         <w:rPr>
           <w:lang w:val="id-ID"/>
         </w:rPr>
-        <w:t xml:space="preserve"> </w:t>
-      </w:r>
-      <w:bookmarkEnd w:id="0"/>
-      <w:r>
-        <w:rPr>
-          <w:lang w:val="id-ID"/>
-        </w:rPr>
-        <w:t>yang terbatas</w:t>
+        <w:t xml:space="preserve"> yang terbatas</w:t>
       </w:r>
     </w:p>
     <w:p>
       <w:pPr>
         <w:pStyle w:val="Heading2"/>
       </w:pPr>
+      <w:bookmarkStart w:id="5" w:name="_Toc92974246"/>
       <w:r>
         <w:t>Manfaat Penelitian</w:t>
       </w:r>
+      <w:bookmarkEnd w:id="5"/>
     </w:p>
     <w:p>
       <w:pPr>
@@ -1011,6 +1869,7 @@
         <w:rPr>
           <w:lang w:val="id-ID"/>
         </w:rPr>
+        <w:lastRenderedPageBreak/>
         <w:t xml:space="preserve">Penggunanaan teknologi terbaru pada aplikasi percakapan yang </w:t>
       </w:r>
       <w:r>
@@ -1025,9 +1884,11 @@
       <w:pPr>
         <w:pStyle w:val="Heading2"/>
       </w:pPr>
+      <w:bookmarkStart w:id="6" w:name="_Toc92974247"/>
       <w:r>
         <w:t>Metode Penelitian</w:t>
       </w:r>
+      <w:bookmarkEnd w:id="6"/>
     </w:p>
     <w:p>
       <w:pPr>
@@ -1098,7 +1959,6 @@
         <w:rPr>
           <w:lang w:val="id-ID"/>
         </w:rPr>
-        <w:lastRenderedPageBreak/>
         <w:t>Praktik</w:t>
       </w:r>
     </w:p>
@@ -1179,8 +2039,13 @@
       <w:pPr>
         <w:pStyle w:val="Heading2"/>
       </w:pPr>
-      <w:r>
-        <w:t xml:space="preserve">Sistematika Penulisan </w:t>
+      <w:bookmarkStart w:id="7" w:name="_Toc92974248"/>
+      <w:r>
+        <w:t>Sistematika Penulisan</w:t>
+      </w:r>
+      <w:bookmarkEnd w:id="7"/>
+      <w:r>
+        <w:t xml:space="preserve"> </w:t>
       </w:r>
     </w:p>
     <w:p>
@@ -1330,6 +2195,7 @@
           <w:b/>
           <w:lang w:val="id-ID"/>
         </w:rPr>
+        <w:lastRenderedPageBreak/>
         <w:t>BAB V PENUTUP</w:t>
       </w:r>
     </w:p>
@@ -1347,9 +2213,38 @@
         <w:t>Pada bab ini berisi kesimpulan atas penelitian yang dilakukan dan hasil akhir dari aplikasi yang dibuat.</w:t>
       </w:r>
     </w:p>
+    <w:p>
+      <w:pPr>
+        <w:rPr>
+          <w:lang w:val="id-ID"/>
+        </w:rPr>
+      </w:pPr>
+      <w:r>
+        <w:rPr>
+          <w:lang w:val="id-ID"/>
+        </w:rPr>
+        <w:br w:type="page"/>
+      </w:r>
+    </w:p>
+    <w:p>
+      <w:pPr>
+        <w:pStyle w:val="Heading1"/>
+      </w:pPr>
+      <w:bookmarkStart w:id="8" w:name="_Toc92974249"/>
+      <w:r>
+        <w:lastRenderedPageBreak/>
+        <w:t>BAB II</w:t>
+      </w:r>
+      <w:r>
+        <w:br/>
+        <w:t>LANDASAN TEORI</w:t>
+      </w:r>
+      <w:bookmarkEnd w:id="8"/>
+    </w:p>
+    <w:p/>
     <w:sectPr>
-      <w:pgSz w:w="12240" w:h="15840"/>
-      <w:pgMar w:top="1440" w:right="1440" w:bottom="1440" w:left="1440" w:header="720" w:footer="720" w:gutter="0"/>
+      <w:pgSz w:w="11906" w:h="16838" w:code="9"/>
+      <w:pgMar w:top="2268" w:right="1701" w:bottom="1701" w:left="2268" w:header="720" w:footer="720" w:gutter="0"/>
       <w:cols w:space="720"/>
       <w:docGrid w:linePitch="360"/>
     </w:sectPr>
@@ -1358,7 +2253,7 @@
 </file>
 
 <file path=word/endnotes.xml><?xml version="1.0" encoding="utf-8"?>
-<w:endnotes xmlns:wpc="http://schemas.microsoft.com/office/word/2010/wordprocessingCanvas" xmlns:mc="http://schemas.openxmlformats.org/markup-compatibility/2006" xmlns:o="urn:schemas-microsoft-com:office:office" xmlns:r="http://schemas.openxmlformats.org/officeDocument/2006/relationships" xmlns:m="http://schemas.openxmlformats.org/officeDocument/2006/math" xmlns:v="urn:schemas-microsoft-com:vml" xmlns:wp14="http://schemas.microsoft.com/office/word/2010/wordprocessingDrawing" xmlns:wp="http://schemas.openxmlformats.org/drawingml/2006/wordprocessingDrawing" xmlns:w10="urn:schemas-microsoft-com:office:word" xmlns:w="http://schemas.openxmlformats.org/wordprocessingml/2006/main" xmlns:w14="http://schemas.microsoft.com/office/word/2010/wordml" xmlns:wpg="http://schemas.microsoft.com/office/word/2010/wordprocessingGroup" xmlns:wpi="http://schemas.microsoft.com/office/word/2010/wordprocessingInk" xmlns:wne="http://schemas.microsoft.com/office/word/2006/wordml" xmlns:wps="http://schemas.microsoft.com/office/word/2010/wordprocessingShape" mc:Ignorable="w14 wp14">
+<w:endnotes xmlns:wpc="http://schemas.microsoft.com/office/word/2010/wordprocessingCanvas" xmlns:cx="http://schemas.microsoft.com/office/drawing/2014/chartex" xmlns:cx1="http://schemas.microsoft.com/office/drawing/2015/9/8/chartex" xmlns:cx2="http://schemas.microsoft.com/office/drawing/2015/10/21/chartex" xmlns:cx3="http://schemas.microsoft.com/office/drawing/2016/5/9/chartex" xmlns:cx4="http://schemas.microsoft.com/office/drawing/2016/5/10/chartex" xmlns:cx5="http://schemas.microsoft.com/office/drawing/2016/5/11/chartex" xmlns:cx6="http://schemas.microsoft.com/office/drawing/2016/5/12/chartex" xmlns:cx7="http://schemas.microsoft.com/office/drawing/2016/5/13/chartex" xmlns:cx8="http://schemas.microsoft.com/office/drawing/2016/5/14/chartex" xmlns:mc="http://schemas.openxmlformats.org/markup-compatibility/2006" xmlns:aink="http://schemas.microsoft.com/office/drawing/2016/ink" xmlns:am3d="http://schemas.microsoft.com/office/drawing/2017/model3d" xmlns:o="urn:schemas-microsoft-com:office:office" xmlns:r="http://schemas.openxmlformats.org/officeDocument/2006/relationships" xmlns:m="http://schemas.openxmlformats.org/officeDocument/2006/math" xmlns:v="urn:schemas-microsoft-com:vml" xmlns:wp14="http://schemas.microsoft.com/office/word/2010/wordprocessingDrawing" xmlns:wp="http://schemas.openxmlformats.org/drawingml/2006/wordprocessingDrawing" xmlns:w10="urn:schemas-microsoft-com:office:word" xmlns:w="http://schemas.openxmlformats.org/wordprocessingml/2006/main" xmlns:w14="http://schemas.microsoft.com/office/word/2010/wordml" xmlns:w15="http://schemas.microsoft.com/office/word/2012/wordml" xmlns:w16cex="http://schemas.microsoft.com/office/word/2018/wordml/cex" xmlns:w16cid="http://schemas.microsoft.com/office/word/2016/wordml/cid" xmlns:w16="http://schemas.microsoft.com/office/word/2018/wordml" xmlns:w16sdtdh="http://schemas.microsoft.com/office/word/2020/wordml/sdtdatahash" xmlns:w16se="http://schemas.microsoft.com/office/word/2015/wordml/symex" xmlns:wpg="http://schemas.microsoft.com/office/word/2010/wordprocessingGroup" xmlns:wpi="http://schemas.microsoft.com/office/word/2010/wordprocessingInk" xmlns:wne="http://schemas.microsoft.com/office/word/2006/wordml" xmlns:wps="http://schemas.microsoft.com/office/word/2010/wordprocessingShape" mc:Ignorable="w14 w15 w16se w16cid w16 w16cex w16sdtdh wp14">
   <w:endnote w:type="separator" w:id="-1">
     <w:p>
       <w:pPr>
@@ -1383,7 +2278,7 @@
 </file>
 
 <file path=word/footnotes.xml><?xml version="1.0" encoding="utf-8"?>
-<w:footnotes xmlns:wpc="http://schemas.microsoft.com/office/word/2010/wordprocessingCanvas" xmlns:mc="http://schemas.openxmlformats.org/markup-compatibility/2006" xmlns:o="urn:schemas-microsoft-com:office:office" xmlns:r="http://schemas.openxmlformats.org/officeDocument/2006/relationships" xmlns:m="http://schemas.openxmlformats.org/officeDocument/2006/math" xmlns:v="urn:schemas-microsoft-com:vml" xmlns:wp14="http://schemas.microsoft.com/office/word/2010/wordprocessingDrawing" xmlns:wp="http://schemas.openxmlformats.org/drawingml/2006/wordprocessingDrawing" xmlns:w10="urn:schemas-microsoft-com:office:word" xmlns:w="http://schemas.openxmlformats.org/wordprocessingml/2006/main" xmlns:w14="http://schemas.microsoft.com/office/word/2010/wordml" xmlns:wpg="http://schemas.microsoft.com/office/word/2010/wordprocessingGroup" xmlns:wpi="http://schemas.microsoft.com/office/word/2010/wordprocessingInk" xmlns:wne="http://schemas.microsoft.com/office/word/2006/wordml" xmlns:wps="http://schemas.microsoft.com/office/word/2010/wordprocessingShape" mc:Ignorable="w14 wp14">
+<w:footnotes xmlns:wpc="http://schemas.microsoft.com/office/word/2010/wordprocessingCanvas" xmlns:cx="http://schemas.microsoft.com/office/drawing/2014/chartex" xmlns:cx1="http://schemas.microsoft.com/office/drawing/2015/9/8/chartex" xmlns:cx2="http://schemas.microsoft.com/office/drawing/2015/10/21/chartex" xmlns:cx3="http://schemas.microsoft.com/office/drawing/2016/5/9/chartex" xmlns:cx4="http://schemas.microsoft.com/office/drawing/2016/5/10/chartex" xmlns:cx5="http://schemas.microsoft.com/office/drawing/2016/5/11/chartex" xmlns:cx6="http://schemas.microsoft.com/office/drawing/2016/5/12/chartex" xmlns:cx7="http://schemas.microsoft.com/office/drawing/2016/5/13/chartex" xmlns:cx8="http://schemas.microsoft.com/office/drawing/2016/5/14/chartex" xmlns:mc="http://schemas.openxmlformats.org/markup-compatibility/2006" xmlns:aink="http://schemas.microsoft.com/office/drawing/2016/ink" xmlns:am3d="http://schemas.microsoft.com/office/drawing/2017/model3d" xmlns:o="urn:schemas-microsoft-com:office:office" xmlns:r="http://schemas.openxmlformats.org/officeDocument/2006/relationships" xmlns:m="http://schemas.openxmlformats.org/officeDocument/2006/math" xmlns:v="urn:schemas-microsoft-com:vml" xmlns:wp14="http://schemas.microsoft.com/office/word/2010/wordprocessingDrawing" xmlns:wp="http://schemas.openxmlformats.org/drawingml/2006/wordprocessingDrawing" xmlns:w10="urn:schemas-microsoft-com:office:word" xmlns:w="http://schemas.openxmlformats.org/wordprocessingml/2006/main" xmlns:w14="http://schemas.microsoft.com/office/word/2010/wordml" xmlns:w15="http://schemas.microsoft.com/office/word/2012/wordml" xmlns:w16cex="http://schemas.microsoft.com/office/word/2018/wordml/cex" xmlns:w16cid="http://schemas.microsoft.com/office/word/2016/wordml/cid" xmlns:w16="http://schemas.microsoft.com/office/word/2018/wordml" xmlns:w16sdtdh="http://schemas.microsoft.com/office/word/2020/wordml/sdtdatahash" xmlns:w16se="http://schemas.microsoft.com/office/word/2015/wordml/symex" xmlns:wpg="http://schemas.microsoft.com/office/word/2010/wordprocessingGroup" xmlns:wpi="http://schemas.microsoft.com/office/word/2010/wordprocessingInk" xmlns:wne="http://schemas.microsoft.com/office/word/2006/wordml" xmlns:wps="http://schemas.microsoft.com/office/word/2010/wordprocessingShape" mc:Ignorable="w14 w15 w16se w16cid w16 w16cex w16sdtdh wp14">
   <w:footnote w:type="separator" w:id="-1">
     <w:p>
       <w:pPr>
@@ -1408,8 +2303,8 @@
 </file>
 
 <file path=word/numbering.xml><?xml version="1.0" encoding="utf-8"?>
-<w:numbering xmlns:wpc="http://schemas.microsoft.com/office/word/2010/wordprocessingCanvas" xmlns:mc="http://schemas.openxmlformats.org/markup-compatibility/2006" xmlns:o="urn:schemas-microsoft-com:office:office" xmlns:r="http://schemas.openxmlformats.org/officeDocument/2006/relationships" xmlns:m="http://schemas.openxmlformats.org/officeDocument/2006/math" xmlns:v="urn:schemas-microsoft-com:vml" xmlns:wp14="http://schemas.microsoft.com/office/word/2010/wordprocessingDrawing" xmlns:wp="http://schemas.openxmlformats.org/drawingml/2006/wordprocessingDrawing" xmlns:w10="urn:schemas-microsoft-com:office:word" xmlns:w="http://schemas.openxmlformats.org/wordprocessingml/2006/main" xmlns:w14="http://schemas.microsoft.com/office/word/2010/wordml" xmlns:wpg="http://schemas.microsoft.com/office/word/2010/wordprocessingGroup" xmlns:wpi="http://schemas.microsoft.com/office/word/2010/wordprocessingInk" xmlns:wne="http://schemas.microsoft.com/office/word/2006/wordml" xmlns:wps="http://schemas.microsoft.com/office/word/2010/wordprocessingShape" mc:Ignorable="w14 wp14">
-  <w:abstractNum w:abstractNumId="0">
+<w:numbering xmlns:wpc="http://schemas.microsoft.com/office/word/2010/wordprocessingCanvas" xmlns:cx="http://schemas.microsoft.com/office/drawing/2014/chartex" xmlns:cx1="http://schemas.microsoft.com/office/drawing/2015/9/8/chartex" xmlns:cx2="http://schemas.microsoft.com/office/drawing/2015/10/21/chartex" xmlns:cx3="http://schemas.microsoft.com/office/drawing/2016/5/9/chartex" xmlns:cx4="http://schemas.microsoft.com/office/drawing/2016/5/10/chartex" xmlns:cx5="http://schemas.microsoft.com/office/drawing/2016/5/11/chartex" xmlns:cx6="http://schemas.microsoft.com/office/drawing/2016/5/12/chartex" xmlns:cx7="http://schemas.microsoft.com/office/drawing/2016/5/13/chartex" xmlns:cx8="http://schemas.microsoft.com/office/drawing/2016/5/14/chartex" xmlns:mc="http://schemas.openxmlformats.org/markup-compatibility/2006" xmlns:aink="http://schemas.microsoft.com/office/drawing/2016/ink" xmlns:am3d="http://schemas.microsoft.com/office/drawing/2017/model3d" xmlns:o="urn:schemas-microsoft-com:office:office" xmlns:r="http://schemas.openxmlformats.org/officeDocument/2006/relationships" xmlns:m="http://schemas.openxmlformats.org/officeDocument/2006/math" xmlns:v="urn:schemas-microsoft-com:vml" xmlns:wp14="http://schemas.microsoft.com/office/word/2010/wordprocessingDrawing" xmlns:wp="http://schemas.openxmlformats.org/drawingml/2006/wordprocessingDrawing" xmlns:w10="urn:schemas-microsoft-com:office:word" xmlns:w="http://schemas.openxmlformats.org/wordprocessingml/2006/main" xmlns:w14="http://schemas.microsoft.com/office/word/2010/wordml" xmlns:w15="http://schemas.microsoft.com/office/word/2012/wordml" xmlns:w16cex="http://schemas.microsoft.com/office/word/2018/wordml/cex" xmlns:w16cid="http://schemas.microsoft.com/office/word/2016/wordml/cid" xmlns:w16="http://schemas.microsoft.com/office/word/2018/wordml" xmlns:w16sdtdh="http://schemas.microsoft.com/office/word/2020/wordml/sdtdatahash" xmlns:w16se="http://schemas.microsoft.com/office/word/2015/wordml/symex" xmlns:wpg="http://schemas.microsoft.com/office/word/2010/wordprocessingGroup" xmlns:wpi="http://schemas.microsoft.com/office/word/2010/wordprocessingInk" xmlns:wne="http://schemas.microsoft.com/office/word/2006/wordml" xmlns:wps="http://schemas.microsoft.com/office/word/2010/wordprocessingShape" mc:Ignorable="w14 w15 w16se w16cid w16 w16cex w16sdtdh wp14">
+  <w:abstractNum w:abstractNumId="0" w15:restartNumberingAfterBreak="0">
     <w:nsid w:val="01F11FA1"/>
     <w:multiLevelType w:val="hybridMultilevel"/>
     <w:tmpl w:val="176E2AFC"/>
@@ -1495,7 +2390,7 @@
       </w:pPr>
     </w:lvl>
   </w:abstractNum>
-  <w:abstractNum w:abstractNumId="1">
+  <w:abstractNum w:abstractNumId="1" w15:restartNumberingAfterBreak="0">
     <w:nsid w:val="09FB1B4C"/>
     <w:multiLevelType w:val="hybridMultilevel"/>
     <w:tmpl w:val="CC0CA53A"/>
@@ -1581,7 +2476,7 @@
       </w:pPr>
     </w:lvl>
   </w:abstractNum>
-  <w:abstractNum w:abstractNumId="2">
+  <w:abstractNum w:abstractNumId="2" w15:restartNumberingAfterBreak="0">
     <w:nsid w:val="15DD794E"/>
     <w:multiLevelType w:val="hybridMultilevel"/>
     <w:tmpl w:val="D7460FD2"/>
@@ -1667,7 +2562,7 @@
       </w:pPr>
     </w:lvl>
   </w:abstractNum>
-  <w:abstractNum w:abstractNumId="3">
+  <w:abstractNum w:abstractNumId="3" w15:restartNumberingAfterBreak="0">
     <w:nsid w:val="39C1567C"/>
     <w:multiLevelType w:val="hybridMultilevel"/>
     <w:tmpl w:val="33164E44"/>
@@ -1753,7 +2648,7 @@
       </w:pPr>
     </w:lvl>
   </w:abstractNum>
-  <w:abstractNum w:abstractNumId="4">
+  <w:abstractNum w:abstractNumId="4" w15:restartNumberingAfterBreak="0">
     <w:nsid w:val="4E2D4A86"/>
     <w:multiLevelType w:val="hybridMultilevel"/>
     <w:tmpl w:val="2C8A17D4"/>
@@ -1843,7 +2738,7 @@
       </w:pPr>
     </w:lvl>
   </w:abstractNum>
-  <w:abstractNum w:abstractNumId="5">
+  <w:abstractNum w:abstractNumId="5" w15:restartNumberingAfterBreak="0">
     <w:nsid w:val="56152017"/>
     <w:multiLevelType w:val="hybridMultilevel"/>
     <w:tmpl w:val="BA8E8460"/>
@@ -1929,7 +2824,7 @@
       </w:pPr>
     </w:lvl>
   </w:abstractNum>
-  <w:abstractNum w:abstractNumId="6">
+  <w:abstractNum w:abstractNumId="6" w15:restartNumberingAfterBreak="0">
     <w:nsid w:val="68BB2DBC"/>
     <w:multiLevelType w:val="hybridMultilevel"/>
     <w:tmpl w:val="5CFA45BA"/>
@@ -2015,7 +2910,7 @@
       </w:pPr>
     </w:lvl>
   </w:abstractNum>
-  <w:abstractNum w:abstractNumId="7">
+  <w:abstractNum w:abstractNumId="7" w15:restartNumberingAfterBreak="0">
     <w:nsid w:val="79172BFA"/>
     <w:multiLevelType w:val="hybridMultilevel"/>
     <w:tmpl w:val="959AD6C6"/>
@@ -2101,7 +2996,7 @@
       </w:pPr>
     </w:lvl>
   </w:abstractNum>
-  <w:abstractNum w:abstractNumId="8">
+  <w:abstractNum w:abstractNumId="8" w15:restartNumberingAfterBreak="0">
     <w:nsid w:val="7BB22778"/>
     <w:multiLevelType w:val="hybridMultilevel"/>
     <w:tmpl w:val="047ECC70"/>
@@ -2218,7 +3113,7 @@
 </file>
 
 <file path=word/styles.xml><?xml version="1.0" encoding="utf-8"?>
-<w:styles xmlns:mc="http://schemas.openxmlformats.org/markup-compatibility/2006" xmlns:r="http://schemas.openxmlformats.org/officeDocument/2006/relationships" xmlns:w="http://schemas.openxmlformats.org/wordprocessingml/2006/main" xmlns:w14="http://schemas.microsoft.com/office/word/2010/wordml" mc:Ignorable="w14">
+<w:styles xmlns:mc="http://schemas.openxmlformats.org/markup-compatibility/2006" xmlns:r="http://schemas.openxmlformats.org/officeDocument/2006/relationships" xmlns:w="http://schemas.openxmlformats.org/wordprocessingml/2006/main" xmlns:w14="http://schemas.microsoft.com/office/word/2010/wordml" xmlns:w15="http://schemas.microsoft.com/office/word/2012/wordml" xmlns:w16cex="http://schemas.microsoft.com/office/word/2018/wordml/cex" xmlns:w16cid="http://schemas.microsoft.com/office/word/2016/wordml/cid" xmlns:w16="http://schemas.microsoft.com/office/word/2018/wordml" xmlns:w16sdtdh="http://schemas.microsoft.com/office/word/2020/wordml/sdtdatahash" xmlns:w16se="http://schemas.microsoft.com/office/word/2015/wordml/symex" mc:Ignorable="w14 w15 w16se w16cid w16 w16cex w16sdtdh">
   <w:docDefaults>
     <w:rPrDefault>
       <w:rPr>
@@ -2234,144 +3129,383 @@
       </w:pPr>
     </w:pPrDefault>
   </w:docDefaults>
-  <w:latentStyles w:defLockedState="0" w:defUIPriority="99" w:defSemiHidden="1" w:defUnhideWhenUsed="1" w:defQFormat="0" w:count="267">
-    <w:lsdException w:name="Normal" w:semiHidden="0" w:uiPriority="0" w:unhideWhenUsed="0" w:qFormat="1"/>
-    <w:lsdException w:name="heading 1" w:semiHidden="0" w:uiPriority="9" w:unhideWhenUsed="0" w:qFormat="1"/>
-    <w:lsdException w:name="heading 2" w:uiPriority="9" w:qFormat="1"/>
-    <w:lsdException w:name="heading 3" w:uiPriority="9" w:qFormat="1"/>
-    <w:lsdException w:name="heading 4" w:uiPriority="9" w:qFormat="1"/>
-    <w:lsdException w:name="heading 5" w:uiPriority="9" w:qFormat="1"/>
-    <w:lsdException w:name="heading 6" w:uiPriority="9" w:qFormat="1"/>
-    <w:lsdException w:name="heading 7" w:uiPriority="9" w:qFormat="1"/>
-    <w:lsdException w:name="heading 8" w:uiPriority="9" w:qFormat="1"/>
-    <w:lsdException w:name="heading 9" w:uiPriority="9" w:qFormat="1"/>
-    <w:lsdException w:name="toc 1" w:uiPriority="39"/>
-    <w:lsdException w:name="toc 2" w:uiPriority="39"/>
-    <w:lsdException w:name="toc 3" w:uiPriority="39"/>
-    <w:lsdException w:name="toc 4" w:uiPriority="39"/>
-    <w:lsdException w:name="toc 5" w:uiPriority="39"/>
-    <w:lsdException w:name="toc 6" w:uiPriority="39"/>
-    <w:lsdException w:name="toc 7" w:uiPriority="39"/>
-    <w:lsdException w:name="toc 8" w:uiPriority="39"/>
-    <w:lsdException w:name="toc 9" w:uiPriority="39"/>
-    <w:lsdException w:name="caption" w:uiPriority="35" w:qFormat="1"/>
-    <w:lsdException w:name="Title" w:semiHidden="0" w:uiPriority="10" w:unhideWhenUsed="0" w:qFormat="1"/>
-    <w:lsdException w:name="Default Paragraph Font" w:uiPriority="1"/>
-    <w:lsdException w:name="Subtitle" w:semiHidden="0" w:uiPriority="11" w:unhideWhenUsed="0" w:qFormat="1"/>
-    <w:lsdException w:name="Strong" w:semiHidden="0" w:uiPriority="22" w:unhideWhenUsed="0" w:qFormat="1"/>
-    <w:lsdException w:name="Emphasis" w:semiHidden="0" w:uiPriority="20" w:unhideWhenUsed="0" w:qFormat="1"/>
-    <w:lsdException w:name="Table Grid" w:semiHidden="0" w:uiPriority="59" w:unhideWhenUsed="0"/>
-    <w:lsdException w:name="Placeholder Text" w:unhideWhenUsed="0"/>
-    <w:lsdException w:name="No Spacing" w:semiHidden="0" w:uiPriority="1" w:unhideWhenUsed="0" w:qFormat="1"/>
-    <w:lsdException w:name="Light Shading" w:semiHidden="0" w:uiPriority="60" w:unhideWhenUsed="0"/>
-    <w:lsdException w:name="Light List" w:semiHidden="0" w:uiPriority="61" w:unhideWhenUsed="0"/>
-    <w:lsdException w:name="Light Grid" w:semiHidden="0" w:uiPriority="62" w:unhideWhenUsed="0"/>
-    <w:lsdException w:name="Medium Shading 1" w:semiHidden="0" w:uiPriority="63" w:unhideWhenUsed="0"/>
-    <w:lsdException w:name="Medium Shading 2" w:semiHidden="0" w:uiPriority="64" w:unhideWhenUsed="0"/>
-    <w:lsdException w:name="Medium List 1" w:semiHidden="0" w:uiPriority="65" w:unhideWhenUsed="0"/>
-    <w:lsdException w:name="Medium List 2" w:semiHidden="0" w:uiPriority="66" w:unhideWhenUsed="0"/>
-    <w:lsdException w:name="Medium Grid 1" w:semiHidden="0" w:uiPriority="67" w:unhideWhenUsed="0"/>
-    <w:lsdException w:name="Medium Grid 2" w:semiHidden="0" w:uiPriority="68" w:unhideWhenUsed="0"/>
-    <w:lsdException w:name="Medium Grid 3" w:semiHidden="0" w:uiPriority="69" w:unhideWhenUsed="0"/>
-    <w:lsdException w:name="Dark List" w:semiHidden="0" w:uiPriority="70" w:unhideWhenUsed="0"/>
-    <w:lsdException w:name="Colorful Shading" w:semiHidden="0" w:uiPriority="71" w:unhideWhenUsed="0"/>
-    <w:lsdException w:name="Colorful List" w:semiHidden="0" w:uiPriority="72" w:unhideWhenUsed="0"/>
-    <w:lsdException w:name="Colorful Grid" w:semiHidden="0" w:uiPriority="73" w:unhideWhenUsed="0"/>
-    <w:lsdException w:name="Light Shading Accent 1" w:semiHidden="0" w:uiPriority="60" w:unhideWhenUsed="0"/>
-    <w:lsdException w:name="Light List Accent 1" w:semiHidden="0" w:uiPriority="61" w:unhideWhenUsed="0"/>
-    <w:lsdException w:name="Light Grid Accent 1" w:semiHidden="0" w:uiPriority="62" w:unhideWhenUsed="0"/>
-    <w:lsdException w:name="Medium Shading 1 Accent 1" w:semiHidden="0" w:uiPriority="63" w:unhideWhenUsed="0"/>
-    <w:lsdException w:name="Medium Shading 2 Accent 1" w:semiHidden="0" w:uiPriority="64" w:unhideWhenUsed="0"/>
-    <w:lsdException w:name="Medium List 1 Accent 1" w:semiHidden="0" w:uiPriority="65" w:unhideWhenUsed="0"/>
-    <w:lsdException w:name="Revision" w:unhideWhenUsed="0"/>
-    <w:lsdException w:name="List Paragraph" w:semiHidden="0" w:uiPriority="34" w:unhideWhenUsed="0" w:qFormat="1"/>
-    <w:lsdException w:name="Quote" w:semiHidden="0" w:uiPriority="29" w:unhideWhenUsed="0" w:qFormat="1"/>
-    <w:lsdException w:name="Intense Quote" w:semiHidden="0" w:uiPriority="30" w:unhideWhenUsed="0" w:qFormat="1"/>
-    <w:lsdException w:name="Medium List 2 Accent 1" w:semiHidden="0" w:uiPriority="66" w:unhideWhenUsed="0"/>
-    <w:lsdException w:name="Medium Grid 1 Accent 1" w:semiHidden="0" w:uiPriority="67" w:unhideWhenUsed="0"/>
-    <w:lsdException w:name="Medium Grid 2 Accent 1" w:semiHidden="0" w:uiPriority="68" w:unhideWhenUsed="0"/>
-    <w:lsdException w:name="Medium Grid 3 Accent 1" w:semiHidden="0" w:uiPriority="69" w:unhideWhenUsed="0"/>
-    <w:lsdException w:name="Dark List Accent 1" w:semiHidden="0" w:uiPriority="70" w:unhideWhenUsed="0"/>
-    <w:lsdException w:name="Colorful Shading Accent 1" w:semiHidden="0" w:uiPriority="71" w:unhideWhenUsed="0"/>
-    <w:lsdException w:name="Colorful List Accent 1" w:semiHidden="0" w:uiPriority="72" w:unhideWhenUsed="0"/>
-    <w:lsdException w:name="Colorful Grid Accent 1" w:semiHidden="0" w:uiPriority="73" w:unhideWhenUsed="0"/>
-    <w:lsdException w:name="Light Shading Accent 2" w:semiHidden="0" w:uiPriority="60" w:unhideWhenUsed="0"/>
-    <w:lsdException w:name="Light List Accent 2" w:semiHidden="0" w:uiPriority="61" w:unhideWhenUsed="0"/>
-    <w:lsdException w:name="Light Grid Accent 2" w:semiHidden="0" w:uiPriority="62" w:unhideWhenUsed="0"/>
-    <w:lsdException w:name="Medium Shading 1 Accent 2" w:semiHidden="0" w:uiPriority="63" w:unhideWhenUsed="0"/>
-    <w:lsdException w:name="Medium Shading 2 Accent 2" w:semiHidden="0" w:uiPriority="64" w:unhideWhenUsed="0"/>
-    <w:lsdException w:name="Medium List 1 Accent 2" w:semiHidden="0" w:uiPriority="65" w:unhideWhenUsed="0"/>
-    <w:lsdException w:name="Medium List 2 Accent 2" w:semiHidden="0" w:uiPriority="66" w:unhideWhenUsed="0"/>
-    <w:lsdException w:name="Medium Grid 1 Accent 2" w:semiHidden="0" w:uiPriority="67" w:unhideWhenUsed="0"/>
-    <w:lsdException w:name="Medium Grid 2 Accent 2" w:semiHidden="0" w:uiPriority="68" w:unhideWhenUsed="0"/>
-    <w:lsdException w:name="Medium Grid 3 Accent 2" w:semiHidden="0" w:uiPriority="69" w:unhideWhenUsed="0"/>
-    <w:lsdException w:name="Dark List Accent 2" w:semiHidden="0" w:uiPriority="70" w:unhideWhenUsed="0"/>
-    <w:lsdException w:name="Colorful Shading Accent 2" w:semiHidden="0" w:uiPriority="71" w:unhideWhenUsed="0"/>
-    <w:lsdException w:name="Colorful List Accent 2" w:semiHidden="0" w:uiPriority="72" w:unhideWhenUsed="0"/>
-    <w:lsdException w:name="Colorful Grid Accent 2" w:semiHidden="0" w:uiPriority="73" w:unhideWhenUsed="0"/>
-    <w:lsdException w:name="Light Shading Accent 3" w:semiHidden="0" w:uiPriority="60" w:unhideWhenUsed="0"/>
-    <w:lsdException w:name="Light List Accent 3" w:semiHidden="0" w:uiPriority="61" w:unhideWhenUsed="0"/>
-    <w:lsdException w:name="Light Grid Accent 3" w:semiHidden="0" w:uiPriority="62" w:unhideWhenUsed="0"/>
-    <w:lsdException w:name="Medium Shading 1 Accent 3" w:semiHidden="0" w:uiPriority="63" w:unhideWhenUsed="0"/>
-    <w:lsdException w:name="Medium Shading 2 Accent 3" w:semiHidden="0" w:uiPriority="64" w:unhideWhenUsed="0"/>
-    <w:lsdException w:name="Medium List 1 Accent 3" w:semiHidden="0" w:uiPriority="65" w:unhideWhenUsed="0"/>
-    <w:lsdException w:name="Medium List 2 Accent 3" w:semiHidden="0" w:uiPriority="66" w:unhideWhenUsed="0"/>
-    <w:lsdException w:name="Medium Grid 1 Accent 3" w:semiHidden="0" w:uiPriority="67" w:unhideWhenUsed="0"/>
-    <w:lsdException w:name="Medium Grid 2 Accent 3" w:semiHidden="0" w:uiPriority="68" w:unhideWhenUsed="0"/>
-    <w:lsdException w:name="Medium Grid 3 Accent 3" w:semiHidden="0" w:uiPriority="69" w:unhideWhenUsed="0"/>
-    <w:lsdException w:name="Dark List Accent 3" w:semiHidden="0" w:uiPriority="70" w:unhideWhenUsed="0"/>
-    <w:lsdException w:name="Colorful Shading Accent 3" w:semiHidden="0" w:uiPriority="71" w:unhideWhenUsed="0"/>
-    <w:lsdException w:name="Colorful List Accent 3" w:semiHidden="0" w:uiPriority="72" w:unhideWhenUsed="0"/>
-    <w:lsdException w:name="Colorful Grid Accent 3" w:semiHidden="0" w:uiPriority="73" w:unhideWhenUsed="0"/>
-    <w:lsdException w:name="Light Shading Accent 4" w:semiHidden="0" w:uiPriority="60" w:unhideWhenUsed="0"/>
-    <w:lsdException w:name="Light List Accent 4" w:semiHidden="0" w:uiPriority="61" w:unhideWhenUsed="0"/>
-    <w:lsdException w:name="Light Grid Accent 4" w:semiHidden="0" w:uiPriority="62" w:unhideWhenUsed="0"/>
-    <w:lsdException w:name="Medium Shading 1 Accent 4" w:semiHidden="0" w:uiPriority="63" w:unhideWhenUsed="0"/>
-    <w:lsdException w:name="Medium Shading 2 Accent 4" w:semiHidden="0" w:uiPriority="64" w:unhideWhenUsed="0"/>
-    <w:lsdException w:name="Medium List 1 Accent 4" w:semiHidden="0" w:uiPriority="65" w:unhideWhenUsed="0"/>
-    <w:lsdException w:name="Medium List 2 Accent 4" w:semiHidden="0" w:uiPriority="66" w:unhideWhenUsed="0"/>
-    <w:lsdException w:name="Medium Grid 1 Accent 4" w:semiHidden="0" w:uiPriority="67" w:unhideWhenUsed="0"/>
-    <w:lsdException w:name="Medium Grid 2 Accent 4" w:semiHidden="0" w:uiPriority="68" w:unhideWhenUsed="0"/>
-    <w:lsdException w:name="Medium Grid 3 Accent 4" w:semiHidden="0" w:uiPriority="69" w:unhideWhenUsed="0"/>
-    <w:lsdException w:name="Dark List Accent 4" w:semiHidden="0" w:uiPriority="70" w:unhideWhenUsed="0"/>
-    <w:lsdException w:name="Colorful Shading Accent 4" w:semiHidden="0" w:uiPriority="71" w:unhideWhenUsed="0"/>
-    <w:lsdException w:name="Colorful List Accent 4" w:semiHidden="0" w:uiPriority="72" w:unhideWhenUsed="0"/>
-    <w:lsdException w:name="Colorful Grid Accent 4" w:semiHidden="0" w:uiPriority="73" w:unhideWhenUsed="0"/>
-    <w:lsdException w:name="Light Shading Accent 5" w:semiHidden="0" w:uiPriority="60" w:unhideWhenUsed="0"/>
-    <w:lsdException w:name="Light List Accent 5" w:semiHidden="0" w:uiPriority="61" w:unhideWhenUsed="0"/>
-    <w:lsdException w:name="Light Grid Accent 5" w:semiHidden="0" w:uiPriority="62" w:unhideWhenUsed="0"/>
-    <w:lsdException w:name="Medium Shading 1 Accent 5" w:semiHidden="0" w:uiPriority="63" w:unhideWhenUsed="0"/>
-    <w:lsdException w:name="Medium Shading 2 Accent 5" w:semiHidden="0" w:uiPriority="64" w:unhideWhenUsed="0"/>
-    <w:lsdException w:name="Medium List 1 Accent 5" w:semiHidden="0" w:uiPriority="65" w:unhideWhenUsed="0"/>
-    <w:lsdException w:name="Medium List 2 Accent 5" w:semiHidden="0" w:uiPriority="66" w:unhideWhenUsed="0"/>
-    <w:lsdException w:name="Medium Grid 1 Accent 5" w:semiHidden="0" w:uiPriority="67" w:unhideWhenUsed="0"/>
-    <w:lsdException w:name="Medium Grid 2 Accent 5" w:semiHidden="0" w:uiPriority="68" w:unhideWhenUsed="0"/>
-    <w:lsdException w:name="Medium Grid 3 Accent 5" w:semiHidden="0" w:uiPriority="69" w:unhideWhenUsed="0"/>
-    <w:lsdException w:name="Dark List Accent 5" w:semiHidden="0" w:uiPriority="70" w:unhideWhenUsed="0"/>
-    <w:lsdException w:name="Colorful Shading Accent 5" w:semiHidden="0" w:uiPriority="71" w:unhideWhenUsed="0"/>
-    <w:lsdException w:name="Colorful List Accent 5" w:semiHidden="0" w:uiPriority="72" w:unhideWhenUsed="0"/>
-    <w:lsdException w:name="Colorful Grid Accent 5" w:semiHidden="0" w:uiPriority="73" w:unhideWhenUsed="0"/>
-    <w:lsdException w:name="Light Shading Accent 6" w:semiHidden="0" w:uiPriority="60" w:unhideWhenUsed="0"/>
-    <w:lsdException w:name="Light List Accent 6" w:semiHidden="0" w:uiPriority="61" w:unhideWhenUsed="0"/>
-    <w:lsdException w:name="Light Grid Accent 6" w:semiHidden="0" w:uiPriority="62" w:unhideWhenUsed="0"/>
-    <w:lsdException w:name="Medium Shading 1 Accent 6" w:semiHidden="0" w:uiPriority="63" w:unhideWhenUsed="0"/>
-    <w:lsdException w:name="Medium Shading 2 Accent 6" w:semiHidden="0" w:uiPriority="64" w:unhideWhenUsed="0"/>
-    <w:lsdException w:name="Medium List 1 Accent 6" w:semiHidden="0" w:uiPriority="65" w:unhideWhenUsed="0"/>
-    <w:lsdException w:name="Medium List 2 Accent 6" w:semiHidden="0" w:uiPriority="66" w:unhideWhenUsed="0"/>
-    <w:lsdException w:name="Medium Grid 1 Accent 6" w:semiHidden="0" w:uiPriority="67" w:unhideWhenUsed="0"/>
-    <w:lsdException w:name="Medium Grid 2 Accent 6" w:semiHidden="0" w:uiPriority="68" w:unhideWhenUsed="0"/>
-    <w:lsdException w:name="Medium Grid 3 Accent 6" w:semiHidden="0" w:uiPriority="69" w:unhideWhenUsed="0"/>
-    <w:lsdException w:name="Dark List Accent 6" w:semiHidden="0" w:uiPriority="70" w:unhideWhenUsed="0"/>
-    <w:lsdException w:name="Colorful Shading Accent 6" w:semiHidden="0" w:uiPriority="71" w:unhideWhenUsed="0"/>
-    <w:lsdException w:name="Colorful List Accent 6" w:semiHidden="0" w:uiPriority="72" w:unhideWhenUsed="0"/>
-    <w:lsdException w:name="Colorful Grid Accent 6" w:semiHidden="0" w:uiPriority="73" w:unhideWhenUsed="0"/>
-    <w:lsdException w:name="Subtle Emphasis" w:semiHidden="0" w:uiPriority="19" w:unhideWhenUsed="0" w:qFormat="1"/>
-    <w:lsdException w:name="Intense Emphasis" w:semiHidden="0" w:uiPriority="21" w:unhideWhenUsed="0" w:qFormat="1"/>
-    <w:lsdException w:name="Subtle Reference" w:semiHidden="0" w:uiPriority="31" w:unhideWhenUsed="0" w:qFormat="1"/>
-    <w:lsdException w:name="Intense Reference" w:semiHidden="0" w:uiPriority="32" w:unhideWhenUsed="0" w:qFormat="1"/>
-    <w:lsdException w:name="Book Title" w:semiHidden="0" w:uiPriority="33" w:unhideWhenUsed="0" w:qFormat="1"/>
-    <w:lsdException w:name="Bibliography" w:uiPriority="37"/>
-    <w:lsdException w:name="TOC Heading" w:uiPriority="39" w:qFormat="1"/>
+  <w:latentStyles w:defLockedState="0" w:defUIPriority="99" w:defSemiHidden="0" w:defUnhideWhenUsed="0" w:defQFormat="0" w:count="376">
+    <w:lsdException w:name="Normal" w:uiPriority="0" w:qFormat="1"/>
+    <w:lsdException w:name="heading 1" w:uiPriority="9" w:qFormat="1"/>
+    <w:lsdException w:name="heading 2" w:semiHidden="1" w:uiPriority="9" w:unhideWhenUsed="1" w:qFormat="1"/>
+    <w:lsdException w:name="heading 3" w:semiHidden="1" w:uiPriority="9" w:unhideWhenUsed="1" w:qFormat="1"/>
+    <w:lsdException w:name="heading 4" w:semiHidden="1" w:uiPriority="9" w:unhideWhenUsed="1" w:qFormat="1"/>
+    <w:lsdException w:name="heading 5" w:semiHidden="1" w:uiPriority="9" w:unhideWhenUsed="1" w:qFormat="1"/>
+    <w:lsdException w:name="heading 6" w:semiHidden="1" w:uiPriority="9" w:unhideWhenUsed="1" w:qFormat="1"/>
+    <w:lsdException w:name="heading 7" w:semiHidden="1" w:uiPriority="9" w:unhideWhenUsed="1" w:qFormat="1"/>
+    <w:lsdException w:name="heading 8" w:semiHidden="1" w:uiPriority="9" w:unhideWhenUsed="1" w:qFormat="1"/>
+    <w:lsdException w:name="heading 9" w:semiHidden="1" w:uiPriority="9" w:unhideWhenUsed="1" w:qFormat="1"/>
+    <w:lsdException w:name="index 1" w:semiHidden="1" w:unhideWhenUsed="1"/>
+    <w:lsdException w:name="index 2" w:semiHidden="1" w:unhideWhenUsed="1"/>
+    <w:lsdException w:name="index 3" w:semiHidden="1" w:unhideWhenUsed="1"/>
+    <w:lsdException w:name="index 4" w:semiHidden="1" w:unhideWhenUsed="1"/>
+    <w:lsdException w:name="index 5" w:semiHidden="1" w:unhideWhenUsed="1"/>
+    <w:lsdException w:name="index 6" w:semiHidden="1" w:unhideWhenUsed="1"/>
+    <w:lsdException w:name="index 7" w:semiHidden="1" w:unhideWhenUsed="1"/>
+    <w:lsdException w:name="index 8" w:semiHidden="1" w:unhideWhenUsed="1"/>
+    <w:lsdException w:name="index 9" w:semiHidden="1" w:unhideWhenUsed="1"/>
+    <w:lsdException w:name="toc 1" w:semiHidden="1" w:uiPriority="39" w:unhideWhenUsed="1"/>
+    <w:lsdException w:name="toc 2" w:semiHidden="1" w:uiPriority="39" w:unhideWhenUsed="1"/>
+    <w:lsdException w:name="toc 3" w:semiHidden="1" w:uiPriority="39" w:unhideWhenUsed="1"/>
+    <w:lsdException w:name="toc 4" w:semiHidden="1" w:uiPriority="39" w:unhideWhenUsed="1"/>
+    <w:lsdException w:name="toc 5" w:semiHidden="1" w:uiPriority="39" w:unhideWhenUsed="1"/>
+    <w:lsdException w:name="toc 6" w:semiHidden="1" w:uiPriority="39" w:unhideWhenUsed="1"/>
+    <w:lsdException w:name="toc 7" w:semiHidden="1" w:uiPriority="39" w:unhideWhenUsed="1"/>
+    <w:lsdException w:name="toc 8" w:semiHidden="1" w:uiPriority="39" w:unhideWhenUsed="1"/>
+    <w:lsdException w:name="toc 9" w:semiHidden="1" w:uiPriority="39" w:unhideWhenUsed="1"/>
+    <w:lsdException w:name="Normal Indent" w:semiHidden="1" w:unhideWhenUsed="1"/>
+    <w:lsdException w:name="footnote text" w:semiHidden="1" w:unhideWhenUsed="1"/>
+    <w:lsdException w:name="annotation text" w:semiHidden="1" w:unhideWhenUsed="1"/>
+    <w:lsdException w:name="header" w:semiHidden="1" w:unhideWhenUsed="1"/>
+    <w:lsdException w:name="footer" w:semiHidden="1" w:unhideWhenUsed="1"/>
+    <w:lsdException w:name="index heading" w:semiHidden="1" w:unhideWhenUsed="1"/>
+    <w:lsdException w:name="caption" w:semiHidden="1" w:uiPriority="35" w:unhideWhenUsed="1" w:qFormat="1"/>
+    <w:lsdException w:name="table of figures" w:semiHidden="1" w:unhideWhenUsed="1"/>
+    <w:lsdException w:name="envelope address" w:semiHidden="1" w:unhideWhenUsed="1"/>
+    <w:lsdException w:name="envelope return" w:semiHidden="1" w:unhideWhenUsed="1"/>
+    <w:lsdException w:name="footnote reference" w:semiHidden="1" w:unhideWhenUsed="1"/>
+    <w:lsdException w:name="annotation reference" w:semiHidden="1" w:unhideWhenUsed="1"/>
+    <w:lsdException w:name="line number" w:semiHidden="1" w:unhideWhenUsed="1"/>
+    <w:lsdException w:name="page number" w:semiHidden="1" w:unhideWhenUsed="1"/>
+    <w:lsdException w:name="endnote reference" w:semiHidden="1" w:unhideWhenUsed="1"/>
+    <w:lsdException w:name="endnote text" w:semiHidden="1" w:unhideWhenUsed="1"/>
+    <w:lsdException w:name="table of authorities" w:semiHidden="1" w:unhideWhenUsed="1"/>
+    <w:lsdException w:name="macro" w:semiHidden="1" w:unhideWhenUsed="1"/>
+    <w:lsdException w:name="toa heading" w:semiHidden="1" w:unhideWhenUsed="1"/>
+    <w:lsdException w:name="List" w:semiHidden="1" w:unhideWhenUsed="1"/>
+    <w:lsdException w:name="List Bullet" w:semiHidden="1" w:unhideWhenUsed="1"/>
+    <w:lsdException w:name="List Number" w:semiHidden="1" w:unhideWhenUsed="1"/>
+    <w:lsdException w:name="List 2" w:semiHidden="1" w:unhideWhenUsed="1"/>
+    <w:lsdException w:name="List 3" w:semiHidden="1" w:unhideWhenUsed="1"/>
+    <w:lsdException w:name="List 4" w:semiHidden="1" w:unhideWhenUsed="1"/>
+    <w:lsdException w:name="List 5" w:semiHidden="1" w:unhideWhenUsed="1"/>
+    <w:lsdException w:name="List Bullet 2" w:semiHidden="1" w:unhideWhenUsed="1"/>
+    <w:lsdException w:name="List Bullet 3" w:semiHidden="1" w:unhideWhenUsed="1"/>
+    <w:lsdException w:name="List Bullet 4" w:semiHidden="1" w:unhideWhenUsed="1"/>
+    <w:lsdException w:name="List Bullet 5" w:semiHidden="1" w:unhideWhenUsed="1"/>
+    <w:lsdException w:name="List Number 2" w:semiHidden="1" w:unhideWhenUsed="1"/>
+    <w:lsdException w:name="List Number 3" w:semiHidden="1" w:unhideWhenUsed="1"/>
+    <w:lsdException w:name="List Number 4" w:semiHidden="1" w:unhideWhenUsed="1"/>
+    <w:lsdException w:name="List Number 5" w:semiHidden="1" w:unhideWhenUsed="1"/>
+    <w:lsdException w:name="Title" w:uiPriority="10" w:qFormat="1"/>
+    <w:lsdException w:name="Closing" w:semiHidden="1" w:unhideWhenUsed="1"/>
+    <w:lsdException w:name="Signature" w:semiHidden="1" w:unhideWhenUsed="1"/>
+    <w:lsdException w:name="Default Paragraph Font" w:semiHidden="1" w:uiPriority="1" w:unhideWhenUsed="1"/>
+    <w:lsdException w:name="Body Text" w:semiHidden="1" w:unhideWhenUsed="1"/>
+    <w:lsdException w:name="Body Text Indent" w:semiHidden="1" w:unhideWhenUsed="1"/>
+    <w:lsdException w:name="List Continue" w:semiHidden="1" w:unhideWhenUsed="1"/>
+    <w:lsdException w:name="List Continue 2" w:semiHidden="1" w:unhideWhenUsed="1"/>
+    <w:lsdException w:name="List Continue 3" w:semiHidden="1" w:unhideWhenUsed="1"/>
+    <w:lsdException w:name="List Continue 4" w:semiHidden="1" w:unhideWhenUsed="1"/>
+    <w:lsdException w:name="List Continue 5" w:semiHidden="1" w:unhideWhenUsed="1"/>
+    <w:lsdException w:name="Message Header" w:semiHidden="1" w:unhideWhenUsed="1"/>
+    <w:lsdException w:name="Subtitle" w:uiPriority="11" w:qFormat="1"/>
+    <w:lsdException w:name="Salutation" w:semiHidden="1" w:unhideWhenUsed="1"/>
+    <w:lsdException w:name="Date" w:semiHidden="1" w:unhideWhenUsed="1"/>
+    <w:lsdException w:name="Body Text First Indent" w:semiHidden="1" w:unhideWhenUsed="1"/>
+    <w:lsdException w:name="Body Text First Indent 2" w:semiHidden="1" w:unhideWhenUsed="1"/>
+    <w:lsdException w:name="Note Heading" w:semiHidden="1" w:unhideWhenUsed="1"/>
+    <w:lsdException w:name="Body Text 2" w:semiHidden="1" w:unhideWhenUsed="1"/>
+    <w:lsdException w:name="Body Text 3" w:semiHidden="1" w:unhideWhenUsed="1"/>
+    <w:lsdException w:name="Body Text Indent 2" w:semiHidden="1" w:unhideWhenUsed="1"/>
+    <w:lsdException w:name="Body Text Indent 3" w:semiHidden="1" w:unhideWhenUsed="1"/>
+    <w:lsdException w:name="Block Text" w:semiHidden="1" w:unhideWhenUsed="1"/>
+    <w:lsdException w:name="Hyperlink" w:semiHidden="1" w:unhideWhenUsed="1"/>
+    <w:lsdException w:name="FollowedHyperlink" w:semiHidden="1" w:unhideWhenUsed="1"/>
+    <w:lsdException w:name="Strong" w:uiPriority="22" w:qFormat="1"/>
+    <w:lsdException w:name="Emphasis" w:uiPriority="20" w:qFormat="1"/>
+    <w:lsdException w:name="Document Map" w:semiHidden="1" w:unhideWhenUsed="1"/>
+    <w:lsdException w:name="Plain Text" w:semiHidden="1" w:unhideWhenUsed="1"/>
+    <w:lsdException w:name="E-mail Signature" w:semiHidden="1" w:unhideWhenUsed="1"/>
+    <w:lsdException w:name="HTML Top of Form" w:semiHidden="1" w:unhideWhenUsed="1"/>
+    <w:lsdException w:name="HTML Bottom of Form" w:semiHidden="1" w:unhideWhenUsed="1"/>
+    <w:lsdException w:name="Normal (Web)" w:semiHidden="1" w:unhideWhenUsed="1"/>
+    <w:lsdException w:name="HTML Acronym" w:semiHidden="1" w:unhideWhenUsed="1"/>
+    <w:lsdException w:name="HTML Address" w:semiHidden="1" w:unhideWhenUsed="1"/>
+    <w:lsdException w:name="HTML Cite" w:semiHidden="1" w:unhideWhenUsed="1"/>
+    <w:lsdException w:name="HTML Code" w:semiHidden="1" w:unhideWhenUsed="1"/>
+    <w:lsdException w:name="HTML Definition" w:semiHidden="1" w:unhideWhenUsed="1"/>
+    <w:lsdException w:name="HTML Keyboard" w:semiHidden="1" w:unhideWhenUsed="1"/>
+    <w:lsdException w:name="HTML Preformatted" w:semiHidden="1" w:unhideWhenUsed="1"/>
+    <w:lsdException w:name="HTML Sample" w:semiHidden="1" w:unhideWhenUsed="1"/>
+    <w:lsdException w:name="HTML Typewriter" w:semiHidden="1" w:unhideWhenUsed="1"/>
+    <w:lsdException w:name="HTML Variable" w:semiHidden="1" w:unhideWhenUsed="1"/>
+    <w:lsdException w:name="Normal Table" w:semiHidden="1" w:unhideWhenUsed="1"/>
+    <w:lsdException w:name="annotation subject" w:semiHidden="1" w:unhideWhenUsed="1"/>
+    <w:lsdException w:name="No List" w:semiHidden="1" w:unhideWhenUsed="1"/>
+    <w:lsdException w:name="Outline List 1" w:semiHidden="1" w:unhideWhenUsed="1"/>
+    <w:lsdException w:name="Outline List 2" w:semiHidden="1" w:unhideWhenUsed="1"/>
+    <w:lsdException w:name="Outline List 3" w:semiHidden="1" w:unhideWhenUsed="1"/>
+    <w:lsdException w:name="Table Simple 1" w:semiHidden="1" w:unhideWhenUsed="1"/>
+    <w:lsdException w:name="Table Simple 2" w:semiHidden="1" w:unhideWhenUsed="1"/>
+    <w:lsdException w:name="Table Simple 3" w:semiHidden="1" w:unhideWhenUsed="1"/>
+    <w:lsdException w:name="Table Classic 1" w:semiHidden="1" w:unhideWhenUsed="1"/>
+    <w:lsdException w:name="Table Classic 2" w:semiHidden="1" w:unhideWhenUsed="1"/>
+    <w:lsdException w:name="Table Classic 3" w:semiHidden="1" w:unhideWhenUsed="1"/>
+    <w:lsdException w:name="Table Classic 4" w:semiHidden="1" w:unhideWhenUsed="1"/>
+    <w:lsdException w:name="Table Colorful 1" w:semiHidden="1" w:unhideWhenUsed="1"/>
+    <w:lsdException w:name="Table Colorful 2" w:semiHidden="1" w:unhideWhenUsed="1"/>
+    <w:lsdException w:name="Table Colorful 3" w:semiHidden="1" w:unhideWhenUsed="1"/>
+    <w:lsdException w:name="Table Columns 1" w:semiHidden="1" w:unhideWhenUsed="1"/>
+    <w:lsdException w:name="Table Columns 2" w:semiHidden="1" w:unhideWhenUsed="1"/>
+    <w:lsdException w:name="Table Columns 3" w:semiHidden="1" w:unhideWhenUsed="1"/>
+    <w:lsdException w:name="Table Columns 4" w:semiHidden="1" w:unhideWhenUsed="1"/>
+    <w:lsdException w:name="Table Columns 5" w:semiHidden="1" w:unhideWhenUsed="1"/>
+    <w:lsdException w:name="Table Grid 1" w:semiHidden="1" w:unhideWhenUsed="1"/>
+    <w:lsdException w:name="Table Grid 2" w:semiHidden="1" w:unhideWhenUsed="1"/>
+    <w:lsdException w:name="Table Grid 3" w:semiHidden="1" w:unhideWhenUsed="1"/>
+    <w:lsdException w:name="Table Grid 4" w:semiHidden="1" w:unhideWhenUsed="1"/>
+    <w:lsdException w:name="Table Grid 5" w:semiHidden="1" w:unhideWhenUsed="1"/>
+    <w:lsdException w:name="Table Grid 6" w:semiHidden="1" w:unhideWhenUsed="1"/>
+    <w:lsdException w:name="Table Grid 7" w:semiHidden="1" w:unhideWhenUsed="1"/>
+    <w:lsdException w:name="Table Grid 8" w:semiHidden="1" w:unhideWhenUsed="1"/>
+    <w:lsdException w:name="Table List 1" w:semiHidden="1" w:unhideWhenUsed="1"/>
+    <w:lsdException w:name="Table List 2" w:semiHidden="1" w:unhideWhenUsed="1"/>
+    <w:lsdException w:name="Table List 3" w:semiHidden="1" w:unhideWhenUsed="1"/>
+    <w:lsdException w:name="Table List 4" w:semiHidden="1" w:unhideWhenUsed="1"/>
+    <w:lsdException w:name="Table List 5" w:semiHidden="1" w:unhideWhenUsed="1"/>
+    <w:lsdException w:name="Table List 6" w:semiHidden="1" w:unhideWhenUsed="1"/>
+    <w:lsdException w:name="Table List 7" w:semiHidden="1" w:unhideWhenUsed="1"/>
+    <w:lsdException w:name="Table List 8" w:semiHidden="1" w:unhideWhenUsed="1"/>
+    <w:lsdException w:name="Table 3D effects 1" w:semiHidden="1" w:unhideWhenUsed="1"/>
+    <w:lsdException w:name="Table 3D effects 2" w:semiHidden="1" w:unhideWhenUsed="1"/>
+    <w:lsdException w:name="Table 3D effects 3" w:semiHidden="1" w:unhideWhenUsed="1"/>
+    <w:lsdException w:name="Table Contemporary" w:semiHidden="1" w:unhideWhenUsed="1"/>
+    <w:lsdException w:name="Table Elegant" w:semiHidden="1" w:unhideWhenUsed="1"/>
+    <w:lsdException w:name="Table Professional" w:semiHidden="1" w:unhideWhenUsed="1"/>
+    <w:lsdException w:name="Table Subtle 1" w:semiHidden="1" w:unhideWhenUsed="1"/>
+    <w:lsdException w:name="Table Subtle 2" w:semiHidden="1" w:unhideWhenUsed="1"/>
+    <w:lsdException w:name="Table Web 1" w:semiHidden="1" w:unhideWhenUsed="1"/>
+    <w:lsdException w:name="Table Web 2" w:semiHidden="1" w:unhideWhenUsed="1"/>
+    <w:lsdException w:name="Table Web 3" w:semiHidden="1" w:unhideWhenUsed="1"/>
+    <w:lsdException w:name="Balloon Text" w:semiHidden="1" w:unhideWhenUsed="1"/>
+    <w:lsdException w:name="Table Grid" w:semiHidden="1" w:uiPriority="59" w:unhideWhenUsed="1"/>
+    <w:lsdException w:name="Table Theme" w:semiHidden="1" w:unhideWhenUsed="1"/>
+    <w:lsdException w:name="Placeholder Text" w:semiHidden="1"/>
+    <w:lsdException w:name="No Spacing" w:uiPriority="1" w:qFormat="1"/>
+    <w:lsdException w:name="Light Shading" w:uiPriority="60"/>
+    <w:lsdException w:name="Light List" w:uiPriority="61"/>
+    <w:lsdException w:name="Light Grid" w:uiPriority="62"/>
+    <w:lsdException w:name="Medium Shading 1" w:uiPriority="63"/>
+    <w:lsdException w:name="Medium Shading 2" w:uiPriority="64"/>
+    <w:lsdException w:name="Medium List 1" w:uiPriority="65"/>
+    <w:lsdException w:name="Medium List 2" w:uiPriority="66"/>
+    <w:lsdException w:name="Medium Grid 1" w:uiPriority="67"/>
+    <w:lsdException w:name="Medium Grid 2" w:uiPriority="68"/>
+    <w:lsdException w:name="Medium Grid 3" w:uiPriority="69"/>
+    <w:lsdException w:name="Dark List" w:uiPriority="70"/>
+    <w:lsdException w:name="Colorful Shading" w:uiPriority="71"/>
+    <w:lsdException w:name="Colorful List" w:uiPriority="72"/>
+    <w:lsdException w:name="Colorful Grid" w:uiPriority="73"/>
+    <w:lsdException w:name="Light Shading Accent 1" w:uiPriority="60"/>
+    <w:lsdException w:name="Light List Accent 1" w:uiPriority="61"/>
+    <w:lsdException w:name="Light Grid Accent 1" w:uiPriority="62"/>
+    <w:lsdException w:name="Medium Shading 1 Accent 1" w:uiPriority="63"/>
+    <w:lsdException w:name="Medium Shading 2 Accent 1" w:uiPriority="64"/>
+    <w:lsdException w:name="Medium List 1 Accent 1" w:uiPriority="65"/>
+    <w:lsdException w:name="Revision" w:semiHidden="1"/>
+    <w:lsdException w:name="List Paragraph" w:uiPriority="34" w:qFormat="1"/>
+    <w:lsdException w:name="Quote" w:uiPriority="29" w:qFormat="1"/>
+    <w:lsdException w:name="Intense Quote" w:uiPriority="30" w:qFormat="1"/>
+    <w:lsdException w:name="Medium List 2 Accent 1" w:uiPriority="66"/>
+    <w:lsdException w:name="Medium Grid 1 Accent 1" w:uiPriority="67"/>
+    <w:lsdException w:name="Medium Grid 2 Accent 1" w:uiPriority="68"/>
+    <w:lsdException w:name="Medium Grid 3 Accent 1" w:uiPriority="69"/>
+    <w:lsdException w:name="Dark List Accent 1" w:uiPriority="70"/>
+    <w:lsdException w:name="Colorful Shading Accent 1" w:uiPriority="71"/>
+    <w:lsdException w:name="Colorful List Accent 1" w:uiPriority="72"/>
+    <w:lsdException w:name="Colorful Grid Accent 1" w:uiPriority="73"/>
+    <w:lsdException w:name="Light Shading Accent 2" w:uiPriority="60"/>
+    <w:lsdException w:name="Light List Accent 2" w:uiPriority="61"/>
+    <w:lsdException w:name="Light Grid Accent 2" w:uiPriority="62"/>
+    <w:lsdException w:name="Medium Shading 1 Accent 2" w:uiPriority="63"/>
+    <w:lsdException w:name="Medium Shading 2 Accent 2" w:uiPriority="64"/>
+    <w:lsdException w:name="Medium List 1 Accent 2" w:uiPriority="65"/>
+    <w:lsdException w:name="Medium List 2 Accent 2" w:uiPriority="66"/>
+    <w:lsdException w:name="Medium Grid 1 Accent 2" w:uiPriority="67"/>
+    <w:lsdException w:name="Medium Grid 2 Accent 2" w:uiPriority="68"/>
+    <w:lsdException w:name="Medium Grid 3 Accent 2" w:uiPriority="69"/>
+    <w:lsdException w:name="Dark List Accent 2" w:uiPriority="70"/>
+    <w:lsdException w:name="Colorful Shading Accent 2" w:uiPriority="71"/>
+    <w:lsdException w:name="Colorful List Accent 2" w:uiPriority="72"/>
+    <w:lsdException w:name="Colorful Grid Accent 2" w:uiPriority="73"/>
+    <w:lsdException w:name="Light Shading Accent 3" w:uiPriority="60"/>
+    <w:lsdException w:name="Light List Accent 3" w:uiPriority="61"/>
+    <w:lsdException w:name="Light Grid Accent 3" w:uiPriority="62"/>
+    <w:lsdException w:name="Medium Shading 1 Accent 3" w:uiPriority="63"/>
+    <w:lsdException w:name="Medium Shading 2 Accent 3" w:uiPriority="64"/>
+    <w:lsdException w:name="Medium List 1 Accent 3" w:uiPriority="65"/>
+    <w:lsdException w:name="Medium List 2 Accent 3" w:uiPriority="66"/>
+    <w:lsdException w:name="Medium Grid 1 Accent 3" w:uiPriority="67"/>
+    <w:lsdException w:name="Medium Grid 2 Accent 3" w:uiPriority="68"/>
+    <w:lsdException w:name="Medium Grid 3 Accent 3" w:uiPriority="69"/>
+    <w:lsdException w:name="Dark List Accent 3" w:uiPriority="70"/>
+    <w:lsdException w:name="Colorful Shading Accent 3" w:uiPriority="71"/>
+    <w:lsdException w:name="Colorful List Accent 3" w:uiPriority="72"/>
+    <w:lsdException w:name="Colorful Grid Accent 3" w:uiPriority="73"/>
+    <w:lsdException w:name="Light Shading Accent 4" w:uiPriority="60"/>
+    <w:lsdException w:name="Light List Accent 4" w:uiPriority="61"/>
+    <w:lsdException w:name="Light Grid Accent 4" w:uiPriority="62"/>
+    <w:lsdException w:name="Medium Shading 1 Accent 4" w:uiPriority="63"/>
+    <w:lsdException w:name="Medium Shading 2 Accent 4" w:uiPriority="64"/>
+    <w:lsdException w:name="Medium List 1 Accent 4" w:uiPriority="65"/>
+    <w:lsdException w:name="Medium List 2 Accent 4" w:uiPriority="66"/>
+    <w:lsdException w:name="Medium Grid 1 Accent 4" w:uiPriority="67"/>
+    <w:lsdException w:name="Medium Grid 2 Accent 4" w:uiPriority="68"/>
+    <w:lsdException w:name="Medium Grid 3 Accent 4" w:uiPriority="69"/>
+    <w:lsdException w:name="Dark List Accent 4" w:uiPriority="70"/>
+    <w:lsdException w:name="Colorful Shading Accent 4" w:uiPriority="71"/>
+    <w:lsdException w:name="Colorful List Accent 4" w:uiPriority="72"/>
+    <w:lsdException w:name="Colorful Grid Accent 4" w:uiPriority="73"/>
+    <w:lsdException w:name="Light Shading Accent 5" w:uiPriority="60"/>
+    <w:lsdException w:name="Light List Accent 5" w:uiPriority="61"/>
+    <w:lsdException w:name="Light Grid Accent 5" w:uiPriority="62"/>
+    <w:lsdException w:name="Medium Shading 1 Accent 5" w:uiPriority="63"/>
+    <w:lsdException w:name="Medium Shading 2 Accent 5" w:uiPriority="64"/>
+    <w:lsdException w:name="Medium List 1 Accent 5" w:uiPriority="65"/>
+    <w:lsdException w:name="Medium List 2 Accent 5" w:uiPriority="66"/>
+    <w:lsdException w:name="Medium Grid 1 Accent 5" w:uiPriority="67"/>
+    <w:lsdException w:name="Medium Grid 2 Accent 5" w:uiPriority="68"/>
+    <w:lsdException w:name="Medium Grid 3 Accent 5" w:uiPriority="69"/>
+    <w:lsdException w:name="Dark List Accent 5" w:uiPriority="70"/>
+    <w:lsdException w:name="Colorful Shading Accent 5" w:uiPriority="71"/>
+    <w:lsdException w:name="Colorful List Accent 5" w:uiPriority="72"/>
+    <w:lsdException w:name="Colorful Grid Accent 5" w:uiPriority="73"/>
+    <w:lsdException w:name="Light Shading Accent 6" w:uiPriority="60"/>
+    <w:lsdException w:name="Light List Accent 6" w:uiPriority="61"/>
+    <w:lsdException w:name="Light Grid Accent 6" w:uiPriority="62"/>
+    <w:lsdException w:name="Medium Shading 1 Accent 6" w:uiPriority="63"/>
+    <w:lsdException w:name="Medium Shading 2 Accent 6" w:uiPriority="64"/>
+    <w:lsdException w:name="Medium List 1 Accent 6" w:uiPriority="65"/>
+    <w:lsdException w:name="Medium List 2 Accent 6" w:uiPriority="66"/>
+    <w:lsdException w:name="Medium Grid 1 Accent 6" w:uiPriority="67"/>
+    <w:lsdException w:name="Medium Grid 2 Accent 6" w:uiPriority="68"/>
+    <w:lsdException w:name="Medium Grid 3 Accent 6" w:uiPriority="69"/>
+    <w:lsdException w:name="Dark List Accent 6" w:uiPriority="70"/>
+    <w:lsdException w:name="Colorful Shading Accent 6" w:uiPriority="71"/>
+    <w:lsdException w:name="Colorful List Accent 6" w:uiPriority="72"/>
+    <w:lsdException w:name="Colorful Grid Accent 6" w:uiPriority="73"/>
+    <w:lsdException w:name="Subtle Emphasis" w:uiPriority="19" w:qFormat="1"/>
+    <w:lsdException w:name="Intense Emphasis" w:uiPriority="21" w:qFormat="1"/>
+    <w:lsdException w:name="Subtle Reference" w:uiPriority="31" w:qFormat="1"/>
+    <w:lsdException w:name="Intense Reference" w:uiPriority="32" w:qFormat="1"/>
+    <w:lsdException w:name="Book Title" w:uiPriority="33" w:qFormat="1"/>
+    <w:lsdException w:name="Bibliography" w:semiHidden="1" w:uiPriority="37" w:unhideWhenUsed="1"/>
+    <w:lsdException w:name="TOC Heading" w:semiHidden="1" w:uiPriority="39" w:unhideWhenUsed="1" w:qFormat="1"/>
+    <w:lsdException w:name="Plain Table 1" w:uiPriority="41"/>
+    <w:lsdException w:name="Plain Table 2" w:uiPriority="42"/>
+    <w:lsdException w:name="Plain Table 3" w:uiPriority="43"/>
+    <w:lsdException w:name="Plain Table 4" w:uiPriority="44"/>
+    <w:lsdException w:name="Plain Table 5" w:uiPriority="45"/>
+    <w:lsdException w:name="Grid Table Light" w:uiPriority="40"/>
+    <w:lsdException w:name="Grid Table 1 Light" w:uiPriority="46"/>
+    <w:lsdException w:name="Grid Table 2" w:uiPriority="47"/>
+    <w:lsdException w:name="Grid Table 3" w:uiPriority="48"/>
+    <w:lsdException w:name="Grid Table 4" w:uiPriority="49"/>
+    <w:lsdException w:name="Grid Table 5 Dark" w:uiPriority="50"/>
+    <w:lsdException w:name="Grid Table 6 Colorful" w:uiPriority="51"/>
+    <w:lsdException w:name="Grid Table 7 Colorful" w:uiPriority="52"/>
+    <w:lsdException w:name="Grid Table 1 Light Accent 1" w:uiPriority="46"/>
+    <w:lsdException w:name="Grid Table 2 Accent 1" w:uiPriority="47"/>
+    <w:lsdException w:name="Grid Table 3 Accent 1" w:uiPriority="48"/>
+    <w:lsdException w:name="Grid Table 4 Accent 1" w:uiPriority="49"/>
+    <w:lsdException w:name="Grid Table 5 Dark Accent 1" w:uiPriority="50"/>
+    <w:lsdException w:name="Grid Table 6 Colorful Accent 1" w:uiPriority="51"/>
+    <w:lsdException w:name="Grid Table 7 Colorful Accent 1" w:uiPriority="52"/>
+    <w:lsdException w:name="Grid Table 1 Light Accent 2" w:uiPriority="46"/>
+    <w:lsdException w:name="Grid Table 2 Accent 2" w:uiPriority="47"/>
+    <w:lsdException w:name="Grid Table 3 Accent 2" w:uiPriority="48"/>
+    <w:lsdException w:name="Grid Table 4 Accent 2" w:uiPriority="49"/>
+    <w:lsdException w:name="Grid Table 5 Dark Accent 2" w:uiPriority="50"/>
+    <w:lsdException w:name="Grid Table 6 Colorful Accent 2" w:uiPriority="51"/>
+    <w:lsdException w:name="Grid Table 7 Colorful Accent 2" w:uiPriority="52"/>
+    <w:lsdException w:name="Grid Table 1 Light Accent 3" w:uiPriority="46"/>
+    <w:lsdException w:name="Grid Table 2 Accent 3" w:uiPriority="47"/>
+    <w:lsdException w:name="Grid Table 3 Accent 3" w:uiPriority="48"/>
+    <w:lsdException w:name="Grid Table 4 Accent 3" w:uiPriority="49"/>
+    <w:lsdException w:name="Grid Table 5 Dark Accent 3" w:uiPriority="50"/>
+    <w:lsdException w:name="Grid Table 6 Colorful Accent 3" w:uiPriority="51"/>
+    <w:lsdException w:name="Grid Table 7 Colorful Accent 3" w:uiPriority="52"/>
+    <w:lsdException w:name="Grid Table 1 Light Accent 4" w:uiPriority="46"/>
+    <w:lsdException w:name="Grid Table 2 Accent 4" w:uiPriority="47"/>
+    <w:lsdException w:name="Grid Table 3 Accent 4" w:uiPriority="48"/>
+    <w:lsdException w:name="Grid Table 4 Accent 4" w:uiPriority="49"/>
+    <w:lsdException w:name="Grid Table 5 Dark Accent 4" w:uiPriority="50"/>
+    <w:lsdException w:name="Grid Table 6 Colorful Accent 4" w:uiPriority="51"/>
+    <w:lsdException w:name="Grid Table 7 Colorful Accent 4" w:uiPriority="52"/>
+    <w:lsdException w:name="Grid Table 1 Light Accent 5" w:uiPriority="46"/>
+    <w:lsdException w:name="Grid Table 2 Accent 5" w:uiPriority="47"/>
+    <w:lsdException w:name="Grid Table 3 Accent 5" w:uiPriority="48"/>
+    <w:lsdException w:name="Grid Table 4 Accent 5" w:uiPriority="49"/>
+    <w:lsdException w:name="Grid Table 5 Dark Accent 5" w:uiPriority="50"/>
+    <w:lsdException w:name="Grid Table 6 Colorful Accent 5" w:uiPriority="51"/>
+    <w:lsdException w:name="Grid Table 7 Colorful Accent 5" w:uiPriority="52"/>
+    <w:lsdException w:name="Grid Table 1 Light Accent 6" w:uiPriority="46"/>
+    <w:lsdException w:name="Grid Table 2 Accent 6" w:uiPriority="47"/>
+    <w:lsdException w:name="Grid Table 3 Accent 6" w:uiPriority="48"/>
+    <w:lsdException w:name="Grid Table 4 Accent 6" w:uiPriority="49"/>
+    <w:lsdException w:name="Grid Table 5 Dark Accent 6" w:uiPriority="50"/>
+    <w:lsdException w:name="Grid Table 6 Colorful Accent 6" w:uiPriority="51"/>
+    <w:lsdException w:name="Grid Table 7 Colorful Accent 6" w:uiPriority="52"/>
+    <w:lsdException w:name="List Table 1 Light" w:uiPriority="46"/>
+    <w:lsdException w:name="List Table 2" w:uiPriority="47"/>
+    <w:lsdException w:name="List Table 3" w:uiPriority="48"/>
+    <w:lsdException w:name="List Table 4" w:uiPriority="49"/>
+    <w:lsdException w:name="List Table 5 Dark" w:uiPriority="50"/>
+    <w:lsdException w:name="List Table 6 Colorful" w:uiPriority="51"/>
+    <w:lsdException w:name="List Table 7 Colorful" w:uiPriority="52"/>
+    <w:lsdException w:name="List Table 1 Light Accent 1" w:uiPriority="46"/>
+    <w:lsdException w:name="List Table 2 Accent 1" w:uiPriority="47"/>
+    <w:lsdException w:name="List Table 3 Accent 1" w:uiPriority="48"/>
+    <w:lsdException w:name="List Table 4 Accent 1" w:uiPriority="49"/>
+    <w:lsdException w:name="List Table 5 Dark Accent 1" w:uiPriority="50"/>
+    <w:lsdException w:name="List Table 6 Colorful Accent 1" w:uiPriority="51"/>
+    <w:lsdException w:name="List Table 7 Colorful Accent 1" w:uiPriority="52"/>
+    <w:lsdException w:name="List Table 1 Light Accent 2" w:uiPriority="46"/>
+    <w:lsdException w:name="List Table 2 Accent 2" w:uiPriority="47"/>
+    <w:lsdException w:name="List Table 3 Accent 2" w:uiPriority="48"/>
+    <w:lsdException w:name="List Table 4 Accent 2" w:uiPriority="49"/>
+    <w:lsdException w:name="List Table 5 Dark Accent 2" w:uiPriority="50"/>
+    <w:lsdException w:name="List Table 6 Colorful Accent 2" w:uiPriority="51"/>
+    <w:lsdException w:name="List Table 7 Colorful Accent 2" w:uiPriority="52"/>
+    <w:lsdException w:name="List Table 1 Light Accent 3" w:uiPriority="46"/>
+    <w:lsdException w:name="List Table 2 Accent 3" w:uiPriority="47"/>
+    <w:lsdException w:name="List Table 3 Accent 3" w:uiPriority="48"/>
+    <w:lsdException w:name="List Table 4 Accent 3" w:uiPriority="49"/>
+    <w:lsdException w:name="List Table 5 Dark Accent 3" w:uiPriority="50"/>
+    <w:lsdException w:name="List Table 6 Colorful Accent 3" w:uiPriority="51"/>
+    <w:lsdException w:name="List Table 7 Colorful Accent 3" w:uiPriority="52"/>
+    <w:lsdException w:name="List Table 1 Light Accent 4" w:uiPriority="46"/>
+    <w:lsdException w:name="List Table 2 Accent 4" w:uiPriority="47"/>
+    <w:lsdException w:name="List Table 3 Accent 4" w:uiPriority="48"/>
+    <w:lsdException w:name="List Table 4 Accent 4" w:uiPriority="49"/>
+    <w:lsdException w:name="List Table 5 Dark Accent 4" w:uiPriority="50"/>
+    <w:lsdException w:name="List Table 6 Colorful Accent 4" w:uiPriority="51"/>
+    <w:lsdException w:name="List Table 7 Colorful Accent 4" w:uiPriority="52"/>
+    <w:lsdException w:name="List Table 1 Light Accent 5" w:uiPriority="46"/>
+    <w:lsdException w:name="List Table 2 Accent 5" w:uiPriority="47"/>
+    <w:lsdException w:name="List Table 3 Accent 5" w:uiPriority="48"/>
+    <w:lsdException w:name="List Table 4 Accent 5" w:uiPriority="49"/>
+    <w:lsdException w:name="List Table 5 Dark Accent 5" w:uiPriority="50"/>
+    <w:lsdException w:name="List Table 6 Colorful Accent 5" w:uiPriority="51"/>
+    <w:lsdException w:name="List Table 7 Colorful Accent 5" w:uiPriority="52"/>
+    <w:lsdException w:name="List Table 1 Light Accent 6" w:uiPriority="46"/>
+    <w:lsdException w:name="List Table 2 Accent 6" w:uiPriority="47"/>
+    <w:lsdException w:name="List Table 3 Accent 6" w:uiPriority="48"/>
+    <w:lsdException w:name="List Table 4 Accent 6" w:uiPriority="49"/>
+    <w:lsdException w:name="List Table 5 Dark Accent 6" w:uiPriority="50"/>
+    <w:lsdException w:name="List Table 6 Colorful Accent 6" w:uiPriority="51"/>
+    <w:lsdException w:name="List Table 7 Colorful Accent 6" w:uiPriority="52"/>
+    <w:lsdException w:name="Mention" w:semiHidden="1" w:unhideWhenUsed="1"/>
+    <w:lsdException w:name="Smart Hyperlink" w:semiHidden="1" w:unhideWhenUsed="1"/>
+    <w:lsdException w:name="Hashtag" w:semiHidden="1" w:unhideWhenUsed="1"/>
+    <w:lsdException w:name="Unresolved Mention" w:semiHidden="1" w:unhideWhenUsed="1"/>
+    <w:lsdException w:name="Smart Link" w:semiHidden="1" w:unhideWhenUsed="1"/>
   </w:latentStyles>
   <w:style w:type="paragraph" w:default="1" w:styleId="Normal">
     <w:name w:val="Normal"/>
@@ -2436,6 +3570,7 @@
   <w:style w:type="character" w:default="1" w:styleId="DefaultParagraphFont">
     <w:name w:val="Default Paragraph Font"/>
     <w:uiPriority w:val="1"/>
+    <w:semiHidden/>
     <w:unhideWhenUsed/>
   </w:style>
   <w:style w:type="table" w:default="1" w:styleId="TableNormal">
@@ -2539,425 +3674,6 @@
     <w:basedOn w:val="Heading1"/>
     <w:next w:val="Normal"/>
     <w:uiPriority w:val="39"/>
-    <w:semiHidden/>
-    <w:unhideWhenUsed/>
-    <w:qFormat/>
-    <w:rsid w:val="00DD5ED9"/>
-    <w:pPr>
-      <w:spacing w:before="480" w:line="276" w:lineRule="auto"/>
-      <w:jc w:val="left"/>
-      <w:outlineLvl w:val="9"/>
-    </w:pPr>
-    <w:rPr>
-      <w:rFonts w:asciiTheme="majorHAnsi" w:hAnsiTheme="majorHAnsi"/>
-      <w:color w:val="365F91" w:themeColor="accent1" w:themeShade="BF"/>
-      <w:sz w:val="28"/>
-      <w:lang w:eastAsia="ja-JP"/>
-    </w:rPr>
-  </w:style>
-  <w:style w:type="paragraph" w:styleId="TOC1">
-    <w:name w:val="toc 1"/>
-    <w:basedOn w:val="Normal"/>
-    <w:next w:val="Normal"/>
-    <w:autoRedefine/>
-    <w:uiPriority w:val="39"/>
-    <w:unhideWhenUsed/>
-    <w:rsid w:val="00DD5ED9"/>
-    <w:pPr>
-      <w:spacing w:after="100"/>
-    </w:pPr>
-  </w:style>
-  <w:style w:type="paragraph" w:styleId="TOC2">
-    <w:name w:val="toc 2"/>
-    <w:basedOn w:val="Normal"/>
-    <w:next w:val="Normal"/>
-    <w:autoRedefine/>
-    <w:uiPriority w:val="39"/>
-    <w:unhideWhenUsed/>
-    <w:rsid w:val="00DD5ED9"/>
-    <w:pPr>
-      <w:spacing w:after="100"/>
-      <w:ind w:left="240"/>
-    </w:pPr>
-  </w:style>
-  <w:style w:type="character" w:styleId="Hyperlink">
-    <w:name w:val="Hyperlink"/>
-    <w:basedOn w:val="DefaultParagraphFont"/>
-    <w:uiPriority w:val="99"/>
-    <w:unhideWhenUsed/>
-    <w:rsid w:val="00DD5ED9"/>
-    <w:rPr>
-      <w:color w:val="0000FF" w:themeColor="hyperlink"/>
-      <w:u w:val="single"/>
-    </w:rPr>
-  </w:style>
-  <w:style w:type="paragraph" w:styleId="BalloonText">
-    <w:name w:val="Balloon Text"/>
-    <w:basedOn w:val="Normal"/>
-    <w:link w:val="BalloonTextChar"/>
-    <w:uiPriority w:val="99"/>
-    <w:semiHidden/>
-    <w:unhideWhenUsed/>
-    <w:rsid w:val="00DD5ED9"/>
-    <w:pPr>
-      <w:spacing w:after="0" w:line="240" w:lineRule="auto"/>
-    </w:pPr>
-    <w:rPr>
-      <w:rFonts w:ascii="Tahoma" w:hAnsi="Tahoma" w:cs="Tahoma"/>
-      <w:sz w:val="16"/>
-      <w:szCs w:val="16"/>
-    </w:rPr>
-  </w:style>
-  <w:style w:type="character" w:customStyle="1" w:styleId="BalloonTextChar">
-    <w:name w:val="Balloon Text Char"/>
-    <w:basedOn w:val="DefaultParagraphFont"/>
-    <w:link w:val="BalloonText"/>
-    <w:uiPriority w:val="99"/>
-    <w:semiHidden/>
-    <w:rsid w:val="00DD5ED9"/>
-    <w:rPr>
-      <w:rFonts w:ascii="Tahoma" w:hAnsi="Tahoma" w:cs="Tahoma"/>
-      <w:sz w:val="16"/>
-      <w:szCs w:val="16"/>
-    </w:rPr>
-  </w:style>
-  <w:style w:type="paragraph" w:styleId="ListParagraph">
-    <w:name w:val="List Paragraph"/>
-    <w:basedOn w:val="Normal"/>
-    <w:uiPriority w:val="34"/>
-    <w:qFormat/>
-    <w:rsid w:val="00373A6B"/>
-    <w:pPr>
-      <w:ind w:left="720"/>
-      <w:contextualSpacing/>
-    </w:pPr>
-  </w:style>
-</w:styles>
-</file>
-
-<file path=word/stylesWithEffects.xml><?xml version="1.0" encoding="utf-8"?>
-<w:styles xmlns:wpc="http://schemas.microsoft.com/office/word/2010/wordprocessingCanvas" xmlns:mc="http://schemas.openxmlformats.org/markup-compatibility/2006" xmlns:o="urn:schemas-microsoft-com:office:office" xmlns:r="http://schemas.openxmlformats.org/officeDocument/2006/relationships" xmlns:m="http://schemas.openxmlformats.org/officeDocument/2006/math" xmlns:v="urn:schemas-microsoft-com:vml" xmlns:wp14="http://schemas.microsoft.com/office/word/2010/wordprocessingDrawing" xmlns:wp="http://schemas.openxmlformats.org/drawingml/2006/wordprocessingDrawing" xmlns:w10="urn:schemas-microsoft-com:office:word" xmlns:w="http://schemas.openxmlformats.org/wordprocessingml/2006/main" xmlns:w14="http://schemas.microsoft.com/office/word/2010/wordml" xmlns:wpg="http://schemas.microsoft.com/office/word/2010/wordprocessingGroup" xmlns:wpi="http://schemas.microsoft.com/office/word/2010/wordprocessingInk" xmlns:wne="http://schemas.microsoft.com/office/word/2006/wordml" xmlns:wps="http://schemas.microsoft.com/office/word/2010/wordprocessingShape" mc:Ignorable="w14 wp14">
-  <w:docDefaults>
-    <w:rPrDefault>
-      <w:rPr>
-        <w:rFonts w:asciiTheme="minorHAnsi" w:eastAsiaTheme="minorHAnsi" w:hAnsiTheme="minorHAnsi" w:cstheme="minorBidi"/>
-        <w:sz w:val="22"/>
-        <w:szCs w:val="22"/>
-        <w:lang w:val="en-US" w:eastAsia="en-US" w:bidi="ar-SA"/>
-      </w:rPr>
-    </w:rPrDefault>
-    <w:pPrDefault>
-      <w:pPr>
-        <w:spacing w:after="200" w:line="276" w:lineRule="auto"/>
-      </w:pPr>
-    </w:pPrDefault>
-  </w:docDefaults>
-  <w:latentStyles w:defLockedState="0" w:defUIPriority="99" w:defSemiHidden="1" w:defUnhideWhenUsed="1" w:defQFormat="0" w:count="267">
-    <w:lsdException w:name="Normal" w:semiHidden="0" w:uiPriority="0" w:unhideWhenUsed="0" w:qFormat="1"/>
-    <w:lsdException w:name="heading 1" w:semiHidden="0" w:uiPriority="9" w:unhideWhenUsed="0" w:qFormat="1"/>
-    <w:lsdException w:name="heading 2" w:uiPriority="9" w:qFormat="1"/>
-    <w:lsdException w:name="heading 3" w:uiPriority="9" w:qFormat="1"/>
-    <w:lsdException w:name="heading 4" w:uiPriority="9" w:qFormat="1"/>
-    <w:lsdException w:name="heading 5" w:uiPriority="9" w:qFormat="1"/>
-    <w:lsdException w:name="heading 6" w:uiPriority="9" w:qFormat="1"/>
-    <w:lsdException w:name="heading 7" w:uiPriority="9" w:qFormat="1"/>
-    <w:lsdException w:name="heading 8" w:uiPriority="9" w:qFormat="1"/>
-    <w:lsdException w:name="heading 9" w:uiPriority="9" w:qFormat="1"/>
-    <w:lsdException w:name="toc 1" w:uiPriority="39"/>
-    <w:lsdException w:name="toc 2" w:uiPriority="39"/>
-    <w:lsdException w:name="toc 3" w:uiPriority="39"/>
-    <w:lsdException w:name="toc 4" w:uiPriority="39"/>
-    <w:lsdException w:name="toc 5" w:uiPriority="39"/>
-    <w:lsdException w:name="toc 6" w:uiPriority="39"/>
-    <w:lsdException w:name="toc 7" w:uiPriority="39"/>
-    <w:lsdException w:name="toc 8" w:uiPriority="39"/>
-    <w:lsdException w:name="toc 9" w:uiPriority="39"/>
-    <w:lsdException w:name="caption" w:uiPriority="35" w:qFormat="1"/>
-    <w:lsdException w:name="Title" w:semiHidden="0" w:uiPriority="10" w:unhideWhenUsed="0" w:qFormat="1"/>
-    <w:lsdException w:name="Default Paragraph Font" w:uiPriority="1"/>
-    <w:lsdException w:name="Subtitle" w:semiHidden="0" w:uiPriority="11" w:unhideWhenUsed="0" w:qFormat="1"/>
-    <w:lsdException w:name="Strong" w:semiHidden="0" w:uiPriority="22" w:unhideWhenUsed="0" w:qFormat="1"/>
-    <w:lsdException w:name="Emphasis" w:semiHidden="0" w:uiPriority="20" w:unhideWhenUsed="0" w:qFormat="1"/>
-    <w:lsdException w:name="Table Grid" w:semiHidden="0" w:uiPriority="59" w:unhideWhenUsed="0"/>
-    <w:lsdException w:name="Placeholder Text" w:unhideWhenUsed="0"/>
-    <w:lsdException w:name="No Spacing" w:semiHidden="0" w:uiPriority="1" w:unhideWhenUsed="0" w:qFormat="1"/>
-    <w:lsdException w:name="Light Shading" w:semiHidden="0" w:uiPriority="60" w:unhideWhenUsed="0"/>
-    <w:lsdException w:name="Light List" w:semiHidden="0" w:uiPriority="61" w:unhideWhenUsed="0"/>
-    <w:lsdException w:name="Light Grid" w:semiHidden="0" w:uiPriority="62" w:unhideWhenUsed="0"/>
-    <w:lsdException w:name="Medium Shading 1" w:semiHidden="0" w:uiPriority="63" w:unhideWhenUsed="0"/>
-    <w:lsdException w:name="Medium Shading 2" w:semiHidden="0" w:uiPriority="64" w:unhideWhenUsed="0"/>
-    <w:lsdException w:name="Medium List 1" w:semiHidden="0" w:uiPriority="65" w:unhideWhenUsed="0"/>
-    <w:lsdException w:name="Medium List 2" w:semiHidden="0" w:uiPriority="66" w:unhideWhenUsed="0"/>
-    <w:lsdException w:name="Medium Grid 1" w:semiHidden="0" w:uiPriority="67" w:unhideWhenUsed="0"/>
-    <w:lsdException w:name="Medium Grid 2" w:semiHidden="0" w:uiPriority="68" w:unhideWhenUsed="0"/>
-    <w:lsdException w:name="Medium Grid 3" w:semiHidden="0" w:uiPriority="69" w:unhideWhenUsed="0"/>
-    <w:lsdException w:name="Dark List" w:semiHidden="0" w:uiPriority="70" w:unhideWhenUsed="0"/>
-    <w:lsdException w:name="Colorful Shading" w:semiHidden="0" w:uiPriority="71" w:unhideWhenUsed="0"/>
-    <w:lsdException w:name="Colorful List" w:semiHidden="0" w:uiPriority="72" w:unhideWhenUsed="0"/>
-    <w:lsdException w:name="Colorful Grid" w:semiHidden="0" w:uiPriority="73" w:unhideWhenUsed="0"/>
-    <w:lsdException w:name="Light Shading Accent 1" w:semiHidden="0" w:uiPriority="60" w:unhideWhenUsed="0"/>
-    <w:lsdException w:name="Light List Accent 1" w:semiHidden="0" w:uiPriority="61" w:unhideWhenUsed="0"/>
-    <w:lsdException w:name="Light Grid Accent 1" w:semiHidden="0" w:uiPriority="62" w:unhideWhenUsed="0"/>
-    <w:lsdException w:name="Medium Shading 1 Accent 1" w:semiHidden="0" w:uiPriority="63" w:unhideWhenUsed="0"/>
-    <w:lsdException w:name="Medium Shading 2 Accent 1" w:semiHidden="0" w:uiPriority="64" w:unhideWhenUsed="0"/>
-    <w:lsdException w:name="Medium List 1 Accent 1" w:semiHidden="0" w:uiPriority="65" w:unhideWhenUsed="0"/>
-    <w:lsdException w:name="Revision" w:unhideWhenUsed="0"/>
-    <w:lsdException w:name="List Paragraph" w:semiHidden="0" w:uiPriority="34" w:unhideWhenUsed="0" w:qFormat="1"/>
-    <w:lsdException w:name="Quote" w:semiHidden="0" w:uiPriority="29" w:unhideWhenUsed="0" w:qFormat="1"/>
-    <w:lsdException w:name="Intense Quote" w:semiHidden="0" w:uiPriority="30" w:unhideWhenUsed="0" w:qFormat="1"/>
-    <w:lsdException w:name="Medium List 2 Accent 1" w:semiHidden="0" w:uiPriority="66" w:unhideWhenUsed="0"/>
-    <w:lsdException w:name="Medium Grid 1 Accent 1" w:semiHidden="0" w:uiPriority="67" w:unhideWhenUsed="0"/>
-    <w:lsdException w:name="Medium Grid 2 Accent 1" w:semiHidden="0" w:uiPriority="68" w:unhideWhenUsed="0"/>
-    <w:lsdException w:name="Medium Grid 3 Accent 1" w:semiHidden="0" w:uiPriority="69" w:unhideWhenUsed="0"/>
-    <w:lsdException w:name="Dark List Accent 1" w:semiHidden="0" w:uiPriority="70" w:unhideWhenUsed="0"/>
-    <w:lsdException w:name="Colorful Shading Accent 1" w:semiHidden="0" w:uiPriority="71" w:unhideWhenUsed="0"/>
-    <w:lsdException w:name="Colorful List Accent 1" w:semiHidden="0" w:uiPriority="72" w:unhideWhenUsed="0"/>
-    <w:lsdException w:name="Colorful Grid Accent 1" w:semiHidden="0" w:uiPriority="73" w:unhideWhenUsed="0"/>
-    <w:lsdException w:name="Light Shading Accent 2" w:semiHidden="0" w:uiPriority="60" w:unhideWhenUsed="0"/>
-    <w:lsdException w:name="Light List Accent 2" w:semiHidden="0" w:uiPriority="61" w:unhideWhenUsed="0"/>
-    <w:lsdException w:name="Light Grid Accent 2" w:semiHidden="0" w:uiPriority="62" w:unhideWhenUsed="0"/>
-    <w:lsdException w:name="Medium Shading 1 Accent 2" w:semiHidden="0" w:uiPriority="63" w:unhideWhenUsed="0"/>
-    <w:lsdException w:name="Medium Shading 2 Accent 2" w:semiHidden="0" w:uiPriority="64" w:unhideWhenUsed="0"/>
-    <w:lsdException w:name="Medium List 1 Accent 2" w:semiHidden="0" w:uiPriority="65" w:unhideWhenUsed="0"/>
-    <w:lsdException w:name="Medium List 2 Accent 2" w:semiHidden="0" w:uiPriority="66" w:unhideWhenUsed="0"/>
-    <w:lsdException w:name="Medium Grid 1 Accent 2" w:semiHidden="0" w:uiPriority="67" w:unhideWhenUsed="0"/>
-    <w:lsdException w:name="Medium Grid 2 Accent 2" w:semiHidden="0" w:uiPriority="68" w:unhideWhenUsed="0"/>
-    <w:lsdException w:name="Medium Grid 3 Accent 2" w:semiHidden="0" w:uiPriority="69" w:unhideWhenUsed="0"/>
-    <w:lsdException w:name="Dark List Accent 2" w:semiHidden="0" w:uiPriority="70" w:unhideWhenUsed="0"/>
-    <w:lsdException w:name="Colorful Shading Accent 2" w:semiHidden="0" w:uiPriority="71" w:unhideWhenUsed="0"/>
-    <w:lsdException w:name="Colorful List Accent 2" w:semiHidden="0" w:uiPriority="72" w:unhideWhenUsed="0"/>
-    <w:lsdException w:name="Colorful Grid Accent 2" w:semiHidden="0" w:uiPriority="73" w:unhideWhenUsed="0"/>
-    <w:lsdException w:name="Light Shading Accent 3" w:semiHidden="0" w:uiPriority="60" w:unhideWhenUsed="0"/>
-    <w:lsdException w:name="Light List Accent 3" w:semiHidden="0" w:uiPriority="61" w:unhideWhenUsed="0"/>
-    <w:lsdException w:name="Light Grid Accent 3" w:semiHidden="0" w:uiPriority="62" w:unhideWhenUsed="0"/>
-    <w:lsdException w:name="Medium Shading 1 Accent 3" w:semiHidden="0" w:uiPriority="63" w:unhideWhenUsed="0"/>
-    <w:lsdException w:name="Medium Shading 2 Accent 3" w:semiHidden="0" w:uiPriority="64" w:unhideWhenUsed="0"/>
-    <w:lsdException w:name="Medium List 1 Accent 3" w:semiHidden="0" w:uiPriority="65" w:unhideWhenUsed="0"/>
-    <w:lsdException w:name="Medium List 2 Accent 3" w:semiHidden="0" w:uiPriority="66" w:unhideWhenUsed="0"/>
-    <w:lsdException w:name="Medium Grid 1 Accent 3" w:semiHidden="0" w:uiPriority="67" w:unhideWhenUsed="0"/>
-    <w:lsdException w:name="Medium Grid 2 Accent 3" w:semiHidden="0" w:uiPriority="68" w:unhideWhenUsed="0"/>
-    <w:lsdException w:name="Medium Grid 3 Accent 3" w:semiHidden="0" w:uiPriority="69" w:unhideWhenUsed="0"/>
-    <w:lsdException w:name="Dark List Accent 3" w:semiHidden="0" w:uiPriority="70" w:unhideWhenUsed="0"/>
-    <w:lsdException w:name="Colorful Shading Accent 3" w:semiHidden="0" w:uiPriority="71" w:unhideWhenUsed="0"/>
-    <w:lsdException w:name="Colorful List Accent 3" w:semiHidden="0" w:uiPriority="72" w:unhideWhenUsed="0"/>
-    <w:lsdException w:name="Colorful Grid Accent 3" w:semiHidden="0" w:uiPriority="73" w:unhideWhenUsed="0"/>
-    <w:lsdException w:name="Light Shading Accent 4" w:semiHidden="0" w:uiPriority="60" w:unhideWhenUsed="0"/>
-    <w:lsdException w:name="Light List Accent 4" w:semiHidden="0" w:uiPriority="61" w:unhideWhenUsed="0"/>
-    <w:lsdException w:name="Light Grid Accent 4" w:semiHidden="0" w:uiPriority="62" w:unhideWhenUsed="0"/>
-    <w:lsdException w:name="Medium Shading 1 Accent 4" w:semiHidden="0" w:uiPriority="63" w:unhideWhenUsed="0"/>
-    <w:lsdException w:name="Medium Shading 2 Accent 4" w:semiHidden="0" w:uiPriority="64" w:unhideWhenUsed="0"/>
-    <w:lsdException w:name="Medium List 1 Accent 4" w:semiHidden="0" w:uiPriority="65" w:unhideWhenUsed="0"/>
-    <w:lsdException w:name="Medium List 2 Accent 4" w:semiHidden="0" w:uiPriority="66" w:unhideWhenUsed="0"/>
-    <w:lsdException w:name="Medium Grid 1 Accent 4" w:semiHidden="0" w:uiPriority="67" w:unhideWhenUsed="0"/>
-    <w:lsdException w:name="Medium Grid 2 Accent 4" w:semiHidden="0" w:uiPriority="68" w:unhideWhenUsed="0"/>
-    <w:lsdException w:name="Medium Grid 3 Accent 4" w:semiHidden="0" w:uiPriority="69" w:unhideWhenUsed="0"/>
-    <w:lsdException w:name="Dark List Accent 4" w:semiHidden="0" w:uiPriority="70" w:unhideWhenUsed="0"/>
-    <w:lsdException w:name="Colorful Shading Accent 4" w:semiHidden="0" w:uiPriority="71" w:unhideWhenUsed="0"/>
-    <w:lsdException w:name="Colorful List Accent 4" w:semiHidden="0" w:uiPriority="72" w:unhideWhenUsed="0"/>
-    <w:lsdException w:name="Colorful Grid Accent 4" w:semiHidden="0" w:uiPriority="73" w:unhideWhenUsed="0"/>
-    <w:lsdException w:name="Light Shading Accent 5" w:semiHidden="0" w:uiPriority="60" w:unhideWhenUsed="0"/>
-    <w:lsdException w:name="Light List Accent 5" w:semiHidden="0" w:uiPriority="61" w:unhideWhenUsed="0"/>
-    <w:lsdException w:name="Light Grid Accent 5" w:semiHidden="0" w:uiPriority="62" w:unhideWhenUsed="0"/>
-    <w:lsdException w:name="Medium Shading 1 Accent 5" w:semiHidden="0" w:uiPriority="63" w:unhideWhenUsed="0"/>
-    <w:lsdException w:name="Medium Shading 2 Accent 5" w:semiHidden="0" w:uiPriority="64" w:unhideWhenUsed="0"/>
-    <w:lsdException w:name="Medium List 1 Accent 5" w:semiHidden="0" w:uiPriority="65" w:unhideWhenUsed="0"/>
-    <w:lsdException w:name="Medium List 2 Accent 5" w:semiHidden="0" w:uiPriority="66" w:unhideWhenUsed="0"/>
-    <w:lsdException w:name="Medium Grid 1 Accent 5" w:semiHidden="0" w:uiPriority="67" w:unhideWhenUsed="0"/>
-    <w:lsdException w:name="Medium Grid 2 Accent 5" w:semiHidden="0" w:uiPriority="68" w:unhideWhenUsed="0"/>
-    <w:lsdException w:name="Medium Grid 3 Accent 5" w:semiHidden="0" w:uiPriority="69" w:unhideWhenUsed="0"/>
-    <w:lsdException w:name="Dark List Accent 5" w:semiHidden="0" w:uiPriority="70" w:unhideWhenUsed="0"/>
-    <w:lsdException w:name="Colorful Shading Accent 5" w:semiHidden="0" w:uiPriority="71" w:unhideWhenUsed="0"/>
-    <w:lsdException w:name="Colorful List Accent 5" w:semiHidden="0" w:uiPriority="72" w:unhideWhenUsed="0"/>
-    <w:lsdException w:name="Colorful Grid Accent 5" w:semiHidden="0" w:uiPriority="73" w:unhideWhenUsed="0"/>
-    <w:lsdException w:name="Light Shading Accent 6" w:semiHidden="0" w:uiPriority="60" w:unhideWhenUsed="0"/>
-    <w:lsdException w:name="Light List Accent 6" w:semiHidden="0" w:uiPriority="61" w:unhideWhenUsed="0"/>
-    <w:lsdException w:name="Light Grid Accent 6" w:semiHidden="0" w:uiPriority="62" w:unhideWhenUsed="0"/>
-    <w:lsdException w:name="Medium Shading 1 Accent 6" w:semiHidden="0" w:uiPriority="63" w:unhideWhenUsed="0"/>
-    <w:lsdException w:name="Medium Shading 2 Accent 6" w:semiHidden="0" w:uiPriority="64" w:unhideWhenUsed="0"/>
-    <w:lsdException w:name="Medium List 1 Accent 6" w:semiHidden="0" w:uiPriority="65" w:unhideWhenUsed="0"/>
-    <w:lsdException w:name="Medium List 2 Accent 6" w:semiHidden="0" w:uiPriority="66" w:unhideWhenUsed="0"/>
-    <w:lsdException w:name="Medium Grid 1 Accent 6" w:semiHidden="0" w:uiPriority="67" w:unhideWhenUsed="0"/>
-    <w:lsdException w:name="Medium Grid 2 Accent 6" w:semiHidden="0" w:uiPriority="68" w:unhideWhenUsed="0"/>
-    <w:lsdException w:name="Medium Grid 3 Accent 6" w:semiHidden="0" w:uiPriority="69" w:unhideWhenUsed="0"/>
-    <w:lsdException w:name="Dark List Accent 6" w:semiHidden="0" w:uiPriority="70" w:unhideWhenUsed="0"/>
-    <w:lsdException w:name="Colorful Shading Accent 6" w:semiHidden="0" w:uiPriority="71" w:unhideWhenUsed="0"/>
-    <w:lsdException w:name="Colorful List Accent 6" w:semiHidden="0" w:uiPriority="72" w:unhideWhenUsed="0"/>
-    <w:lsdException w:name="Colorful Grid Accent 6" w:semiHidden="0" w:uiPriority="73" w:unhideWhenUsed="0"/>
-    <w:lsdException w:name="Subtle Emphasis" w:semiHidden="0" w:uiPriority="19" w:unhideWhenUsed="0" w:qFormat="1"/>
-    <w:lsdException w:name="Intense Emphasis" w:semiHidden="0" w:uiPriority="21" w:unhideWhenUsed="0" w:qFormat="1"/>
-    <w:lsdException w:name="Subtle Reference" w:semiHidden="0" w:uiPriority="31" w:unhideWhenUsed="0" w:qFormat="1"/>
-    <w:lsdException w:name="Intense Reference" w:semiHidden="0" w:uiPriority="32" w:unhideWhenUsed="0" w:qFormat="1"/>
-    <w:lsdException w:name="Book Title" w:semiHidden="0" w:uiPriority="33" w:unhideWhenUsed="0" w:qFormat="1"/>
-    <w:lsdException w:name="Bibliography" w:uiPriority="37"/>
-    <w:lsdException w:name="TOC Heading" w:uiPriority="39" w:qFormat="1"/>
-  </w:latentStyles>
-  <w:style w:type="paragraph" w:default="1" w:styleId="Normal">
-    <w:name w:val="Normal"/>
-    <w:qFormat/>
-    <w:rsid w:val="00DB7952"/>
-    <w:rPr>
-      <w:rFonts w:ascii="Times New Roman" w:hAnsi="Times New Roman"/>
-      <w:sz w:val="24"/>
-    </w:rPr>
-  </w:style>
-  <w:style w:type="paragraph" w:styleId="Heading1">
-    <w:name w:val="heading 1"/>
-    <w:aliases w:val="Bab"/>
-    <w:basedOn w:val="Normal"/>
-    <w:next w:val="Normal"/>
-    <w:link w:val="Heading1Char"/>
-    <w:uiPriority w:val="9"/>
-    <w:qFormat/>
-    <w:rsid w:val="001D4866"/>
-    <w:pPr>
-      <w:keepNext/>
-      <w:keepLines/>
-      <w:spacing w:before="120" w:after="0" w:line="360" w:lineRule="auto"/>
-      <w:jc w:val="center"/>
-      <w:outlineLvl w:val="0"/>
-    </w:pPr>
-    <w:rPr>
-      <w:rFonts w:eastAsiaTheme="majorEastAsia" w:cstheme="majorBidi"/>
-      <w:b/>
-      <w:bCs/>
-      <w:szCs w:val="28"/>
-    </w:rPr>
-  </w:style>
-  <w:style w:type="paragraph" w:styleId="Heading2">
-    <w:name w:val="heading 2"/>
-    <w:aliases w:val="Sub-Bab"/>
-    <w:basedOn w:val="Normal"/>
-    <w:next w:val="Normal"/>
-    <w:link w:val="Heading2Char"/>
-    <w:autoRedefine/>
-    <w:uiPriority w:val="9"/>
-    <w:unhideWhenUsed/>
-    <w:qFormat/>
-    <w:rsid w:val="002869C9"/>
-    <w:pPr>
-      <w:keepNext/>
-      <w:keepLines/>
-      <w:numPr>
-        <w:numId w:val="1"/>
-      </w:numPr>
-      <w:spacing w:before="320" w:after="120"/>
-      <w:outlineLvl w:val="1"/>
-    </w:pPr>
-    <w:rPr>
-      <w:rFonts w:eastAsiaTheme="majorEastAsia" w:cstheme="majorBidi"/>
-      <w:b/>
-      <w:bCs/>
-      <w:szCs w:val="26"/>
-      <w:lang w:val="id-ID"/>
-    </w:rPr>
-  </w:style>
-  <w:style w:type="character" w:default="1" w:styleId="DefaultParagraphFont">
-    <w:name w:val="Default Paragraph Font"/>
-    <w:uiPriority w:val="1"/>
-    <w:unhideWhenUsed/>
-  </w:style>
-  <w:style w:type="table" w:default="1" w:styleId="TableNormal">
-    <w:name w:val="Normal Table"/>
-    <w:uiPriority w:val="99"/>
-    <w:semiHidden/>
-    <w:unhideWhenUsed/>
-    <w:tblPr>
-      <w:tblInd w:w="0" w:type="dxa"/>
-      <w:tblCellMar>
-        <w:top w:w="0" w:type="dxa"/>
-        <w:left w:w="108" w:type="dxa"/>
-        <w:bottom w:w="0" w:type="dxa"/>
-        <w:right w:w="108" w:type="dxa"/>
-      </w:tblCellMar>
-    </w:tblPr>
-  </w:style>
-  <w:style w:type="numbering" w:default="1" w:styleId="NoList">
-    <w:name w:val="No List"/>
-    <w:uiPriority w:val="99"/>
-    <w:semiHidden/>
-    <w:unhideWhenUsed/>
-  </w:style>
-  <w:style w:type="paragraph" w:styleId="Header">
-    <w:name w:val="header"/>
-    <w:basedOn w:val="Normal"/>
-    <w:link w:val="HeaderChar"/>
-    <w:uiPriority w:val="99"/>
-    <w:unhideWhenUsed/>
-    <w:rsid w:val="001D4866"/>
-    <w:pPr>
-      <w:tabs>
-        <w:tab w:val="center" w:pos="4680"/>
-        <w:tab w:val="right" w:pos="9360"/>
-      </w:tabs>
-      <w:spacing w:after="0" w:line="240" w:lineRule="auto"/>
-    </w:pPr>
-  </w:style>
-  <w:style w:type="character" w:customStyle="1" w:styleId="HeaderChar">
-    <w:name w:val="Header Char"/>
-    <w:basedOn w:val="DefaultParagraphFont"/>
-    <w:link w:val="Header"/>
-    <w:uiPriority w:val="99"/>
-    <w:rsid w:val="001D4866"/>
-  </w:style>
-  <w:style w:type="paragraph" w:styleId="Footer">
-    <w:name w:val="footer"/>
-    <w:basedOn w:val="Normal"/>
-    <w:link w:val="FooterChar"/>
-    <w:uiPriority w:val="99"/>
-    <w:unhideWhenUsed/>
-    <w:rsid w:val="001D4866"/>
-    <w:pPr>
-      <w:tabs>
-        <w:tab w:val="center" w:pos="4680"/>
-        <w:tab w:val="right" w:pos="9360"/>
-      </w:tabs>
-      <w:spacing w:after="0" w:line="240" w:lineRule="auto"/>
-    </w:pPr>
-  </w:style>
-  <w:style w:type="character" w:customStyle="1" w:styleId="FooterChar">
-    <w:name w:val="Footer Char"/>
-    <w:basedOn w:val="DefaultParagraphFont"/>
-    <w:link w:val="Footer"/>
-    <w:uiPriority w:val="99"/>
-    <w:rsid w:val="001D4866"/>
-  </w:style>
-  <w:style w:type="character" w:customStyle="1" w:styleId="Heading1Char">
-    <w:name w:val="Heading 1 Char"/>
-    <w:aliases w:val="Bab Char"/>
-    <w:basedOn w:val="DefaultParagraphFont"/>
-    <w:link w:val="Heading1"/>
-    <w:uiPriority w:val="9"/>
-    <w:rsid w:val="001D4866"/>
-    <w:rPr>
-      <w:rFonts w:ascii="Times New Roman" w:eastAsiaTheme="majorEastAsia" w:hAnsi="Times New Roman" w:cstheme="majorBidi"/>
-      <w:b/>
-      <w:bCs/>
-      <w:sz w:val="24"/>
-      <w:szCs w:val="28"/>
-    </w:rPr>
-  </w:style>
-  <w:style w:type="character" w:customStyle="1" w:styleId="Heading2Char">
-    <w:name w:val="Heading 2 Char"/>
-    <w:aliases w:val="Sub-Bab Char"/>
-    <w:basedOn w:val="DefaultParagraphFont"/>
-    <w:link w:val="Heading2"/>
-    <w:uiPriority w:val="9"/>
-    <w:rsid w:val="002869C9"/>
-    <w:rPr>
-      <w:rFonts w:ascii="Times New Roman" w:eastAsiaTheme="majorEastAsia" w:hAnsi="Times New Roman" w:cstheme="majorBidi"/>
-      <w:b/>
-      <w:bCs/>
-      <w:sz w:val="24"/>
-      <w:szCs w:val="26"/>
-      <w:lang w:val="id-ID"/>
-    </w:rPr>
-  </w:style>
-  <w:style w:type="paragraph" w:styleId="TOCHeading">
-    <w:name w:val="TOC Heading"/>
-    <w:basedOn w:val="Heading1"/>
-    <w:next w:val="Normal"/>
-    <w:uiPriority w:val="39"/>
-    <w:semiHidden/>
     <w:unhideWhenUsed/>
     <w:qFormat/>
     <w:rsid w:val="00DD5ED9"/>
